--- a/docs/weekly_report_Catherine.docx
+++ b/docs/weekly_report_Catherine.docx
@@ -27,7 +27,1274 @@
           <w:rtl w:val="0"/>
           <w:lang w:val="en-US"/>
         </w:rPr>
-        <w:t>chentlicher Bericht - Catherine Wampach</w:t>
+        <w:t xml:space="preserve">chentlicher Bericht - </w:t>
+      </w:r>
+      <w:r>
+        <mc:AlternateContent>
+          <mc:Choice Requires="wps">
+            <w:drawing xmlns:a="http://schemas.openxmlformats.org/drawingml/2006/main">
+              <wp:anchor distT="152400" distB="152400" distL="152400" distR="152400" simplePos="0" relativeHeight="251659264" behindDoc="0" locked="0" layoutInCell="1" allowOverlap="1">
+                <wp:simplePos x="0" y="0"/>
+                <wp:positionH relativeFrom="page">
+                  <wp:posOffset>771842</wp:posOffset>
+                </wp:positionH>
+                <wp:positionV relativeFrom="page">
+                  <wp:posOffset>7337359</wp:posOffset>
+                </wp:positionV>
+                <wp:extent cx="5862955" cy="2256923"/>
+                <wp:effectExtent l="0" t="0" r="0" b="0"/>
+                <wp:wrapTopAndBottom distT="152400" distB="152400"/>
+                <wp:docPr id="1073741825" name="officeArt object"/>
+                <wp:cNvGraphicFramePr/>
+                <a:graphic xmlns:a="http://schemas.openxmlformats.org/drawingml/2006/main">
+                  <a:graphicData uri="http://schemas.microsoft.com/office/word/2010/wordprocessingShape">
+                    <wps:wsp>
+                      <wps:cNvSpPr/>
+                      <wps:spPr>
+                        <a:xfrm>
+                          <a:off x="0" y="0"/>
+                          <a:ext cx="5862955" cy="2256923"/>
+                        </a:xfrm>
+                        <a:prstGeom prst="rect">
+                          <a:avLst/>
+                        </a:prstGeom>
+                      </wps:spPr>
+                      <wps:txbx>
+                        <w:txbxContent>
+                          <w:tbl>
+                            <w:tblPr>
+                              <w:tblW w:w="9221" w:type="dxa"/>
+                              <w:tblInd w:w="3" w:type="dxa"/>
+                              <w:tblBorders>
+                                <w:top w:val="single" w:color="ffffff" w:sz="8" w:space="0" w:shadow="0" w:frame="0"/>
+                                <w:left w:val="single" w:color="ffffff" w:sz="8" w:space="0" w:shadow="0" w:frame="0"/>
+                                <w:bottom w:val="single" w:color="ffffff" w:sz="8" w:space="0" w:shadow="0" w:frame="0"/>
+                                <w:right w:val="single" w:color="ffffff" w:sz="8" w:space="0" w:shadow="0" w:frame="0"/>
+                                <w:insideH w:val="single" w:color="ffffff" w:sz="8" w:space="0" w:shadow="0" w:frame="0"/>
+                                <w:insideV w:val="single" w:color="ffffff" w:sz="8" w:space="0" w:shadow="0" w:frame="0"/>
+                              </w:tblBorders>
+                              <w:shd w:val="clear" w:color="auto" w:fill="cad1d7"/>
+                              <w:tblLayout w:type="fixed"/>
+                            </w:tblPr>
+                            <w:tblGrid>
+                              <w:gridCol w:w="806"/>
+                              <w:gridCol w:w="7609"/>
+                              <w:gridCol w:w="806"/>
+                            </w:tblGrid>
+                            <w:tr>
+                              <w:tblPrEx>
+                                <w:shd w:val="clear" w:color="auto" w:fill="cad1d7"/>
+                              </w:tblPrEx>
+                              <w:trPr>
+                                <w:trHeight w:val="223" w:hRule="atLeast"/>
+                              </w:trPr>
+                              <w:tc>
+                                <w:tcPr>
+                                  <w:tcW w:type="dxa" w:w="806"/>
+                                  <w:tcBorders>
+                                    <w:top w:val="single" w:color="000000" w:sz="3" w:space="0" w:shadow="0" w:frame="0"/>
+                                    <w:left w:val="single" w:color="000000" w:sz="3" w:space="0" w:shadow="0" w:frame="0"/>
+                                    <w:bottom w:val="single" w:color="000000" w:sz="3" w:space="0" w:shadow="0" w:frame="0"/>
+                                    <w:right w:val="nil"/>
+                                  </w:tcBorders>
+                                  <w:shd w:val="clear" w:color="auto" w:fill="auto"/>
+                                  <w:tcMar>
+                                    <w:top w:type="dxa" w:w="80"/>
+                                    <w:left w:type="dxa" w:w="80"/>
+                                    <w:bottom w:type="dxa" w:w="80"/>
+                                    <w:right w:type="dxa" w:w="80"/>
+                                  </w:tcMar>
+                                  <w:vAlign w:val="top"/>
+                                </w:tcPr>
+                                <w:p/>
+                              </w:tc>
+                              <w:tc>
+                                <w:tcPr>
+                                  <w:tcW w:type="dxa" w:w="7609"/>
+                                  <w:tcBorders>
+                                    <w:top w:val="single" w:color="000000" w:sz="3" w:space="0" w:shadow="0" w:frame="0"/>
+                                    <w:left w:val="nil"/>
+                                    <w:bottom w:val="single" w:color="000000" w:sz="3" w:space="0" w:shadow="0" w:frame="0"/>
+                                    <w:right w:val="nil"/>
+                                  </w:tcBorders>
+                                  <w:shd w:val="clear" w:color="auto" w:fill="auto"/>
+                                  <w:tcMar>
+                                    <w:top w:type="dxa" w:w="80"/>
+                                    <w:left w:type="dxa" w:w="80"/>
+                                    <w:bottom w:type="dxa" w:w="80"/>
+                                    <w:right w:type="dxa" w:w="80"/>
+                                  </w:tcMar>
+                                  <w:vAlign w:val="top"/>
+                                </w:tcPr>
+                                <w:p>
+                                  <w:pPr>
+                                    <w:pStyle w:val="Normal.0"/>
+                                    <w:spacing w:after="0" w:line="259" w:lineRule="auto"/>
+                                    <w:ind w:left="0" w:firstLine="0"/>
+                                    <w:jc w:val="center"/>
+                                  </w:pPr>
+                                  <w:r>
+                                    <w:rPr>
+                                      <w:b w:val="1"/>
+                                      <w:bCs w:val="1"/>
+                                      <w:shd w:val="nil" w:color="auto" w:fill="auto"/>
+                                      <w:rtl w:val="0"/>
+                                      <w:lang w:val="de-DE"/>
+                                    </w:rPr>
+                                    <w:t xml:space="preserve">Arbeitsbericht KW </w:t>
+                                  </w:r>
+                                  <w:r>
+                                    <w:rPr>
+                                      <w:b w:val="1"/>
+                                      <w:bCs w:val="1"/>
+                                      <w:shd w:val="nil" w:color="auto" w:fill="auto"/>
+                                      <w:rtl w:val="0"/>
+                                      <w:lang w:val="en-US"/>
+                                    </w:rPr>
+                                    <w:t>24 (09.06-15.06)</w:t>
+                                  </w:r>
+                                </w:p>
+                              </w:tc>
+                              <w:tc>
+                                <w:tcPr>
+                                  <w:tcW w:type="dxa" w:w="806"/>
+                                  <w:tcBorders>
+                                    <w:top w:val="single" w:color="000000" w:sz="3" w:space="0" w:shadow="0" w:frame="0"/>
+                                    <w:left w:val="nil"/>
+                                    <w:bottom w:val="single" w:color="000000" w:sz="3" w:space="0" w:shadow="0" w:frame="0"/>
+                                    <w:right w:val="single" w:color="000000" w:sz="3" w:space="0" w:shadow="0" w:frame="0"/>
+                                  </w:tcBorders>
+                                  <w:shd w:val="clear" w:color="auto" w:fill="auto"/>
+                                  <w:tcMar>
+                                    <w:top w:type="dxa" w:w="80"/>
+                                    <w:left w:type="dxa" w:w="80"/>
+                                    <w:bottom w:type="dxa" w:w="80"/>
+                                    <w:right w:type="dxa" w:w="80"/>
+                                  </w:tcMar>
+                                  <w:vAlign w:val="top"/>
+                                </w:tcPr>
+                                <w:p/>
+                              </w:tc>
+                            </w:tr>
+                            <w:tr>
+                              <w:tblPrEx>
+                                <w:shd w:val="clear" w:color="auto" w:fill="cad1d7"/>
+                              </w:tblPrEx>
+                              <w:trPr>
+                                <w:trHeight w:val="248" w:hRule="atLeast"/>
+                              </w:trPr>
+                              <w:tc>
+                                <w:tcPr>
+                                  <w:tcW w:type="dxa" w:w="806"/>
+                                  <w:tcBorders>
+                                    <w:top w:val="single" w:color="000000" w:sz="3" w:space="0" w:shadow="0" w:frame="0"/>
+                                    <w:left w:val="single" w:color="000000" w:sz="3" w:space="0" w:shadow="0" w:frame="0"/>
+                                    <w:bottom w:val="single" w:color="000000" w:sz="3" w:space="0" w:shadow="0" w:frame="0"/>
+                                    <w:right w:val="single" w:color="000000" w:sz="3" w:space="0" w:shadow="0" w:frame="0"/>
+                                  </w:tcBorders>
+                                  <w:shd w:val="clear" w:color="auto" w:fill="auto"/>
+                                  <w:tcMar>
+                                    <w:top w:type="dxa" w:w="80"/>
+                                    <w:left w:type="dxa" w:w="80"/>
+                                    <w:bottom w:type="dxa" w:w="80"/>
+                                    <w:right w:type="dxa" w:w="80"/>
+                                  </w:tcMar>
+                                  <w:vAlign w:val="top"/>
+                                </w:tcPr>
+                                <w:p>
+                                  <w:pPr>
+                                    <w:pStyle w:val="Normal.0"/>
+                                    <w:spacing w:after="0" w:line="259" w:lineRule="auto"/>
+                                    <w:ind w:left="0" w:firstLine="0"/>
+                                  </w:pPr>
+                                  <w:r>
+                                    <w:rPr>
+                                      <w:b w:val="1"/>
+                                      <w:bCs w:val="1"/>
+                                      <w:shd w:val="nil" w:color="auto" w:fill="auto"/>
+                                      <w:rtl w:val="0"/>
+                                      <w:lang w:val="de-DE"/>
+                                    </w:rPr>
+                                    <w:t>KW</w:t>
+                                  </w:r>
+                                </w:p>
+                              </w:tc>
+                              <w:tc>
+                                <w:tcPr>
+                                  <w:tcW w:type="dxa" w:w="7609"/>
+                                  <w:tcBorders>
+                                    <w:top w:val="single" w:color="000000" w:sz="3" w:space="0" w:shadow="0" w:frame="0"/>
+                                    <w:left w:val="single" w:color="000000" w:sz="3" w:space="0" w:shadow="0" w:frame="0"/>
+                                    <w:bottom w:val="single" w:color="000000" w:sz="3" w:space="0" w:shadow="0" w:frame="0"/>
+                                    <w:right w:val="single" w:color="000000" w:sz="3" w:space="0" w:shadow="0" w:frame="0"/>
+                                  </w:tcBorders>
+                                  <w:shd w:val="clear" w:color="auto" w:fill="auto"/>
+                                  <w:tcMar>
+                                    <w:top w:type="dxa" w:w="80"/>
+                                    <w:left w:type="dxa" w:w="80"/>
+                                    <w:bottom w:type="dxa" w:w="80"/>
+                                    <w:right w:type="dxa" w:w="80"/>
+                                  </w:tcMar>
+                                  <w:vAlign w:val="top"/>
+                                </w:tcPr>
+                                <w:p>
+                                  <w:pPr>
+                                    <w:pStyle w:val="Normal.0"/>
+                                    <w:spacing w:after="0" w:line="259" w:lineRule="auto"/>
+                                    <w:ind w:left="0" w:firstLine="0"/>
+                                  </w:pPr>
+                                  <w:r>
+                                    <w:rPr>
+                                      <w:b w:val="1"/>
+                                      <w:bCs w:val="1"/>
+                                      <w:shd w:val="nil" w:color="auto" w:fill="auto"/>
+                                      <w:rtl w:val="0"/>
+                                      <w:lang w:val="de-DE"/>
+                                    </w:rPr>
+                                    <w:t>Arbeitsbericht</w:t>
+                                  </w:r>
+                                </w:p>
+                              </w:tc>
+                              <w:tc>
+                                <w:tcPr>
+                                  <w:tcW w:type="dxa" w:w="806"/>
+                                  <w:tcBorders>
+                                    <w:top w:val="single" w:color="000000" w:sz="3" w:space="0" w:shadow="0" w:frame="0"/>
+                                    <w:left w:val="single" w:color="000000" w:sz="3" w:space="0" w:shadow="0" w:frame="0"/>
+                                    <w:bottom w:val="single" w:color="000000" w:sz="3" w:space="0" w:shadow="0" w:frame="0"/>
+                                    <w:right w:val="single" w:color="000000" w:sz="3" w:space="0" w:shadow="0" w:frame="0"/>
+                                  </w:tcBorders>
+                                  <w:shd w:val="clear" w:color="auto" w:fill="auto"/>
+                                  <w:tcMar>
+                                    <w:top w:type="dxa" w:w="80"/>
+                                    <w:left w:type="dxa" w:w="80"/>
+                                    <w:bottom w:type="dxa" w:w="80"/>
+                                    <w:right w:type="dxa" w:w="80"/>
+                                  </w:tcMar>
+                                  <w:vAlign w:val="top"/>
+                                </w:tcPr>
+                                <w:p>
+                                  <w:pPr>
+                                    <w:pStyle w:val="Normal.0"/>
+                                    <w:spacing w:after="0" w:line="259" w:lineRule="auto"/>
+                                    <w:ind w:left="0" w:firstLine="0"/>
+                                  </w:pPr>
+                                  <w:r>
+                                    <w:rPr>
+                                      <w:rFonts w:ascii="Cambria" w:hAnsi="Cambria" w:hint="default"/>
+                                      <w:shd w:val="nil" w:color="auto" w:fill="auto"/>
+                                      <w:rtl w:val="0"/>
+                                      <w:lang w:val="de-DE"/>
+                                    </w:rPr>
+                                    <w:t>Σ</w:t>
+                                  </w:r>
+                                </w:p>
+                              </w:tc>
+                            </w:tr>
+                            <w:tr>
+                              <w:tblPrEx>
+                                <w:shd w:val="clear" w:color="auto" w:fill="cad1d7"/>
+                              </w:tblPrEx>
+                              <w:trPr>
+                                <w:trHeight w:val="223" w:hRule="atLeast"/>
+                              </w:trPr>
+                              <w:tc>
+                                <w:tcPr>
+                                  <w:tcW w:type="dxa" w:w="806"/>
+                                  <w:tcBorders>
+                                    <w:top w:val="single" w:color="000000" w:sz="3" w:space="0" w:shadow="0" w:frame="0"/>
+                                    <w:left w:val="single" w:color="000000" w:sz="3" w:space="0" w:shadow="0" w:frame="0"/>
+                                    <w:bottom w:val="single" w:color="000000" w:sz="3" w:space="0" w:shadow="0" w:frame="0"/>
+                                    <w:right w:val="nil"/>
+                                  </w:tcBorders>
+                                  <w:shd w:val="clear" w:color="auto" w:fill="auto"/>
+                                  <w:tcMar>
+                                    <w:top w:type="dxa" w:w="80"/>
+                                    <w:left w:type="dxa" w:w="80"/>
+                                    <w:bottom w:type="dxa" w:w="80"/>
+                                    <w:right w:type="dxa" w:w="80"/>
+                                  </w:tcMar>
+                                  <w:vAlign w:val="top"/>
+                                </w:tcPr>
+                                <w:p/>
+                              </w:tc>
+                              <w:tc>
+                                <w:tcPr>
+                                  <w:tcW w:type="dxa" w:w="7609"/>
+                                  <w:tcBorders>
+                                    <w:top w:val="single" w:color="000000" w:sz="3" w:space="0" w:shadow="0" w:frame="0"/>
+                                    <w:left w:val="nil"/>
+                                    <w:bottom w:val="single" w:color="000000" w:sz="3" w:space="0" w:shadow="0" w:frame="0"/>
+                                    <w:right w:val="nil"/>
+                                  </w:tcBorders>
+                                  <w:shd w:val="clear" w:color="auto" w:fill="auto"/>
+                                  <w:tcMar>
+                                    <w:top w:type="dxa" w:w="80"/>
+                                    <w:left w:type="dxa" w:w="80"/>
+                                    <w:bottom w:type="dxa" w:w="80"/>
+                                    <w:right w:type="dxa" w:w="80"/>
+                                  </w:tcMar>
+                                  <w:vAlign w:val="top"/>
+                                </w:tcPr>
+                                <w:p>
+                                  <w:pPr>
+                                    <w:pStyle w:val="Normal.0"/>
+                                    <w:spacing w:after="0" w:line="259" w:lineRule="auto"/>
+                                    <w:ind w:left="0" w:firstLine="0"/>
+                                    <w:jc w:val="center"/>
+                                  </w:pPr>
+                                  <w:r>
+                                    <w:rPr>
+                                      <w:b w:val="1"/>
+                                      <w:bCs w:val="1"/>
+                                      <w:shd w:val="nil" w:color="auto" w:fill="auto"/>
+                                      <w:rtl w:val="0"/>
+                                      <w:lang w:val="de-DE"/>
+                                    </w:rPr>
+                                    <w:t>Catherine</w:t>
+                                  </w:r>
+                                  <w:r>
+                                    <w:rPr>
+                                      <w:b w:val="1"/>
+                                      <w:bCs w:val="1"/>
+                                      <w:shd w:val="nil" w:color="auto" w:fill="auto"/>
+                                      <w:rtl w:val="0"/>
+                                      <w:lang w:val="en-US"/>
+                                    </w:rPr>
+                                    <w:t xml:space="preserve"> Wampach</w:t>
+                                  </w:r>
+                                </w:p>
+                              </w:tc>
+                              <w:tc>
+                                <w:tcPr>
+                                  <w:tcW w:type="dxa" w:w="806"/>
+                                  <w:tcBorders>
+                                    <w:top w:val="single" w:color="000000" w:sz="3" w:space="0" w:shadow="0" w:frame="0"/>
+                                    <w:left w:val="nil"/>
+                                    <w:bottom w:val="single" w:color="000000" w:sz="3" w:space="0" w:shadow="0" w:frame="0"/>
+                                    <w:right w:val="single" w:color="000000" w:sz="3" w:space="0" w:shadow="0" w:frame="0"/>
+                                  </w:tcBorders>
+                                  <w:shd w:val="clear" w:color="auto" w:fill="auto"/>
+                                  <w:tcMar>
+                                    <w:top w:type="dxa" w:w="80"/>
+                                    <w:left w:type="dxa" w:w="80"/>
+                                    <w:bottom w:type="dxa" w:w="80"/>
+                                    <w:right w:type="dxa" w:w="80"/>
+                                  </w:tcMar>
+                                  <w:vAlign w:val="top"/>
+                                </w:tcPr>
+                                <w:p/>
+                              </w:tc>
+                            </w:tr>
+                            <w:tr>
+                              <w:tblPrEx>
+                                <w:shd w:val="clear" w:color="auto" w:fill="cad1d7"/>
+                              </w:tblPrEx>
+                              <w:trPr>
+                                <w:trHeight w:val="2166" w:hRule="atLeast"/>
+                              </w:trPr>
+                              <w:tc>
+                                <w:tcPr>
+                                  <w:tcW w:type="dxa" w:w="806"/>
+                                  <w:tcBorders>
+                                    <w:top w:val="single" w:color="000000" w:sz="3" w:space="0" w:shadow="0" w:frame="0"/>
+                                    <w:left w:val="single" w:color="000000" w:sz="3" w:space="0" w:shadow="0" w:frame="0"/>
+                                    <w:bottom w:val="single" w:color="000000" w:sz="3" w:space="0" w:shadow="0" w:frame="0"/>
+                                    <w:right w:val="single" w:color="000000" w:sz="3" w:space="0" w:shadow="0" w:frame="0"/>
+                                  </w:tcBorders>
+                                  <w:shd w:val="clear" w:color="auto" w:fill="auto"/>
+                                  <w:tcMar>
+                                    <w:top w:type="dxa" w:w="80"/>
+                                    <w:left w:type="dxa" w:w="80"/>
+                                    <w:bottom w:type="dxa" w:w="80"/>
+                                    <w:right w:type="dxa" w:w="80"/>
+                                  </w:tcMar>
+                                  <w:vAlign w:val="top"/>
+                                </w:tcPr>
+                                <w:p>
+                                  <w:pPr>
+                                    <w:pStyle w:val="Normal.0"/>
+                                    <w:spacing w:after="0" w:line="259" w:lineRule="auto"/>
+                                    <w:ind w:left="0" w:firstLine="0"/>
+                                  </w:pPr>
+                                  <w:r>
+                                    <w:rPr>
+                                      <w:shd w:val="nil" w:color="auto" w:fill="auto"/>
+                                      <w:rtl w:val="0"/>
+                                      <w:lang w:val="en-US"/>
+                                    </w:rPr>
+                                    <w:t>19</w:t>
+                                  </w:r>
+                                </w:p>
+                              </w:tc>
+                              <w:tc>
+                                <w:tcPr>
+                                  <w:tcW w:type="dxa" w:w="7609"/>
+                                  <w:tcBorders>
+                                    <w:top w:val="single" w:color="000000" w:sz="3" w:space="0" w:shadow="0" w:frame="0"/>
+                                    <w:left w:val="single" w:color="000000" w:sz="3" w:space="0" w:shadow="0" w:frame="0"/>
+                                    <w:bottom w:val="single" w:color="000000" w:sz="3" w:space="0" w:shadow="0" w:frame="0"/>
+                                    <w:right w:val="single" w:color="000000" w:sz="3" w:space="0" w:shadow="0" w:frame="0"/>
+                                  </w:tcBorders>
+                                  <w:shd w:val="clear" w:color="auto" w:fill="auto"/>
+                                  <w:tcMar>
+                                    <w:top w:type="dxa" w:w="80"/>
+                                    <w:left w:type="dxa" w:w="80"/>
+                                    <w:bottom w:type="dxa" w:w="80"/>
+                                    <w:right w:type="dxa" w:w="80"/>
+                                  </w:tcMar>
+                                  <w:vAlign w:val="center"/>
+                                </w:tcPr>
+                                <w:p>
+                                  <w:pPr>
+                                    <w:pStyle w:val="Normal.0"/>
+                                    <w:numPr>
+                                      <w:ilvl w:val="0"/>
+                                      <w:numId w:val="9"/>
+                                    </w:numPr>
+                                    <w:bidi w:val="0"/>
+                                    <w:spacing w:after="0" w:line="259" w:lineRule="auto"/>
+                                    <w:ind w:right="0"/>
+                                    <w:jc w:val="left"/>
+                                    <w:rPr>
+                                      <w:rtl w:val="0"/>
+                                      <w:lang w:val="en-US"/>
+                                    </w:rPr>
+                                  </w:pPr>
+                                  <w:r>
+                                    <w:rPr>
+                                      <w:rtl w:val="0"/>
+                                      <w:lang w:val="en-US"/>
+                                    </w:rPr>
+                                    <w:t>Meeting mit Co-Lead and Mittwoch (2h)</w:t>
+                                  </w:r>
+                                </w:p>
+                                <w:p>
+                                  <w:pPr>
+                                    <w:pStyle w:val="Normal.0"/>
+                                    <w:numPr>
+                                      <w:ilvl w:val="0"/>
+                                      <w:numId w:val="9"/>
+                                    </w:numPr>
+                                    <w:bidi w:val="0"/>
+                                    <w:spacing w:after="0" w:line="259" w:lineRule="auto"/>
+                                    <w:ind w:right="0"/>
+                                    <w:jc w:val="left"/>
+                                    <w:rPr>
+                                      <w:rtl w:val="0"/>
+                                      <w:lang w:val="en-US"/>
+                                    </w:rPr>
+                                  </w:pPr>
+                                  <w:r>
+                                    <w:rPr>
+                                      <w:rtl w:val="0"/>
+                                      <w:lang w:val="en-US"/>
+                                    </w:rPr>
+                                    <w:t>Meeting am 11.06 gef</w:t>
+                                  </w:r>
+                                  <w:r>
+                                    <w:rPr>
+                                      <w:rtl w:val="0"/>
+                                      <w:lang w:val="en-US"/>
+                                    </w:rPr>
+                                    <w:t>ü</w:t>
+                                  </w:r>
+                                  <w:r>
+                                    <w:rPr>
+                                      <w:rtl w:val="0"/>
+                                      <w:lang w:val="en-US"/>
+                                    </w:rPr>
+                                    <w:t>hrt</w:t>
+                                  </w:r>
+                                </w:p>
+                                <w:p>
+                                  <w:pPr>
+                                    <w:pStyle w:val="Normal.0"/>
+                                    <w:numPr>
+                                      <w:ilvl w:val="0"/>
+                                      <w:numId w:val="9"/>
+                                    </w:numPr>
+                                    <w:bidi w:val="0"/>
+                                    <w:spacing w:after="0" w:line="259" w:lineRule="auto"/>
+                                    <w:ind w:right="0"/>
+                                    <w:jc w:val="left"/>
+                                    <w:rPr>
+                                      <w:rtl w:val="0"/>
+                                      <w:lang w:val="en-US"/>
+                                    </w:rPr>
+                                  </w:pPr>
+                                  <w:r>
+                                    <w:rPr>
+                                      <w:rtl w:val="0"/>
+                                      <w:lang w:val="en-US"/>
+                                    </w:rPr>
+                                    <w:t xml:space="preserve">Meeting mit Sub-Leads </w:t>
+                                  </w:r>
+                                </w:p>
+                                <w:p>
+                                  <w:pPr>
+                                    <w:pStyle w:val="Normal.0"/>
+                                    <w:numPr>
+                                      <w:ilvl w:val="0"/>
+                                      <w:numId w:val="9"/>
+                                    </w:numPr>
+                                    <w:bidi w:val="0"/>
+                                    <w:spacing w:after="0" w:line="259" w:lineRule="auto"/>
+                                    <w:ind w:right="0"/>
+                                    <w:jc w:val="left"/>
+                                    <w:rPr>
+                                      <w:rtl w:val="0"/>
+                                      <w:lang w:val="en-US"/>
+                                    </w:rPr>
+                                  </w:pPr>
+                                  <w:r>
+                                    <w:rPr>
+                                      <w:rtl w:val="0"/>
+                                      <w:lang w:val="en-US"/>
+                                    </w:rPr>
+                                    <w:t>N</w:t>
+                                  </w:r>
+                                  <w:r>
+                                    <w:rPr>
+                                      <w:rtl w:val="0"/>
+                                      <w:lang w:val="en-US"/>
+                                    </w:rPr>
+                                    <w:t>ä</w:t>
+                                  </w:r>
+                                  <w:r>
+                                    <w:rPr>
+                                      <w:rtl w:val="0"/>
+                                      <w:lang w:val="en-US"/>
+                                    </w:rPr>
+                                    <w:t>chstes Meeting f</w:t>
+                                  </w:r>
+                                  <w:r>
+                                    <w:rPr>
+                                      <w:rtl w:val="0"/>
+                                      <w:lang w:val="en-US"/>
+                                    </w:rPr>
+                                    <w:t>ü</w:t>
+                                  </w:r>
+                                  <w:r>
+                                    <w:rPr>
+                                      <w:rtl w:val="0"/>
+                                      <w:lang w:val="en-US"/>
+                                    </w:rPr>
+                                    <w:t xml:space="preserve">r den </w:t>
+                                  </w:r>
+                                  <w:r>
+                                    <w:rPr>
+                                      <w:rtl w:val="0"/>
+                                      <w:lang w:val="en-US"/>
+                                    </w:rPr>
+                                    <w:t>18</w:t>
+                                  </w:r>
+                                  <w:r>
+                                    <w:rPr>
+                                      <w:rtl w:val="0"/>
+                                      <w:lang w:val="en-US"/>
+                                    </w:rPr>
+                                    <w:t>.0</w:t>
+                                  </w:r>
+                                  <w:r>
+                                    <w:rPr>
+                                      <w:rtl w:val="0"/>
+                                      <w:lang w:val="en-US"/>
+                                    </w:rPr>
+                                    <w:t>6</w:t>
+                                  </w:r>
+                                  <w:r>
+                                    <w:rPr>
+                                      <w:rtl w:val="0"/>
+                                      <w:lang w:val="en-US"/>
+                                    </w:rPr>
+                                    <w:t xml:space="preserve"> </w:t>
+                                  </w:r>
+                                  <w:r>
+                                    <w:rPr>
+                                      <w:rtl w:val="0"/>
+                                      <w:lang w:val="en-US"/>
+                                    </w:rPr>
+                                    <w:t xml:space="preserve">geplant </w:t>
+                                  </w:r>
+                                </w:p>
+                              </w:tc>
+                              <w:tc>
+                                <w:tcPr>
+                                  <w:tcW w:type="dxa" w:w="806"/>
+                                  <w:tcBorders>
+                                    <w:top w:val="single" w:color="000000" w:sz="3" w:space="0" w:shadow="0" w:frame="0"/>
+                                    <w:left w:val="single" w:color="000000" w:sz="3" w:space="0" w:shadow="0" w:frame="0"/>
+                                    <w:bottom w:val="single" w:color="000000" w:sz="3" w:space="0" w:shadow="0" w:frame="0"/>
+                                    <w:right w:val="single" w:color="000000" w:sz="3" w:space="0" w:shadow="0" w:frame="0"/>
+                                  </w:tcBorders>
+                                  <w:shd w:val="clear" w:color="auto" w:fill="auto"/>
+                                  <w:tcMar>
+                                    <w:top w:type="dxa" w:w="80"/>
+                                    <w:left w:type="dxa" w:w="80"/>
+                                    <w:bottom w:type="dxa" w:w="80"/>
+                                    <w:right w:type="dxa" w:w="80"/>
+                                  </w:tcMar>
+                                  <w:vAlign w:val="top"/>
+                                </w:tcPr>
+                                <w:p>
+                                  <w:pPr>
+                                    <w:pStyle w:val="Normal.0"/>
+                                    <w:spacing w:after="0" w:line="259" w:lineRule="auto"/>
+                                    <w:ind w:left="0" w:firstLine="0"/>
+                                  </w:pPr>
+                                  <w:r>
+                                    <w:rPr>
+                                      <w:rtl w:val="0"/>
+                                      <w:lang w:val="en-US"/>
+                                    </w:rPr>
+                                    <w:t>5</w:t>
+                                  </w:r>
+                                  <w:r>
+                                    <w:rPr>
+                                      <w:shd w:val="nil" w:color="auto" w:fill="auto"/>
+                                      <w:rtl w:val="0"/>
+                                      <w:lang w:val="de-DE"/>
+                                    </w:rPr>
+                                    <w:t>h</w:t>
+                                  </w:r>
+                                </w:p>
+                              </w:tc>
+                            </w:tr>
+                          </w:tbl>
+                        </w:txbxContent>
+                      </wps:txbx>
+                      <wps:bodyPr lIns="0" tIns="0" rIns="0" bIns="0">
+                        <a:spAutoFit/>
+                      </wps:bodyPr>
+                    </wps:wsp>
+                  </a:graphicData>
+                </a:graphic>
+              </wp:anchor>
+            </w:drawing>
+          </mc:Choice>
+          <mc:Fallback>
+            <w:pict>
+              <v:shape id="_x0000_s1026" type="#_x0000_t202" style="visibility:visible;position:absolute;margin-left:60.8pt;margin-top:577.7pt;width:461.6pt;height:177.7pt;z-index:251659264;mso-position-horizontal:absolute;mso-position-horizontal-relative:page;mso-position-vertical:absolute;mso-position-vertical-relative:page;mso-wrap-distance-left:12.0pt;mso-wrap-distance-top:12.0pt;mso-wrap-distance-right:12.0pt;mso-wrap-distance-bottom:12.0pt;">
+                <v:fill on="f"/>
+                <v:stroke on="f" weight="0.8pt" dashstyle="solid" endcap="flat" joinstyle="round" linestyle="single" startarrow="none" startarrowwidth="medium" startarrowlength="medium" endarrow="none" endarrowwidth="medium" endarrowlength="medium"/>
+                <v:textbox>
+                  <w:txbxContent>
+                    <w:tbl>
+                      <w:tblPr>
+                        <w:tblW w:w="9221" w:type="dxa"/>
+                        <w:tblInd w:w="3" w:type="dxa"/>
+                        <w:tblBorders>
+                          <w:top w:val="single" w:color="ffffff" w:sz="8" w:space="0" w:shadow="0" w:frame="0"/>
+                          <w:left w:val="single" w:color="ffffff" w:sz="8" w:space="0" w:shadow="0" w:frame="0"/>
+                          <w:bottom w:val="single" w:color="ffffff" w:sz="8" w:space="0" w:shadow="0" w:frame="0"/>
+                          <w:right w:val="single" w:color="ffffff" w:sz="8" w:space="0" w:shadow="0" w:frame="0"/>
+                          <w:insideH w:val="single" w:color="ffffff" w:sz="8" w:space="0" w:shadow="0" w:frame="0"/>
+                          <w:insideV w:val="single" w:color="ffffff" w:sz="8" w:space="0" w:shadow="0" w:frame="0"/>
+                        </w:tblBorders>
+                        <w:shd w:val="clear" w:color="auto" w:fill="cad1d7"/>
+                        <w:tblLayout w:type="fixed"/>
+                      </w:tblPr>
+                      <w:tblGrid>
+                        <w:gridCol w:w="806"/>
+                        <w:gridCol w:w="7609"/>
+                        <w:gridCol w:w="806"/>
+                      </w:tblGrid>
+                      <w:tr>
+                        <w:tblPrEx>
+                          <w:shd w:val="clear" w:color="auto" w:fill="cad1d7"/>
+                        </w:tblPrEx>
+                        <w:trPr>
+                          <w:trHeight w:val="223" w:hRule="atLeast"/>
+                        </w:trPr>
+                        <w:tc>
+                          <w:tcPr>
+                            <w:tcW w:type="dxa" w:w="806"/>
+                            <w:tcBorders>
+                              <w:top w:val="single" w:color="000000" w:sz="3" w:space="0" w:shadow="0" w:frame="0"/>
+                              <w:left w:val="single" w:color="000000" w:sz="3" w:space="0" w:shadow="0" w:frame="0"/>
+                              <w:bottom w:val="single" w:color="000000" w:sz="3" w:space="0" w:shadow="0" w:frame="0"/>
+                              <w:right w:val="nil"/>
+                            </w:tcBorders>
+                            <w:shd w:val="clear" w:color="auto" w:fill="auto"/>
+                            <w:tcMar>
+                              <w:top w:type="dxa" w:w="80"/>
+                              <w:left w:type="dxa" w:w="80"/>
+                              <w:bottom w:type="dxa" w:w="80"/>
+                              <w:right w:type="dxa" w:w="80"/>
+                            </w:tcMar>
+                            <w:vAlign w:val="top"/>
+                          </w:tcPr>
+                          <w:p/>
+                        </w:tc>
+                        <w:tc>
+                          <w:tcPr>
+                            <w:tcW w:type="dxa" w:w="7609"/>
+                            <w:tcBorders>
+                              <w:top w:val="single" w:color="000000" w:sz="3" w:space="0" w:shadow="0" w:frame="0"/>
+                              <w:left w:val="nil"/>
+                              <w:bottom w:val="single" w:color="000000" w:sz="3" w:space="0" w:shadow="0" w:frame="0"/>
+                              <w:right w:val="nil"/>
+                            </w:tcBorders>
+                            <w:shd w:val="clear" w:color="auto" w:fill="auto"/>
+                            <w:tcMar>
+                              <w:top w:type="dxa" w:w="80"/>
+                              <w:left w:type="dxa" w:w="80"/>
+                              <w:bottom w:type="dxa" w:w="80"/>
+                              <w:right w:type="dxa" w:w="80"/>
+                            </w:tcMar>
+                            <w:vAlign w:val="top"/>
+                          </w:tcPr>
+                          <w:p>
+                            <w:pPr>
+                              <w:pStyle w:val="Normal.0"/>
+                              <w:spacing w:after="0" w:line="259" w:lineRule="auto"/>
+                              <w:ind w:left="0" w:firstLine="0"/>
+                              <w:jc w:val="center"/>
+                            </w:pPr>
+                            <w:r>
+                              <w:rPr>
+                                <w:b w:val="1"/>
+                                <w:bCs w:val="1"/>
+                                <w:shd w:val="nil" w:color="auto" w:fill="auto"/>
+                                <w:rtl w:val="0"/>
+                                <w:lang w:val="de-DE"/>
+                              </w:rPr>
+                              <w:t xml:space="preserve">Arbeitsbericht KW </w:t>
+                            </w:r>
+                            <w:r>
+                              <w:rPr>
+                                <w:b w:val="1"/>
+                                <w:bCs w:val="1"/>
+                                <w:shd w:val="nil" w:color="auto" w:fill="auto"/>
+                                <w:rtl w:val="0"/>
+                                <w:lang w:val="en-US"/>
+                              </w:rPr>
+                              <w:t>24 (09.06-15.06)</w:t>
+                            </w:r>
+                          </w:p>
+                        </w:tc>
+                        <w:tc>
+                          <w:tcPr>
+                            <w:tcW w:type="dxa" w:w="806"/>
+                            <w:tcBorders>
+                              <w:top w:val="single" w:color="000000" w:sz="3" w:space="0" w:shadow="0" w:frame="0"/>
+                              <w:left w:val="nil"/>
+                              <w:bottom w:val="single" w:color="000000" w:sz="3" w:space="0" w:shadow="0" w:frame="0"/>
+                              <w:right w:val="single" w:color="000000" w:sz="3" w:space="0" w:shadow="0" w:frame="0"/>
+                            </w:tcBorders>
+                            <w:shd w:val="clear" w:color="auto" w:fill="auto"/>
+                            <w:tcMar>
+                              <w:top w:type="dxa" w:w="80"/>
+                              <w:left w:type="dxa" w:w="80"/>
+                              <w:bottom w:type="dxa" w:w="80"/>
+                              <w:right w:type="dxa" w:w="80"/>
+                            </w:tcMar>
+                            <w:vAlign w:val="top"/>
+                          </w:tcPr>
+                          <w:p/>
+                        </w:tc>
+                      </w:tr>
+                      <w:tr>
+                        <w:tblPrEx>
+                          <w:shd w:val="clear" w:color="auto" w:fill="cad1d7"/>
+                        </w:tblPrEx>
+                        <w:trPr>
+                          <w:trHeight w:val="248" w:hRule="atLeast"/>
+                        </w:trPr>
+                        <w:tc>
+                          <w:tcPr>
+                            <w:tcW w:type="dxa" w:w="806"/>
+                            <w:tcBorders>
+                              <w:top w:val="single" w:color="000000" w:sz="3" w:space="0" w:shadow="0" w:frame="0"/>
+                              <w:left w:val="single" w:color="000000" w:sz="3" w:space="0" w:shadow="0" w:frame="0"/>
+                              <w:bottom w:val="single" w:color="000000" w:sz="3" w:space="0" w:shadow="0" w:frame="0"/>
+                              <w:right w:val="single" w:color="000000" w:sz="3" w:space="0" w:shadow="0" w:frame="0"/>
+                            </w:tcBorders>
+                            <w:shd w:val="clear" w:color="auto" w:fill="auto"/>
+                            <w:tcMar>
+                              <w:top w:type="dxa" w:w="80"/>
+                              <w:left w:type="dxa" w:w="80"/>
+                              <w:bottom w:type="dxa" w:w="80"/>
+                              <w:right w:type="dxa" w:w="80"/>
+                            </w:tcMar>
+                            <w:vAlign w:val="top"/>
+                          </w:tcPr>
+                          <w:p>
+                            <w:pPr>
+                              <w:pStyle w:val="Normal.0"/>
+                              <w:spacing w:after="0" w:line="259" w:lineRule="auto"/>
+                              <w:ind w:left="0" w:firstLine="0"/>
+                            </w:pPr>
+                            <w:r>
+                              <w:rPr>
+                                <w:b w:val="1"/>
+                                <w:bCs w:val="1"/>
+                                <w:shd w:val="nil" w:color="auto" w:fill="auto"/>
+                                <w:rtl w:val="0"/>
+                                <w:lang w:val="de-DE"/>
+                              </w:rPr>
+                              <w:t>KW</w:t>
+                            </w:r>
+                          </w:p>
+                        </w:tc>
+                        <w:tc>
+                          <w:tcPr>
+                            <w:tcW w:type="dxa" w:w="7609"/>
+                            <w:tcBorders>
+                              <w:top w:val="single" w:color="000000" w:sz="3" w:space="0" w:shadow="0" w:frame="0"/>
+                              <w:left w:val="single" w:color="000000" w:sz="3" w:space="0" w:shadow="0" w:frame="0"/>
+                              <w:bottom w:val="single" w:color="000000" w:sz="3" w:space="0" w:shadow="0" w:frame="0"/>
+                              <w:right w:val="single" w:color="000000" w:sz="3" w:space="0" w:shadow="0" w:frame="0"/>
+                            </w:tcBorders>
+                            <w:shd w:val="clear" w:color="auto" w:fill="auto"/>
+                            <w:tcMar>
+                              <w:top w:type="dxa" w:w="80"/>
+                              <w:left w:type="dxa" w:w="80"/>
+                              <w:bottom w:type="dxa" w:w="80"/>
+                              <w:right w:type="dxa" w:w="80"/>
+                            </w:tcMar>
+                            <w:vAlign w:val="top"/>
+                          </w:tcPr>
+                          <w:p>
+                            <w:pPr>
+                              <w:pStyle w:val="Normal.0"/>
+                              <w:spacing w:after="0" w:line="259" w:lineRule="auto"/>
+                              <w:ind w:left="0" w:firstLine="0"/>
+                            </w:pPr>
+                            <w:r>
+                              <w:rPr>
+                                <w:b w:val="1"/>
+                                <w:bCs w:val="1"/>
+                                <w:shd w:val="nil" w:color="auto" w:fill="auto"/>
+                                <w:rtl w:val="0"/>
+                                <w:lang w:val="de-DE"/>
+                              </w:rPr>
+                              <w:t>Arbeitsbericht</w:t>
+                            </w:r>
+                          </w:p>
+                        </w:tc>
+                        <w:tc>
+                          <w:tcPr>
+                            <w:tcW w:type="dxa" w:w="806"/>
+                            <w:tcBorders>
+                              <w:top w:val="single" w:color="000000" w:sz="3" w:space="0" w:shadow="0" w:frame="0"/>
+                              <w:left w:val="single" w:color="000000" w:sz="3" w:space="0" w:shadow="0" w:frame="0"/>
+                              <w:bottom w:val="single" w:color="000000" w:sz="3" w:space="0" w:shadow="0" w:frame="0"/>
+                              <w:right w:val="single" w:color="000000" w:sz="3" w:space="0" w:shadow="0" w:frame="0"/>
+                            </w:tcBorders>
+                            <w:shd w:val="clear" w:color="auto" w:fill="auto"/>
+                            <w:tcMar>
+                              <w:top w:type="dxa" w:w="80"/>
+                              <w:left w:type="dxa" w:w="80"/>
+                              <w:bottom w:type="dxa" w:w="80"/>
+                              <w:right w:type="dxa" w:w="80"/>
+                            </w:tcMar>
+                            <w:vAlign w:val="top"/>
+                          </w:tcPr>
+                          <w:p>
+                            <w:pPr>
+                              <w:pStyle w:val="Normal.0"/>
+                              <w:spacing w:after="0" w:line="259" w:lineRule="auto"/>
+                              <w:ind w:left="0" w:firstLine="0"/>
+                            </w:pPr>
+                            <w:r>
+                              <w:rPr>
+                                <w:rFonts w:ascii="Cambria" w:hAnsi="Cambria" w:hint="default"/>
+                                <w:shd w:val="nil" w:color="auto" w:fill="auto"/>
+                                <w:rtl w:val="0"/>
+                                <w:lang w:val="de-DE"/>
+                              </w:rPr>
+                              <w:t>Σ</w:t>
+                            </w:r>
+                          </w:p>
+                        </w:tc>
+                      </w:tr>
+                      <w:tr>
+                        <w:tblPrEx>
+                          <w:shd w:val="clear" w:color="auto" w:fill="cad1d7"/>
+                        </w:tblPrEx>
+                        <w:trPr>
+                          <w:trHeight w:val="223" w:hRule="atLeast"/>
+                        </w:trPr>
+                        <w:tc>
+                          <w:tcPr>
+                            <w:tcW w:type="dxa" w:w="806"/>
+                            <w:tcBorders>
+                              <w:top w:val="single" w:color="000000" w:sz="3" w:space="0" w:shadow="0" w:frame="0"/>
+                              <w:left w:val="single" w:color="000000" w:sz="3" w:space="0" w:shadow="0" w:frame="0"/>
+                              <w:bottom w:val="single" w:color="000000" w:sz="3" w:space="0" w:shadow="0" w:frame="0"/>
+                              <w:right w:val="nil"/>
+                            </w:tcBorders>
+                            <w:shd w:val="clear" w:color="auto" w:fill="auto"/>
+                            <w:tcMar>
+                              <w:top w:type="dxa" w:w="80"/>
+                              <w:left w:type="dxa" w:w="80"/>
+                              <w:bottom w:type="dxa" w:w="80"/>
+                              <w:right w:type="dxa" w:w="80"/>
+                            </w:tcMar>
+                            <w:vAlign w:val="top"/>
+                          </w:tcPr>
+                          <w:p/>
+                        </w:tc>
+                        <w:tc>
+                          <w:tcPr>
+                            <w:tcW w:type="dxa" w:w="7609"/>
+                            <w:tcBorders>
+                              <w:top w:val="single" w:color="000000" w:sz="3" w:space="0" w:shadow="0" w:frame="0"/>
+                              <w:left w:val="nil"/>
+                              <w:bottom w:val="single" w:color="000000" w:sz="3" w:space="0" w:shadow="0" w:frame="0"/>
+                              <w:right w:val="nil"/>
+                            </w:tcBorders>
+                            <w:shd w:val="clear" w:color="auto" w:fill="auto"/>
+                            <w:tcMar>
+                              <w:top w:type="dxa" w:w="80"/>
+                              <w:left w:type="dxa" w:w="80"/>
+                              <w:bottom w:type="dxa" w:w="80"/>
+                              <w:right w:type="dxa" w:w="80"/>
+                            </w:tcMar>
+                            <w:vAlign w:val="top"/>
+                          </w:tcPr>
+                          <w:p>
+                            <w:pPr>
+                              <w:pStyle w:val="Normal.0"/>
+                              <w:spacing w:after="0" w:line="259" w:lineRule="auto"/>
+                              <w:ind w:left="0" w:firstLine="0"/>
+                              <w:jc w:val="center"/>
+                            </w:pPr>
+                            <w:r>
+                              <w:rPr>
+                                <w:b w:val="1"/>
+                                <w:bCs w:val="1"/>
+                                <w:shd w:val="nil" w:color="auto" w:fill="auto"/>
+                                <w:rtl w:val="0"/>
+                                <w:lang w:val="de-DE"/>
+                              </w:rPr>
+                              <w:t>Catherine</w:t>
+                            </w:r>
+                            <w:r>
+                              <w:rPr>
+                                <w:b w:val="1"/>
+                                <w:bCs w:val="1"/>
+                                <w:shd w:val="nil" w:color="auto" w:fill="auto"/>
+                                <w:rtl w:val="0"/>
+                                <w:lang w:val="en-US"/>
+                              </w:rPr>
+                              <w:t xml:space="preserve"> Wampach</w:t>
+                            </w:r>
+                          </w:p>
+                        </w:tc>
+                        <w:tc>
+                          <w:tcPr>
+                            <w:tcW w:type="dxa" w:w="806"/>
+                            <w:tcBorders>
+                              <w:top w:val="single" w:color="000000" w:sz="3" w:space="0" w:shadow="0" w:frame="0"/>
+                              <w:left w:val="nil"/>
+                              <w:bottom w:val="single" w:color="000000" w:sz="3" w:space="0" w:shadow="0" w:frame="0"/>
+                              <w:right w:val="single" w:color="000000" w:sz="3" w:space="0" w:shadow="0" w:frame="0"/>
+                            </w:tcBorders>
+                            <w:shd w:val="clear" w:color="auto" w:fill="auto"/>
+                            <w:tcMar>
+                              <w:top w:type="dxa" w:w="80"/>
+                              <w:left w:type="dxa" w:w="80"/>
+                              <w:bottom w:type="dxa" w:w="80"/>
+                              <w:right w:type="dxa" w:w="80"/>
+                            </w:tcMar>
+                            <w:vAlign w:val="top"/>
+                          </w:tcPr>
+                          <w:p/>
+                        </w:tc>
+                      </w:tr>
+                      <w:tr>
+                        <w:tblPrEx>
+                          <w:shd w:val="clear" w:color="auto" w:fill="cad1d7"/>
+                        </w:tblPrEx>
+                        <w:trPr>
+                          <w:trHeight w:val="2166" w:hRule="atLeast"/>
+                        </w:trPr>
+                        <w:tc>
+                          <w:tcPr>
+                            <w:tcW w:type="dxa" w:w="806"/>
+                            <w:tcBorders>
+                              <w:top w:val="single" w:color="000000" w:sz="3" w:space="0" w:shadow="0" w:frame="0"/>
+                              <w:left w:val="single" w:color="000000" w:sz="3" w:space="0" w:shadow="0" w:frame="0"/>
+                              <w:bottom w:val="single" w:color="000000" w:sz="3" w:space="0" w:shadow="0" w:frame="0"/>
+                              <w:right w:val="single" w:color="000000" w:sz="3" w:space="0" w:shadow="0" w:frame="0"/>
+                            </w:tcBorders>
+                            <w:shd w:val="clear" w:color="auto" w:fill="auto"/>
+                            <w:tcMar>
+                              <w:top w:type="dxa" w:w="80"/>
+                              <w:left w:type="dxa" w:w="80"/>
+                              <w:bottom w:type="dxa" w:w="80"/>
+                              <w:right w:type="dxa" w:w="80"/>
+                            </w:tcMar>
+                            <w:vAlign w:val="top"/>
+                          </w:tcPr>
+                          <w:p>
+                            <w:pPr>
+                              <w:pStyle w:val="Normal.0"/>
+                              <w:spacing w:after="0" w:line="259" w:lineRule="auto"/>
+                              <w:ind w:left="0" w:firstLine="0"/>
+                            </w:pPr>
+                            <w:r>
+                              <w:rPr>
+                                <w:shd w:val="nil" w:color="auto" w:fill="auto"/>
+                                <w:rtl w:val="0"/>
+                                <w:lang w:val="en-US"/>
+                              </w:rPr>
+                              <w:t>19</w:t>
+                            </w:r>
+                          </w:p>
+                        </w:tc>
+                        <w:tc>
+                          <w:tcPr>
+                            <w:tcW w:type="dxa" w:w="7609"/>
+                            <w:tcBorders>
+                              <w:top w:val="single" w:color="000000" w:sz="3" w:space="0" w:shadow="0" w:frame="0"/>
+                              <w:left w:val="single" w:color="000000" w:sz="3" w:space="0" w:shadow="0" w:frame="0"/>
+                              <w:bottom w:val="single" w:color="000000" w:sz="3" w:space="0" w:shadow="0" w:frame="0"/>
+                              <w:right w:val="single" w:color="000000" w:sz="3" w:space="0" w:shadow="0" w:frame="0"/>
+                            </w:tcBorders>
+                            <w:shd w:val="clear" w:color="auto" w:fill="auto"/>
+                            <w:tcMar>
+                              <w:top w:type="dxa" w:w="80"/>
+                              <w:left w:type="dxa" w:w="80"/>
+                              <w:bottom w:type="dxa" w:w="80"/>
+                              <w:right w:type="dxa" w:w="80"/>
+                            </w:tcMar>
+                            <w:vAlign w:val="center"/>
+                          </w:tcPr>
+                          <w:p>
+                            <w:pPr>
+                              <w:pStyle w:val="Normal.0"/>
+                              <w:numPr>
+                                <w:ilvl w:val="0"/>
+                                <w:numId w:val="9"/>
+                              </w:numPr>
+                              <w:bidi w:val="0"/>
+                              <w:spacing w:after="0" w:line="259" w:lineRule="auto"/>
+                              <w:ind w:right="0"/>
+                              <w:jc w:val="left"/>
+                              <w:rPr>
+                                <w:rtl w:val="0"/>
+                                <w:lang w:val="en-US"/>
+                              </w:rPr>
+                            </w:pPr>
+                            <w:r>
+                              <w:rPr>
+                                <w:rtl w:val="0"/>
+                                <w:lang w:val="en-US"/>
+                              </w:rPr>
+                              <w:t>Meeting mit Co-Lead and Mittwoch (2h)</w:t>
+                            </w:r>
+                          </w:p>
+                          <w:p>
+                            <w:pPr>
+                              <w:pStyle w:val="Normal.0"/>
+                              <w:numPr>
+                                <w:ilvl w:val="0"/>
+                                <w:numId w:val="9"/>
+                              </w:numPr>
+                              <w:bidi w:val="0"/>
+                              <w:spacing w:after="0" w:line="259" w:lineRule="auto"/>
+                              <w:ind w:right="0"/>
+                              <w:jc w:val="left"/>
+                              <w:rPr>
+                                <w:rtl w:val="0"/>
+                                <w:lang w:val="en-US"/>
+                              </w:rPr>
+                            </w:pPr>
+                            <w:r>
+                              <w:rPr>
+                                <w:rtl w:val="0"/>
+                                <w:lang w:val="en-US"/>
+                              </w:rPr>
+                              <w:t>Meeting am 11.06 gef</w:t>
+                            </w:r>
+                            <w:r>
+                              <w:rPr>
+                                <w:rtl w:val="0"/>
+                                <w:lang w:val="en-US"/>
+                              </w:rPr>
+                              <w:t>ü</w:t>
+                            </w:r>
+                            <w:r>
+                              <w:rPr>
+                                <w:rtl w:val="0"/>
+                                <w:lang w:val="en-US"/>
+                              </w:rPr>
+                              <w:t>hrt</w:t>
+                            </w:r>
+                          </w:p>
+                          <w:p>
+                            <w:pPr>
+                              <w:pStyle w:val="Normal.0"/>
+                              <w:numPr>
+                                <w:ilvl w:val="0"/>
+                                <w:numId w:val="9"/>
+                              </w:numPr>
+                              <w:bidi w:val="0"/>
+                              <w:spacing w:after="0" w:line="259" w:lineRule="auto"/>
+                              <w:ind w:right="0"/>
+                              <w:jc w:val="left"/>
+                              <w:rPr>
+                                <w:rtl w:val="0"/>
+                                <w:lang w:val="en-US"/>
+                              </w:rPr>
+                            </w:pPr>
+                            <w:r>
+                              <w:rPr>
+                                <w:rtl w:val="0"/>
+                                <w:lang w:val="en-US"/>
+                              </w:rPr>
+                              <w:t xml:space="preserve">Meeting mit Sub-Leads </w:t>
+                            </w:r>
+                          </w:p>
+                          <w:p>
+                            <w:pPr>
+                              <w:pStyle w:val="Normal.0"/>
+                              <w:numPr>
+                                <w:ilvl w:val="0"/>
+                                <w:numId w:val="9"/>
+                              </w:numPr>
+                              <w:bidi w:val="0"/>
+                              <w:spacing w:after="0" w:line="259" w:lineRule="auto"/>
+                              <w:ind w:right="0"/>
+                              <w:jc w:val="left"/>
+                              <w:rPr>
+                                <w:rtl w:val="0"/>
+                                <w:lang w:val="en-US"/>
+                              </w:rPr>
+                            </w:pPr>
+                            <w:r>
+                              <w:rPr>
+                                <w:rtl w:val="0"/>
+                                <w:lang w:val="en-US"/>
+                              </w:rPr>
+                              <w:t>N</w:t>
+                            </w:r>
+                            <w:r>
+                              <w:rPr>
+                                <w:rtl w:val="0"/>
+                                <w:lang w:val="en-US"/>
+                              </w:rPr>
+                              <w:t>ä</w:t>
+                            </w:r>
+                            <w:r>
+                              <w:rPr>
+                                <w:rtl w:val="0"/>
+                                <w:lang w:val="en-US"/>
+                              </w:rPr>
+                              <w:t>chstes Meeting f</w:t>
+                            </w:r>
+                            <w:r>
+                              <w:rPr>
+                                <w:rtl w:val="0"/>
+                                <w:lang w:val="en-US"/>
+                              </w:rPr>
+                              <w:t>ü</w:t>
+                            </w:r>
+                            <w:r>
+                              <w:rPr>
+                                <w:rtl w:val="0"/>
+                                <w:lang w:val="en-US"/>
+                              </w:rPr>
+                              <w:t xml:space="preserve">r den </w:t>
+                            </w:r>
+                            <w:r>
+                              <w:rPr>
+                                <w:rtl w:val="0"/>
+                                <w:lang w:val="en-US"/>
+                              </w:rPr>
+                              <w:t>18</w:t>
+                            </w:r>
+                            <w:r>
+                              <w:rPr>
+                                <w:rtl w:val="0"/>
+                                <w:lang w:val="en-US"/>
+                              </w:rPr>
+                              <w:t>.0</w:t>
+                            </w:r>
+                            <w:r>
+                              <w:rPr>
+                                <w:rtl w:val="0"/>
+                                <w:lang w:val="en-US"/>
+                              </w:rPr>
+                              <w:t>6</w:t>
+                            </w:r>
+                            <w:r>
+                              <w:rPr>
+                                <w:rtl w:val="0"/>
+                                <w:lang w:val="en-US"/>
+                              </w:rPr>
+                              <w:t xml:space="preserve"> </w:t>
+                            </w:r>
+                            <w:r>
+                              <w:rPr>
+                                <w:rtl w:val="0"/>
+                                <w:lang w:val="en-US"/>
+                              </w:rPr>
+                              <w:t xml:space="preserve">geplant </w:t>
+                            </w:r>
+                          </w:p>
+                        </w:tc>
+                        <w:tc>
+                          <w:tcPr>
+                            <w:tcW w:type="dxa" w:w="806"/>
+                            <w:tcBorders>
+                              <w:top w:val="single" w:color="000000" w:sz="3" w:space="0" w:shadow="0" w:frame="0"/>
+                              <w:left w:val="single" w:color="000000" w:sz="3" w:space="0" w:shadow="0" w:frame="0"/>
+                              <w:bottom w:val="single" w:color="000000" w:sz="3" w:space="0" w:shadow="0" w:frame="0"/>
+                              <w:right w:val="single" w:color="000000" w:sz="3" w:space="0" w:shadow="0" w:frame="0"/>
+                            </w:tcBorders>
+                            <w:shd w:val="clear" w:color="auto" w:fill="auto"/>
+                            <w:tcMar>
+                              <w:top w:type="dxa" w:w="80"/>
+                              <w:left w:type="dxa" w:w="80"/>
+                              <w:bottom w:type="dxa" w:w="80"/>
+                              <w:right w:type="dxa" w:w="80"/>
+                            </w:tcMar>
+                            <w:vAlign w:val="top"/>
+                          </w:tcPr>
+                          <w:p>
+                            <w:pPr>
+                              <w:pStyle w:val="Normal.0"/>
+                              <w:spacing w:after="0" w:line="259" w:lineRule="auto"/>
+                              <w:ind w:left="0" w:firstLine="0"/>
+                            </w:pPr>
+                            <w:r>
+                              <w:rPr>
+                                <w:rtl w:val="0"/>
+                                <w:lang w:val="en-US"/>
+                              </w:rPr>
+                              <w:t>5</w:t>
+                            </w:r>
+                            <w:r>
+                              <w:rPr>
+                                <w:shd w:val="nil" w:color="auto" w:fill="auto"/>
+                                <w:rtl w:val="0"/>
+                                <w:lang w:val="de-DE"/>
+                              </w:rPr>
+                              <w:t>h</w:t>
+                            </w:r>
+                          </w:p>
+                        </w:tc>
+                      </w:tr>
+                    </w:tbl>
+                  </w:txbxContent>
+                </v:textbox>
+                <w10:wrap type="topAndBottom" side="bothSides" anchorx="page" anchory="page"/>
+              </v:shape>
+            </w:pict>
+          </mc:Fallback>
+        </mc:AlternateContent>
+      </w:r>
+      <w:r>
+        <w:rPr>
+          <w:rtl w:val="0"/>
+          <w:lang w:val="en-US"/>
+        </w:rPr>
+        <w:t>Catherine Wampach</w:t>
       </w:r>
     </w:p>
     <w:tbl>
@@ -1853,7 +3120,3799 @@
         <w:spacing w:after="0" w:line="240" w:lineRule="auto"/>
         <w:ind w:left="0" w:firstLine="0"/>
       </w:pPr>
-      <w:r/>
+    </w:p>
+    <w:tbl>
+      <w:tblPr>
+        <w:tblW w:w="9221" w:type="dxa"/>
+        <w:jc w:val="left"/>
+        <w:tblInd w:w="108" w:type="dxa"/>
+        <w:tblBorders>
+          <w:top w:val="single" w:color="ffffff" w:sz="8" w:space="0" w:shadow="0" w:frame="0"/>
+          <w:left w:val="single" w:color="ffffff" w:sz="8" w:space="0" w:shadow="0" w:frame="0"/>
+          <w:bottom w:val="single" w:color="ffffff" w:sz="8" w:space="0" w:shadow="0" w:frame="0"/>
+          <w:right w:val="single" w:color="ffffff" w:sz="8" w:space="0" w:shadow="0" w:frame="0"/>
+          <w:insideH w:val="single" w:color="ffffff" w:sz="8" w:space="0" w:shadow="0" w:frame="0"/>
+          <w:insideV w:val="single" w:color="ffffff" w:sz="8" w:space="0" w:shadow="0" w:frame="0"/>
+        </w:tblBorders>
+        <w:shd w:val="clear" w:color="auto" w:fill="cad1d7"/>
+        <w:tblLayout w:type="fixed"/>
+      </w:tblPr>
+      <w:tblGrid>
+        <w:gridCol w:w="806"/>
+        <w:gridCol w:w="7609"/>
+        <w:gridCol w:w="806"/>
+      </w:tblGrid>
+      <w:tr>
+        <w:tblPrEx>
+          <w:shd w:val="clear" w:color="auto" w:fill="cad1d7"/>
+        </w:tblPrEx>
+        <w:trPr>
+          <w:trHeight w:val="223" w:hRule="atLeast"/>
+        </w:trPr>
+        <w:tc>
+          <w:tcPr>
+            <w:tcW w:type="dxa" w:w="806"/>
+            <w:tcBorders>
+              <w:top w:val="single" w:color="000000" w:sz="3" w:space="0" w:shadow="0" w:frame="0"/>
+              <w:left w:val="single" w:color="000000" w:sz="3" w:space="0" w:shadow="0" w:frame="0"/>
+              <w:bottom w:val="single" w:color="000000" w:sz="3" w:space="0" w:shadow="0" w:frame="0"/>
+              <w:right w:val="nil"/>
+            </w:tcBorders>
+            <w:shd w:val="clear" w:color="auto" w:fill="auto"/>
+            <w:tcMar>
+              <w:top w:type="dxa" w:w="80"/>
+              <w:left w:type="dxa" w:w="80"/>
+              <w:bottom w:type="dxa" w:w="80"/>
+              <w:right w:type="dxa" w:w="80"/>
+            </w:tcMar>
+            <w:vAlign w:val="top"/>
+          </w:tcPr>
+          <w:p/>
+        </w:tc>
+        <w:tc>
+          <w:tcPr>
+            <w:tcW w:type="dxa" w:w="7609"/>
+            <w:tcBorders>
+              <w:top w:val="single" w:color="000000" w:sz="3" w:space="0" w:shadow="0" w:frame="0"/>
+              <w:left w:val="nil"/>
+              <w:bottom w:val="single" w:color="000000" w:sz="3" w:space="0" w:shadow="0" w:frame="0"/>
+              <w:right w:val="nil"/>
+            </w:tcBorders>
+            <w:shd w:val="clear" w:color="auto" w:fill="auto"/>
+            <w:tcMar>
+              <w:top w:type="dxa" w:w="80"/>
+              <w:left w:type="dxa" w:w="80"/>
+              <w:bottom w:type="dxa" w:w="80"/>
+              <w:right w:type="dxa" w:w="80"/>
+            </w:tcMar>
+            <w:vAlign w:val="top"/>
+          </w:tcPr>
+          <w:p>
+            <w:pPr>
+              <w:pStyle w:val="Normal.0"/>
+              <w:spacing w:after="0" w:line="259" w:lineRule="auto"/>
+              <w:ind w:left="0" w:firstLine="0"/>
+              <w:jc w:val="center"/>
+            </w:pPr>
+            <w:r>
+              <w:rPr>
+                <w:b w:val="1"/>
+                <w:bCs w:val="1"/>
+                <w:shd w:val="nil" w:color="auto" w:fill="auto"/>
+                <w:rtl w:val="0"/>
+                <w:lang w:val="de-DE"/>
+              </w:rPr>
+              <w:t xml:space="preserve">Arbeitsbericht KW </w:t>
+            </w:r>
+            <w:r>
+              <w:rPr>
+                <w:b w:val="1"/>
+                <w:bCs w:val="1"/>
+                <w:shd w:val="nil" w:color="auto" w:fill="auto"/>
+                <w:rtl w:val="0"/>
+                <w:lang w:val="en-US"/>
+              </w:rPr>
+              <w:t>21 (19.05-25.05)</w:t>
+            </w:r>
+          </w:p>
+        </w:tc>
+        <w:tc>
+          <w:tcPr>
+            <w:tcW w:type="dxa" w:w="806"/>
+            <w:tcBorders>
+              <w:top w:val="single" w:color="000000" w:sz="3" w:space="0" w:shadow="0" w:frame="0"/>
+              <w:left w:val="nil"/>
+              <w:bottom w:val="single" w:color="000000" w:sz="3" w:space="0" w:shadow="0" w:frame="0"/>
+              <w:right w:val="single" w:color="000000" w:sz="3" w:space="0" w:shadow="0" w:frame="0"/>
+            </w:tcBorders>
+            <w:shd w:val="clear" w:color="auto" w:fill="auto"/>
+            <w:tcMar>
+              <w:top w:type="dxa" w:w="80"/>
+              <w:left w:type="dxa" w:w="80"/>
+              <w:bottom w:type="dxa" w:w="80"/>
+              <w:right w:type="dxa" w:w="80"/>
+            </w:tcMar>
+            <w:vAlign w:val="top"/>
+          </w:tcPr>
+          <w:p/>
+        </w:tc>
+      </w:tr>
+      <w:tr>
+        <w:tblPrEx>
+          <w:shd w:val="clear" w:color="auto" w:fill="cad1d7"/>
+        </w:tblPrEx>
+        <w:trPr>
+          <w:trHeight w:val="248" w:hRule="atLeast"/>
+        </w:trPr>
+        <w:tc>
+          <w:tcPr>
+            <w:tcW w:type="dxa" w:w="806"/>
+            <w:tcBorders>
+              <w:top w:val="single" w:color="000000" w:sz="3" w:space="0" w:shadow="0" w:frame="0"/>
+              <w:left w:val="single" w:color="000000" w:sz="3" w:space="0" w:shadow="0" w:frame="0"/>
+              <w:bottom w:val="single" w:color="000000" w:sz="3" w:space="0" w:shadow="0" w:frame="0"/>
+              <w:right w:val="single" w:color="000000" w:sz="3" w:space="0" w:shadow="0" w:frame="0"/>
+            </w:tcBorders>
+            <w:shd w:val="clear" w:color="auto" w:fill="auto"/>
+            <w:tcMar>
+              <w:top w:type="dxa" w:w="80"/>
+              <w:left w:type="dxa" w:w="80"/>
+              <w:bottom w:type="dxa" w:w="80"/>
+              <w:right w:type="dxa" w:w="80"/>
+            </w:tcMar>
+            <w:vAlign w:val="top"/>
+          </w:tcPr>
+          <w:p>
+            <w:pPr>
+              <w:pStyle w:val="Normal.0"/>
+              <w:spacing w:after="0" w:line="259" w:lineRule="auto"/>
+              <w:ind w:left="0" w:firstLine="0"/>
+            </w:pPr>
+            <w:r>
+              <w:rPr>
+                <w:b w:val="1"/>
+                <w:bCs w:val="1"/>
+                <w:shd w:val="nil" w:color="auto" w:fill="auto"/>
+                <w:rtl w:val="0"/>
+                <w:lang w:val="de-DE"/>
+              </w:rPr>
+              <w:t>KW</w:t>
+            </w:r>
+          </w:p>
+        </w:tc>
+        <w:tc>
+          <w:tcPr>
+            <w:tcW w:type="dxa" w:w="7609"/>
+            <w:tcBorders>
+              <w:top w:val="single" w:color="000000" w:sz="3" w:space="0" w:shadow="0" w:frame="0"/>
+              <w:left w:val="single" w:color="000000" w:sz="3" w:space="0" w:shadow="0" w:frame="0"/>
+              <w:bottom w:val="single" w:color="000000" w:sz="3" w:space="0" w:shadow="0" w:frame="0"/>
+              <w:right w:val="single" w:color="000000" w:sz="3" w:space="0" w:shadow="0" w:frame="0"/>
+            </w:tcBorders>
+            <w:shd w:val="clear" w:color="auto" w:fill="auto"/>
+            <w:tcMar>
+              <w:top w:type="dxa" w:w="80"/>
+              <w:left w:type="dxa" w:w="80"/>
+              <w:bottom w:type="dxa" w:w="80"/>
+              <w:right w:type="dxa" w:w="80"/>
+            </w:tcMar>
+            <w:vAlign w:val="top"/>
+          </w:tcPr>
+          <w:p>
+            <w:pPr>
+              <w:pStyle w:val="Normal.0"/>
+              <w:spacing w:after="0" w:line="259" w:lineRule="auto"/>
+              <w:ind w:left="0" w:firstLine="0"/>
+            </w:pPr>
+            <w:r>
+              <w:rPr>
+                <w:b w:val="1"/>
+                <w:bCs w:val="1"/>
+                <w:shd w:val="nil" w:color="auto" w:fill="auto"/>
+                <w:rtl w:val="0"/>
+                <w:lang w:val="de-DE"/>
+              </w:rPr>
+              <w:t>Arbeitsbericht</w:t>
+            </w:r>
+          </w:p>
+        </w:tc>
+        <w:tc>
+          <w:tcPr>
+            <w:tcW w:type="dxa" w:w="806"/>
+            <w:tcBorders>
+              <w:top w:val="single" w:color="000000" w:sz="3" w:space="0" w:shadow="0" w:frame="0"/>
+              <w:left w:val="single" w:color="000000" w:sz="3" w:space="0" w:shadow="0" w:frame="0"/>
+              <w:bottom w:val="single" w:color="000000" w:sz="3" w:space="0" w:shadow="0" w:frame="0"/>
+              <w:right w:val="single" w:color="000000" w:sz="3" w:space="0" w:shadow="0" w:frame="0"/>
+            </w:tcBorders>
+            <w:shd w:val="clear" w:color="auto" w:fill="auto"/>
+            <w:tcMar>
+              <w:top w:type="dxa" w:w="80"/>
+              <w:left w:type="dxa" w:w="80"/>
+              <w:bottom w:type="dxa" w:w="80"/>
+              <w:right w:type="dxa" w:w="80"/>
+            </w:tcMar>
+            <w:vAlign w:val="top"/>
+          </w:tcPr>
+          <w:p>
+            <w:pPr>
+              <w:pStyle w:val="Normal.0"/>
+              <w:spacing w:after="0" w:line="259" w:lineRule="auto"/>
+              <w:ind w:left="0" w:firstLine="0"/>
+            </w:pPr>
+            <w:r>
+              <w:rPr>
+                <w:rFonts w:ascii="Cambria" w:hAnsi="Cambria" w:hint="default"/>
+                <w:shd w:val="nil" w:color="auto" w:fill="auto"/>
+                <w:rtl w:val="0"/>
+                <w:lang w:val="de-DE"/>
+              </w:rPr>
+              <w:t>Σ</w:t>
+            </w:r>
+          </w:p>
+        </w:tc>
+      </w:tr>
+      <w:tr>
+        <w:tblPrEx>
+          <w:shd w:val="clear" w:color="auto" w:fill="cad1d7"/>
+        </w:tblPrEx>
+        <w:trPr>
+          <w:trHeight w:val="223" w:hRule="atLeast"/>
+        </w:trPr>
+        <w:tc>
+          <w:tcPr>
+            <w:tcW w:type="dxa" w:w="806"/>
+            <w:tcBorders>
+              <w:top w:val="single" w:color="000000" w:sz="3" w:space="0" w:shadow="0" w:frame="0"/>
+              <w:left w:val="single" w:color="000000" w:sz="3" w:space="0" w:shadow="0" w:frame="0"/>
+              <w:bottom w:val="single" w:color="000000" w:sz="3" w:space="0" w:shadow="0" w:frame="0"/>
+              <w:right w:val="nil"/>
+            </w:tcBorders>
+            <w:shd w:val="clear" w:color="auto" w:fill="auto"/>
+            <w:tcMar>
+              <w:top w:type="dxa" w:w="80"/>
+              <w:left w:type="dxa" w:w="80"/>
+              <w:bottom w:type="dxa" w:w="80"/>
+              <w:right w:type="dxa" w:w="80"/>
+            </w:tcMar>
+            <w:vAlign w:val="top"/>
+          </w:tcPr>
+          <w:p/>
+        </w:tc>
+        <w:tc>
+          <w:tcPr>
+            <w:tcW w:type="dxa" w:w="7609"/>
+            <w:tcBorders>
+              <w:top w:val="single" w:color="000000" w:sz="3" w:space="0" w:shadow="0" w:frame="0"/>
+              <w:left w:val="nil"/>
+              <w:bottom w:val="single" w:color="000000" w:sz="3" w:space="0" w:shadow="0" w:frame="0"/>
+              <w:right w:val="nil"/>
+            </w:tcBorders>
+            <w:shd w:val="clear" w:color="auto" w:fill="auto"/>
+            <w:tcMar>
+              <w:top w:type="dxa" w:w="80"/>
+              <w:left w:type="dxa" w:w="80"/>
+              <w:bottom w:type="dxa" w:w="80"/>
+              <w:right w:type="dxa" w:w="80"/>
+            </w:tcMar>
+            <w:vAlign w:val="top"/>
+          </w:tcPr>
+          <w:p>
+            <w:pPr>
+              <w:pStyle w:val="Normal.0"/>
+              <w:spacing w:after="0" w:line="259" w:lineRule="auto"/>
+              <w:ind w:left="0" w:firstLine="0"/>
+              <w:jc w:val="center"/>
+            </w:pPr>
+            <w:r>
+              <w:rPr>
+                <w:b w:val="1"/>
+                <w:bCs w:val="1"/>
+                <w:shd w:val="nil" w:color="auto" w:fill="auto"/>
+                <w:rtl w:val="0"/>
+                <w:lang w:val="de-DE"/>
+              </w:rPr>
+              <w:t>Catherine</w:t>
+            </w:r>
+            <w:r>
+              <w:rPr>
+                <w:b w:val="1"/>
+                <w:bCs w:val="1"/>
+                <w:shd w:val="nil" w:color="auto" w:fill="auto"/>
+                <w:rtl w:val="0"/>
+                <w:lang w:val="en-US"/>
+              </w:rPr>
+              <w:t xml:space="preserve"> Wampach</w:t>
+            </w:r>
+          </w:p>
+        </w:tc>
+        <w:tc>
+          <w:tcPr>
+            <w:tcW w:type="dxa" w:w="806"/>
+            <w:tcBorders>
+              <w:top w:val="single" w:color="000000" w:sz="3" w:space="0" w:shadow="0" w:frame="0"/>
+              <w:left w:val="nil"/>
+              <w:bottom w:val="single" w:color="000000" w:sz="3" w:space="0" w:shadow="0" w:frame="0"/>
+              <w:right w:val="single" w:color="000000" w:sz="3" w:space="0" w:shadow="0" w:frame="0"/>
+            </w:tcBorders>
+            <w:shd w:val="clear" w:color="auto" w:fill="auto"/>
+            <w:tcMar>
+              <w:top w:type="dxa" w:w="80"/>
+              <w:left w:type="dxa" w:w="80"/>
+              <w:bottom w:type="dxa" w:w="80"/>
+              <w:right w:type="dxa" w:w="80"/>
+            </w:tcMar>
+            <w:vAlign w:val="top"/>
+          </w:tcPr>
+          <w:p/>
+        </w:tc>
+      </w:tr>
+      <w:tr>
+        <w:tblPrEx>
+          <w:shd w:val="clear" w:color="auto" w:fill="cad1d7"/>
+        </w:tblPrEx>
+        <w:trPr>
+          <w:trHeight w:val="2166" w:hRule="atLeast"/>
+        </w:trPr>
+        <w:tc>
+          <w:tcPr>
+            <w:tcW w:type="dxa" w:w="806"/>
+            <w:tcBorders>
+              <w:top w:val="single" w:color="000000" w:sz="3" w:space="0" w:shadow="0" w:frame="0"/>
+              <w:left w:val="single" w:color="000000" w:sz="3" w:space="0" w:shadow="0" w:frame="0"/>
+              <w:bottom w:val="single" w:color="000000" w:sz="3" w:space="0" w:shadow="0" w:frame="0"/>
+              <w:right w:val="single" w:color="000000" w:sz="3" w:space="0" w:shadow="0" w:frame="0"/>
+            </w:tcBorders>
+            <w:shd w:val="clear" w:color="auto" w:fill="auto"/>
+            <w:tcMar>
+              <w:top w:type="dxa" w:w="80"/>
+              <w:left w:type="dxa" w:w="80"/>
+              <w:bottom w:type="dxa" w:w="80"/>
+              <w:right w:type="dxa" w:w="80"/>
+            </w:tcMar>
+            <w:vAlign w:val="top"/>
+          </w:tcPr>
+          <w:p>
+            <w:pPr>
+              <w:pStyle w:val="Normal.0"/>
+              <w:spacing w:after="0" w:line="259" w:lineRule="auto"/>
+              <w:ind w:left="0" w:firstLine="0"/>
+            </w:pPr>
+            <w:r>
+              <w:rPr>
+                <w:shd w:val="nil" w:color="auto" w:fill="auto"/>
+                <w:rtl w:val="0"/>
+                <w:lang w:val="en-US"/>
+              </w:rPr>
+              <w:t>19</w:t>
+            </w:r>
+          </w:p>
+        </w:tc>
+        <w:tc>
+          <w:tcPr>
+            <w:tcW w:type="dxa" w:w="7609"/>
+            <w:tcBorders>
+              <w:top w:val="single" w:color="000000" w:sz="3" w:space="0" w:shadow="0" w:frame="0"/>
+              <w:left w:val="single" w:color="000000" w:sz="3" w:space="0" w:shadow="0" w:frame="0"/>
+              <w:bottom w:val="single" w:color="000000" w:sz="3" w:space="0" w:shadow="0" w:frame="0"/>
+              <w:right w:val="single" w:color="000000" w:sz="3" w:space="0" w:shadow="0" w:frame="0"/>
+            </w:tcBorders>
+            <w:shd w:val="clear" w:color="auto" w:fill="auto"/>
+            <w:tcMar>
+              <w:top w:type="dxa" w:w="80"/>
+              <w:left w:type="dxa" w:w="80"/>
+              <w:bottom w:type="dxa" w:w="80"/>
+              <w:right w:type="dxa" w:w="80"/>
+            </w:tcMar>
+            <w:vAlign w:val="center"/>
+          </w:tcPr>
+          <w:p>
+            <w:pPr>
+              <w:pStyle w:val="Normal.0"/>
+              <w:numPr>
+                <w:ilvl w:val="0"/>
+                <w:numId w:val="6"/>
+              </w:numPr>
+              <w:bidi w:val="0"/>
+              <w:spacing w:after="0" w:line="259" w:lineRule="auto"/>
+              <w:ind w:right="0"/>
+              <w:jc w:val="left"/>
+              <w:rPr>
+                <w:rtl w:val="0"/>
+                <w:lang w:val="en-US"/>
+              </w:rPr>
+            </w:pPr>
+            <w:r>
+              <w:rPr>
+                <w:rtl w:val="0"/>
+                <w:lang w:val="en-US"/>
+              </w:rPr>
+              <w:t>Meeting mit Co-Lead and Mittowch (2h)</w:t>
+            </w:r>
+          </w:p>
+          <w:p>
+            <w:pPr>
+              <w:pStyle w:val="Normal.0"/>
+              <w:numPr>
+                <w:ilvl w:val="0"/>
+                <w:numId w:val="6"/>
+              </w:numPr>
+              <w:bidi w:val="0"/>
+              <w:spacing w:after="0" w:line="259" w:lineRule="auto"/>
+              <w:ind w:right="0"/>
+              <w:jc w:val="left"/>
+              <w:rPr>
+                <w:rtl w:val="0"/>
+                <w:lang w:val="en-US"/>
+              </w:rPr>
+            </w:pPr>
+            <w:r>
+              <w:rPr>
+                <w:rtl w:val="0"/>
+                <w:lang w:val="en-US"/>
+              </w:rPr>
+              <w:t>Meeting am 21.05 gef</w:t>
+            </w:r>
+            <w:r>
+              <w:rPr>
+                <w:rtl w:val="0"/>
+                <w:lang w:val="en-US"/>
+              </w:rPr>
+              <w:t>ü</w:t>
+            </w:r>
+            <w:r>
+              <w:rPr>
+                <w:rtl w:val="0"/>
+                <w:lang w:val="en-US"/>
+              </w:rPr>
+              <w:t>hrt</w:t>
+            </w:r>
+          </w:p>
+          <w:p>
+            <w:pPr>
+              <w:pStyle w:val="Normal.0"/>
+              <w:numPr>
+                <w:ilvl w:val="0"/>
+                <w:numId w:val="6"/>
+              </w:numPr>
+              <w:bidi w:val="0"/>
+              <w:spacing w:after="0" w:line="259" w:lineRule="auto"/>
+              <w:ind w:right="0"/>
+              <w:jc w:val="left"/>
+              <w:rPr>
+                <w:rtl w:val="0"/>
+                <w:lang w:val="en-US"/>
+              </w:rPr>
+            </w:pPr>
+            <w:r>
+              <w:rPr>
+                <w:rtl w:val="0"/>
+                <w:lang w:val="en-US"/>
+              </w:rPr>
+              <w:t>N</w:t>
+            </w:r>
+            <w:r>
+              <w:rPr>
+                <w:rtl w:val="0"/>
+                <w:lang w:val="en-US"/>
+              </w:rPr>
+              <w:t>ä</w:t>
+            </w:r>
+            <w:r>
+              <w:rPr>
+                <w:rtl w:val="0"/>
+                <w:lang w:val="en-US"/>
+              </w:rPr>
+              <w:t>chstes Meeting f</w:t>
+            </w:r>
+            <w:r>
+              <w:rPr>
+                <w:rtl w:val="0"/>
+                <w:lang w:val="en-US"/>
+              </w:rPr>
+              <w:t>ü</w:t>
+            </w:r>
+            <w:r>
+              <w:rPr>
+                <w:rtl w:val="0"/>
+                <w:lang w:val="en-US"/>
+              </w:rPr>
+              <w:t xml:space="preserve">r den </w:t>
+            </w:r>
+            <w:r>
+              <w:rPr>
+                <w:rtl w:val="0"/>
+                <w:lang w:val="en-US"/>
+              </w:rPr>
+              <w:t>28</w:t>
+            </w:r>
+            <w:r>
+              <w:rPr>
+                <w:rtl w:val="0"/>
+                <w:lang w:val="en-US"/>
+              </w:rPr>
+              <w:t xml:space="preserve">.05 </w:t>
+            </w:r>
+            <w:r>
+              <w:rPr>
+                <w:rtl w:val="0"/>
+                <w:lang w:val="en-US"/>
+              </w:rPr>
+              <w:t>geplant</w:t>
+            </w:r>
+          </w:p>
+        </w:tc>
+        <w:tc>
+          <w:tcPr>
+            <w:tcW w:type="dxa" w:w="806"/>
+            <w:tcBorders>
+              <w:top w:val="single" w:color="000000" w:sz="3" w:space="0" w:shadow="0" w:frame="0"/>
+              <w:left w:val="single" w:color="000000" w:sz="3" w:space="0" w:shadow="0" w:frame="0"/>
+              <w:bottom w:val="single" w:color="000000" w:sz="3" w:space="0" w:shadow="0" w:frame="0"/>
+              <w:right w:val="single" w:color="000000" w:sz="3" w:space="0" w:shadow="0" w:frame="0"/>
+            </w:tcBorders>
+            <w:shd w:val="clear" w:color="auto" w:fill="auto"/>
+            <w:tcMar>
+              <w:top w:type="dxa" w:w="80"/>
+              <w:left w:type="dxa" w:w="80"/>
+              <w:bottom w:type="dxa" w:w="80"/>
+              <w:right w:type="dxa" w:w="80"/>
+            </w:tcMar>
+            <w:vAlign w:val="top"/>
+          </w:tcPr>
+          <w:p>
+            <w:pPr>
+              <w:pStyle w:val="Normal.0"/>
+              <w:spacing w:after="0" w:line="259" w:lineRule="auto"/>
+              <w:ind w:left="0" w:firstLine="0"/>
+            </w:pPr>
+            <w:r>
+              <w:rPr>
+                <w:rtl w:val="0"/>
+                <w:lang w:val="en-US"/>
+              </w:rPr>
+              <w:t>4</w:t>
+            </w:r>
+            <w:r>
+              <w:rPr>
+                <w:shd w:val="nil" w:color="auto" w:fill="auto"/>
+                <w:rtl w:val="0"/>
+                <w:lang w:val="de-DE"/>
+              </w:rPr>
+              <w:t>h</w:t>
+            </w:r>
+          </w:p>
+        </w:tc>
+      </w:tr>
+    </w:tbl>
+    <w:tbl>
+      <w:tblPr>
+        <w:tblW w:w="9221" w:type="dxa"/>
+        <w:jc w:val="left"/>
+        <w:tblInd w:w="108" w:type="dxa"/>
+        <w:tblBorders>
+          <w:top w:val="single" w:color="ffffff" w:sz="8" w:space="0" w:shadow="0" w:frame="0"/>
+          <w:left w:val="single" w:color="ffffff" w:sz="8" w:space="0" w:shadow="0" w:frame="0"/>
+          <w:bottom w:val="single" w:color="ffffff" w:sz="8" w:space="0" w:shadow="0" w:frame="0"/>
+          <w:right w:val="single" w:color="ffffff" w:sz="8" w:space="0" w:shadow="0" w:frame="0"/>
+          <w:insideH w:val="single" w:color="ffffff" w:sz="8" w:space="0" w:shadow="0" w:frame="0"/>
+          <w:insideV w:val="single" w:color="ffffff" w:sz="8" w:space="0" w:shadow="0" w:frame="0"/>
+        </w:tblBorders>
+        <w:shd w:val="clear" w:color="auto" w:fill="cad1d7"/>
+        <w:tblLayout w:type="fixed"/>
+      </w:tblPr>
+      <w:tblGrid>
+        <w:gridCol w:w="806"/>
+        <w:gridCol w:w="7609"/>
+        <w:gridCol w:w="806"/>
+      </w:tblGrid>
+      <w:tr>
+        <w:tblPrEx>
+          <w:shd w:val="clear" w:color="auto" w:fill="cad1d7"/>
+        </w:tblPrEx>
+        <w:trPr>
+          <w:trHeight w:val="223" w:hRule="atLeast"/>
+        </w:trPr>
+        <w:tc>
+          <w:tcPr>
+            <w:tcW w:type="dxa" w:w="806"/>
+            <w:tcBorders>
+              <w:top w:val="single" w:color="000000" w:sz="3" w:space="0" w:shadow="0" w:frame="0"/>
+              <w:left w:val="single" w:color="000000" w:sz="3" w:space="0" w:shadow="0" w:frame="0"/>
+              <w:bottom w:val="single" w:color="000000" w:sz="3" w:space="0" w:shadow="0" w:frame="0"/>
+              <w:right w:val="nil"/>
+            </w:tcBorders>
+            <w:shd w:val="clear" w:color="auto" w:fill="auto"/>
+            <w:tcMar>
+              <w:top w:type="dxa" w:w="80"/>
+              <w:left w:type="dxa" w:w="80"/>
+              <w:bottom w:type="dxa" w:w="80"/>
+              <w:right w:type="dxa" w:w="80"/>
+            </w:tcMar>
+            <w:vAlign w:val="top"/>
+          </w:tcPr>
+          <w:p/>
+        </w:tc>
+        <w:tc>
+          <w:tcPr>
+            <w:tcW w:type="dxa" w:w="7609"/>
+            <w:tcBorders>
+              <w:top w:val="single" w:color="000000" w:sz="3" w:space="0" w:shadow="0" w:frame="0"/>
+              <w:left w:val="nil"/>
+              <w:bottom w:val="single" w:color="000000" w:sz="3" w:space="0" w:shadow="0" w:frame="0"/>
+              <w:right w:val="nil"/>
+            </w:tcBorders>
+            <w:shd w:val="clear" w:color="auto" w:fill="auto"/>
+            <w:tcMar>
+              <w:top w:type="dxa" w:w="80"/>
+              <w:left w:type="dxa" w:w="80"/>
+              <w:bottom w:type="dxa" w:w="80"/>
+              <w:right w:type="dxa" w:w="80"/>
+            </w:tcMar>
+            <w:vAlign w:val="top"/>
+          </w:tcPr>
+          <w:p>
+            <w:pPr>
+              <w:pStyle w:val="Normal.0"/>
+              <w:spacing w:after="0" w:line="259" w:lineRule="auto"/>
+              <w:ind w:left="0" w:firstLine="0"/>
+              <w:jc w:val="center"/>
+            </w:pPr>
+            <w:r>
+              <w:rPr>
+                <w:b w:val="1"/>
+                <w:bCs w:val="1"/>
+                <w:shd w:val="nil" w:color="auto" w:fill="auto"/>
+                <w:rtl w:val="0"/>
+                <w:lang w:val="de-DE"/>
+              </w:rPr>
+              <w:t xml:space="preserve">Arbeitsbericht KW </w:t>
+            </w:r>
+            <w:r>
+              <w:rPr>
+                <w:b w:val="1"/>
+                <w:bCs w:val="1"/>
+                <w:shd w:val="nil" w:color="auto" w:fill="auto"/>
+                <w:rtl w:val="0"/>
+                <w:lang w:val="en-US"/>
+              </w:rPr>
+              <w:t>22 (26.05-01.06)</w:t>
+            </w:r>
+          </w:p>
+        </w:tc>
+        <w:tc>
+          <w:tcPr>
+            <w:tcW w:type="dxa" w:w="806"/>
+            <w:tcBorders>
+              <w:top w:val="single" w:color="000000" w:sz="3" w:space="0" w:shadow="0" w:frame="0"/>
+              <w:left w:val="nil"/>
+              <w:bottom w:val="single" w:color="000000" w:sz="3" w:space="0" w:shadow="0" w:frame="0"/>
+              <w:right w:val="single" w:color="000000" w:sz="3" w:space="0" w:shadow="0" w:frame="0"/>
+            </w:tcBorders>
+            <w:shd w:val="clear" w:color="auto" w:fill="auto"/>
+            <w:tcMar>
+              <w:top w:type="dxa" w:w="80"/>
+              <w:left w:type="dxa" w:w="80"/>
+              <w:bottom w:type="dxa" w:w="80"/>
+              <w:right w:type="dxa" w:w="80"/>
+            </w:tcMar>
+            <w:vAlign w:val="top"/>
+          </w:tcPr>
+          <w:p/>
+        </w:tc>
+      </w:tr>
+      <w:tr>
+        <w:tblPrEx>
+          <w:shd w:val="clear" w:color="auto" w:fill="cad1d7"/>
+        </w:tblPrEx>
+        <w:trPr>
+          <w:trHeight w:val="248" w:hRule="atLeast"/>
+        </w:trPr>
+        <w:tc>
+          <w:tcPr>
+            <w:tcW w:type="dxa" w:w="806"/>
+            <w:tcBorders>
+              <w:top w:val="single" w:color="000000" w:sz="3" w:space="0" w:shadow="0" w:frame="0"/>
+              <w:left w:val="single" w:color="000000" w:sz="3" w:space="0" w:shadow="0" w:frame="0"/>
+              <w:bottom w:val="single" w:color="000000" w:sz="3" w:space="0" w:shadow="0" w:frame="0"/>
+              <w:right w:val="single" w:color="000000" w:sz="3" w:space="0" w:shadow="0" w:frame="0"/>
+            </w:tcBorders>
+            <w:shd w:val="clear" w:color="auto" w:fill="auto"/>
+            <w:tcMar>
+              <w:top w:type="dxa" w:w="80"/>
+              <w:left w:type="dxa" w:w="80"/>
+              <w:bottom w:type="dxa" w:w="80"/>
+              <w:right w:type="dxa" w:w="80"/>
+            </w:tcMar>
+            <w:vAlign w:val="top"/>
+          </w:tcPr>
+          <w:p>
+            <w:pPr>
+              <w:pStyle w:val="Normal.0"/>
+              <w:spacing w:after="0" w:line="259" w:lineRule="auto"/>
+              <w:ind w:left="0" w:firstLine="0"/>
+            </w:pPr>
+            <w:r>
+              <w:rPr>
+                <w:b w:val="1"/>
+                <w:bCs w:val="1"/>
+                <w:shd w:val="nil" w:color="auto" w:fill="auto"/>
+                <w:rtl w:val="0"/>
+                <w:lang w:val="de-DE"/>
+              </w:rPr>
+              <w:t>KW</w:t>
+            </w:r>
+          </w:p>
+        </w:tc>
+        <w:tc>
+          <w:tcPr>
+            <w:tcW w:type="dxa" w:w="7609"/>
+            <w:tcBorders>
+              <w:top w:val="single" w:color="000000" w:sz="3" w:space="0" w:shadow="0" w:frame="0"/>
+              <w:left w:val="single" w:color="000000" w:sz="3" w:space="0" w:shadow="0" w:frame="0"/>
+              <w:bottom w:val="single" w:color="000000" w:sz="3" w:space="0" w:shadow="0" w:frame="0"/>
+              <w:right w:val="single" w:color="000000" w:sz="3" w:space="0" w:shadow="0" w:frame="0"/>
+            </w:tcBorders>
+            <w:shd w:val="clear" w:color="auto" w:fill="auto"/>
+            <w:tcMar>
+              <w:top w:type="dxa" w:w="80"/>
+              <w:left w:type="dxa" w:w="80"/>
+              <w:bottom w:type="dxa" w:w="80"/>
+              <w:right w:type="dxa" w:w="80"/>
+            </w:tcMar>
+            <w:vAlign w:val="top"/>
+          </w:tcPr>
+          <w:p>
+            <w:pPr>
+              <w:pStyle w:val="Normal.0"/>
+              <w:spacing w:after="0" w:line="259" w:lineRule="auto"/>
+              <w:ind w:left="0" w:firstLine="0"/>
+            </w:pPr>
+            <w:r>
+              <w:rPr>
+                <w:b w:val="1"/>
+                <w:bCs w:val="1"/>
+                <w:shd w:val="nil" w:color="auto" w:fill="auto"/>
+                <w:rtl w:val="0"/>
+                <w:lang w:val="de-DE"/>
+              </w:rPr>
+              <w:t>Arbeitsbericht</w:t>
+            </w:r>
+          </w:p>
+        </w:tc>
+        <w:tc>
+          <w:tcPr>
+            <w:tcW w:type="dxa" w:w="806"/>
+            <w:tcBorders>
+              <w:top w:val="single" w:color="000000" w:sz="3" w:space="0" w:shadow="0" w:frame="0"/>
+              <w:left w:val="single" w:color="000000" w:sz="3" w:space="0" w:shadow="0" w:frame="0"/>
+              <w:bottom w:val="single" w:color="000000" w:sz="3" w:space="0" w:shadow="0" w:frame="0"/>
+              <w:right w:val="single" w:color="000000" w:sz="3" w:space="0" w:shadow="0" w:frame="0"/>
+            </w:tcBorders>
+            <w:shd w:val="clear" w:color="auto" w:fill="auto"/>
+            <w:tcMar>
+              <w:top w:type="dxa" w:w="80"/>
+              <w:left w:type="dxa" w:w="80"/>
+              <w:bottom w:type="dxa" w:w="80"/>
+              <w:right w:type="dxa" w:w="80"/>
+            </w:tcMar>
+            <w:vAlign w:val="top"/>
+          </w:tcPr>
+          <w:p>
+            <w:pPr>
+              <w:pStyle w:val="Normal.0"/>
+              <w:spacing w:after="0" w:line="259" w:lineRule="auto"/>
+              <w:ind w:left="0" w:firstLine="0"/>
+            </w:pPr>
+            <w:r>
+              <w:rPr>
+                <w:rFonts w:ascii="Cambria" w:hAnsi="Cambria" w:hint="default"/>
+                <w:shd w:val="nil" w:color="auto" w:fill="auto"/>
+                <w:rtl w:val="0"/>
+                <w:lang w:val="de-DE"/>
+              </w:rPr>
+              <w:t>Σ</w:t>
+            </w:r>
+          </w:p>
+        </w:tc>
+      </w:tr>
+      <w:tr>
+        <w:tblPrEx>
+          <w:shd w:val="clear" w:color="auto" w:fill="cad1d7"/>
+        </w:tblPrEx>
+        <w:trPr>
+          <w:trHeight w:val="223" w:hRule="atLeast"/>
+        </w:trPr>
+        <w:tc>
+          <w:tcPr>
+            <w:tcW w:type="dxa" w:w="806"/>
+            <w:tcBorders>
+              <w:top w:val="single" w:color="000000" w:sz="3" w:space="0" w:shadow="0" w:frame="0"/>
+              <w:left w:val="single" w:color="000000" w:sz="3" w:space="0" w:shadow="0" w:frame="0"/>
+              <w:bottom w:val="single" w:color="000000" w:sz="3" w:space="0" w:shadow="0" w:frame="0"/>
+              <w:right w:val="nil"/>
+            </w:tcBorders>
+            <w:shd w:val="clear" w:color="auto" w:fill="auto"/>
+            <w:tcMar>
+              <w:top w:type="dxa" w:w="80"/>
+              <w:left w:type="dxa" w:w="80"/>
+              <w:bottom w:type="dxa" w:w="80"/>
+              <w:right w:type="dxa" w:w="80"/>
+            </w:tcMar>
+            <w:vAlign w:val="top"/>
+          </w:tcPr>
+          <w:p/>
+        </w:tc>
+        <w:tc>
+          <w:tcPr>
+            <w:tcW w:type="dxa" w:w="7609"/>
+            <w:tcBorders>
+              <w:top w:val="single" w:color="000000" w:sz="3" w:space="0" w:shadow="0" w:frame="0"/>
+              <w:left w:val="nil"/>
+              <w:bottom w:val="single" w:color="000000" w:sz="3" w:space="0" w:shadow="0" w:frame="0"/>
+              <w:right w:val="nil"/>
+            </w:tcBorders>
+            <w:shd w:val="clear" w:color="auto" w:fill="auto"/>
+            <w:tcMar>
+              <w:top w:type="dxa" w:w="80"/>
+              <w:left w:type="dxa" w:w="80"/>
+              <w:bottom w:type="dxa" w:w="80"/>
+              <w:right w:type="dxa" w:w="80"/>
+            </w:tcMar>
+            <w:vAlign w:val="top"/>
+          </w:tcPr>
+          <w:p>
+            <w:pPr>
+              <w:pStyle w:val="Normal.0"/>
+              <w:spacing w:after="0" w:line="259" w:lineRule="auto"/>
+              <w:ind w:left="0" w:firstLine="0"/>
+              <w:jc w:val="center"/>
+            </w:pPr>
+            <w:r>
+              <w:rPr>
+                <w:b w:val="1"/>
+                <w:bCs w:val="1"/>
+                <w:shd w:val="nil" w:color="auto" w:fill="auto"/>
+                <w:rtl w:val="0"/>
+                <w:lang w:val="de-DE"/>
+              </w:rPr>
+              <w:t>Catherine</w:t>
+            </w:r>
+            <w:r>
+              <w:rPr>
+                <w:b w:val="1"/>
+                <w:bCs w:val="1"/>
+                <w:shd w:val="nil" w:color="auto" w:fill="auto"/>
+                <w:rtl w:val="0"/>
+                <w:lang w:val="en-US"/>
+              </w:rPr>
+              <w:t xml:space="preserve"> Wampach</w:t>
+            </w:r>
+          </w:p>
+        </w:tc>
+        <w:tc>
+          <w:tcPr>
+            <w:tcW w:type="dxa" w:w="806"/>
+            <w:tcBorders>
+              <w:top w:val="single" w:color="000000" w:sz="3" w:space="0" w:shadow="0" w:frame="0"/>
+              <w:left w:val="nil"/>
+              <w:bottom w:val="single" w:color="000000" w:sz="3" w:space="0" w:shadow="0" w:frame="0"/>
+              <w:right w:val="single" w:color="000000" w:sz="3" w:space="0" w:shadow="0" w:frame="0"/>
+            </w:tcBorders>
+            <w:shd w:val="clear" w:color="auto" w:fill="auto"/>
+            <w:tcMar>
+              <w:top w:type="dxa" w:w="80"/>
+              <w:left w:type="dxa" w:w="80"/>
+              <w:bottom w:type="dxa" w:w="80"/>
+              <w:right w:type="dxa" w:w="80"/>
+            </w:tcMar>
+            <w:vAlign w:val="top"/>
+          </w:tcPr>
+          <w:p/>
+        </w:tc>
+      </w:tr>
+      <w:tr>
+        <w:tblPrEx>
+          <w:shd w:val="clear" w:color="auto" w:fill="cad1d7"/>
+        </w:tblPrEx>
+        <w:trPr>
+          <w:trHeight w:val="2166" w:hRule="atLeast"/>
+        </w:trPr>
+        <w:tc>
+          <w:tcPr>
+            <w:tcW w:type="dxa" w:w="806"/>
+            <w:tcBorders>
+              <w:top w:val="single" w:color="000000" w:sz="3" w:space="0" w:shadow="0" w:frame="0"/>
+              <w:left w:val="single" w:color="000000" w:sz="3" w:space="0" w:shadow="0" w:frame="0"/>
+              <w:bottom w:val="single" w:color="000000" w:sz="3" w:space="0" w:shadow="0" w:frame="0"/>
+              <w:right w:val="single" w:color="000000" w:sz="3" w:space="0" w:shadow="0" w:frame="0"/>
+            </w:tcBorders>
+            <w:shd w:val="clear" w:color="auto" w:fill="auto"/>
+            <w:tcMar>
+              <w:top w:type="dxa" w:w="80"/>
+              <w:left w:type="dxa" w:w="80"/>
+              <w:bottom w:type="dxa" w:w="80"/>
+              <w:right w:type="dxa" w:w="80"/>
+            </w:tcMar>
+            <w:vAlign w:val="top"/>
+          </w:tcPr>
+          <w:p>
+            <w:pPr>
+              <w:pStyle w:val="Normal.0"/>
+              <w:spacing w:after="0" w:line="259" w:lineRule="auto"/>
+              <w:ind w:left="0" w:firstLine="0"/>
+            </w:pPr>
+            <w:r>
+              <w:rPr>
+                <w:shd w:val="nil" w:color="auto" w:fill="auto"/>
+                <w:rtl w:val="0"/>
+                <w:lang w:val="en-US"/>
+              </w:rPr>
+              <w:t>19</w:t>
+            </w:r>
+          </w:p>
+        </w:tc>
+        <w:tc>
+          <w:tcPr>
+            <w:tcW w:type="dxa" w:w="7609"/>
+            <w:tcBorders>
+              <w:top w:val="single" w:color="000000" w:sz="3" w:space="0" w:shadow="0" w:frame="0"/>
+              <w:left w:val="single" w:color="000000" w:sz="3" w:space="0" w:shadow="0" w:frame="0"/>
+              <w:bottom w:val="single" w:color="000000" w:sz="3" w:space="0" w:shadow="0" w:frame="0"/>
+              <w:right w:val="single" w:color="000000" w:sz="3" w:space="0" w:shadow="0" w:frame="0"/>
+            </w:tcBorders>
+            <w:shd w:val="clear" w:color="auto" w:fill="auto"/>
+            <w:tcMar>
+              <w:top w:type="dxa" w:w="80"/>
+              <w:left w:type="dxa" w:w="80"/>
+              <w:bottom w:type="dxa" w:w="80"/>
+              <w:right w:type="dxa" w:w="80"/>
+            </w:tcMar>
+            <w:vAlign w:val="center"/>
+          </w:tcPr>
+          <w:p>
+            <w:pPr>
+              <w:pStyle w:val="Normal.0"/>
+              <w:numPr>
+                <w:ilvl w:val="0"/>
+                <w:numId w:val="7"/>
+              </w:numPr>
+              <w:bidi w:val="0"/>
+              <w:spacing w:after="0" w:line="259" w:lineRule="auto"/>
+              <w:ind w:right="0"/>
+              <w:jc w:val="left"/>
+              <w:rPr>
+                <w:rtl w:val="0"/>
+                <w:lang w:val="en-US"/>
+              </w:rPr>
+            </w:pPr>
+            <w:r>
+              <w:rPr>
+                <w:rtl w:val="0"/>
+                <w:lang w:val="en-US"/>
+              </w:rPr>
+              <w:t>Meeting mit Co-Lead and Mittowch (2h)</w:t>
+            </w:r>
+          </w:p>
+          <w:p>
+            <w:pPr>
+              <w:pStyle w:val="Normal.0"/>
+              <w:numPr>
+                <w:ilvl w:val="0"/>
+                <w:numId w:val="7"/>
+              </w:numPr>
+              <w:bidi w:val="0"/>
+              <w:spacing w:after="0" w:line="259" w:lineRule="auto"/>
+              <w:ind w:right="0"/>
+              <w:jc w:val="left"/>
+              <w:rPr>
+                <w:rtl w:val="0"/>
+                <w:lang w:val="en-US"/>
+              </w:rPr>
+            </w:pPr>
+            <w:r>
+              <w:rPr>
+                <w:rtl w:val="0"/>
+                <w:lang w:val="en-US"/>
+              </w:rPr>
+              <w:t>Meeting am 28.05 gef</w:t>
+            </w:r>
+            <w:r>
+              <w:rPr>
+                <w:rtl w:val="0"/>
+                <w:lang w:val="en-US"/>
+              </w:rPr>
+              <w:t>ü</w:t>
+            </w:r>
+            <w:r>
+              <w:rPr>
+                <w:rtl w:val="0"/>
+                <w:lang w:val="en-US"/>
+              </w:rPr>
+              <w:t>hrt</w:t>
+            </w:r>
+          </w:p>
+          <w:p>
+            <w:pPr>
+              <w:pStyle w:val="Normal.0"/>
+              <w:numPr>
+                <w:ilvl w:val="0"/>
+                <w:numId w:val="7"/>
+              </w:numPr>
+              <w:bidi w:val="0"/>
+              <w:spacing w:after="0" w:line="259" w:lineRule="auto"/>
+              <w:ind w:right="0"/>
+              <w:jc w:val="left"/>
+              <w:rPr>
+                <w:rtl w:val="0"/>
+                <w:lang w:val="en-US"/>
+              </w:rPr>
+            </w:pPr>
+            <w:r>
+              <w:rPr>
+                <w:rtl w:val="0"/>
+                <w:lang w:val="en-US"/>
+              </w:rPr>
+              <w:t>Besprochene Sachen im Meeting nachbearbeitet (API-Schnittstellen)</w:t>
+            </w:r>
+          </w:p>
+          <w:p>
+            <w:pPr>
+              <w:pStyle w:val="Normal.0"/>
+              <w:numPr>
+                <w:ilvl w:val="0"/>
+                <w:numId w:val="7"/>
+              </w:numPr>
+              <w:bidi w:val="0"/>
+              <w:spacing w:after="0" w:line="259" w:lineRule="auto"/>
+              <w:ind w:right="0"/>
+              <w:jc w:val="left"/>
+              <w:rPr>
+                <w:rtl w:val="0"/>
+                <w:lang w:val="en-US"/>
+              </w:rPr>
+            </w:pPr>
+            <w:r>
+              <w:rPr>
+                <w:rtl w:val="0"/>
+                <w:lang w:val="en-US"/>
+              </w:rPr>
+              <w:t>Readme.md weitergearbeitet</w:t>
+            </w:r>
+          </w:p>
+          <w:p>
+            <w:pPr>
+              <w:pStyle w:val="Normal.0"/>
+              <w:numPr>
+                <w:ilvl w:val="0"/>
+                <w:numId w:val="7"/>
+              </w:numPr>
+              <w:bidi w:val="0"/>
+              <w:spacing w:after="0" w:line="259" w:lineRule="auto"/>
+              <w:ind w:right="0"/>
+              <w:jc w:val="left"/>
+              <w:rPr>
+                <w:rtl w:val="0"/>
+                <w:lang w:val="en-US"/>
+              </w:rPr>
+            </w:pPr>
+            <w:r>
+              <w:rPr>
+                <w:rtl w:val="0"/>
+                <w:lang w:val="en-US"/>
+              </w:rPr>
+              <w:t xml:space="preserve">Meeting mit Sub-Leads </w:t>
+            </w:r>
+          </w:p>
+          <w:p>
+            <w:pPr>
+              <w:pStyle w:val="Normal.0"/>
+              <w:numPr>
+                <w:ilvl w:val="0"/>
+                <w:numId w:val="7"/>
+              </w:numPr>
+              <w:bidi w:val="0"/>
+              <w:spacing w:after="0" w:line="259" w:lineRule="auto"/>
+              <w:ind w:right="0"/>
+              <w:jc w:val="left"/>
+              <w:rPr>
+                <w:rtl w:val="0"/>
+                <w:lang w:val="en-US"/>
+              </w:rPr>
+            </w:pPr>
+            <w:r>
+              <w:rPr>
+                <w:rtl w:val="0"/>
+                <w:lang w:val="en-US"/>
+              </w:rPr>
+              <w:t>N</w:t>
+            </w:r>
+            <w:r>
+              <w:rPr>
+                <w:rtl w:val="0"/>
+                <w:lang w:val="en-US"/>
+              </w:rPr>
+              <w:t>ä</w:t>
+            </w:r>
+            <w:r>
+              <w:rPr>
+                <w:rtl w:val="0"/>
+                <w:lang w:val="en-US"/>
+              </w:rPr>
+              <w:t>chstes Meeting f</w:t>
+            </w:r>
+            <w:r>
+              <w:rPr>
+                <w:rtl w:val="0"/>
+                <w:lang w:val="en-US"/>
+              </w:rPr>
+              <w:t>ü</w:t>
+            </w:r>
+            <w:r>
+              <w:rPr>
+                <w:rtl w:val="0"/>
+                <w:lang w:val="en-US"/>
+              </w:rPr>
+              <w:t xml:space="preserve">r den </w:t>
+            </w:r>
+            <w:r>
+              <w:rPr>
+                <w:rtl w:val="0"/>
+                <w:lang w:val="en-US"/>
+              </w:rPr>
+              <w:t>04</w:t>
+            </w:r>
+            <w:r>
+              <w:rPr>
+                <w:rtl w:val="0"/>
+                <w:lang w:val="en-US"/>
+              </w:rPr>
+              <w:t>.0</w:t>
+            </w:r>
+            <w:r>
+              <w:rPr>
+                <w:rtl w:val="0"/>
+                <w:lang w:val="en-US"/>
+              </w:rPr>
+              <w:t>6</w:t>
+            </w:r>
+            <w:r>
+              <w:rPr>
+                <w:rtl w:val="0"/>
+                <w:lang w:val="en-US"/>
+              </w:rPr>
+              <w:t xml:space="preserve"> </w:t>
+            </w:r>
+            <w:r>
+              <w:rPr>
+                <w:rtl w:val="0"/>
+                <w:lang w:val="en-US"/>
+              </w:rPr>
+              <w:t>geplant</w:t>
+            </w:r>
+          </w:p>
+        </w:tc>
+        <w:tc>
+          <w:tcPr>
+            <w:tcW w:type="dxa" w:w="806"/>
+            <w:tcBorders>
+              <w:top w:val="single" w:color="000000" w:sz="3" w:space="0" w:shadow="0" w:frame="0"/>
+              <w:left w:val="single" w:color="000000" w:sz="3" w:space="0" w:shadow="0" w:frame="0"/>
+              <w:bottom w:val="single" w:color="000000" w:sz="3" w:space="0" w:shadow="0" w:frame="0"/>
+              <w:right w:val="single" w:color="000000" w:sz="3" w:space="0" w:shadow="0" w:frame="0"/>
+            </w:tcBorders>
+            <w:shd w:val="clear" w:color="auto" w:fill="auto"/>
+            <w:tcMar>
+              <w:top w:type="dxa" w:w="80"/>
+              <w:left w:type="dxa" w:w="80"/>
+              <w:bottom w:type="dxa" w:w="80"/>
+              <w:right w:type="dxa" w:w="80"/>
+            </w:tcMar>
+            <w:vAlign w:val="top"/>
+          </w:tcPr>
+          <w:p>
+            <w:pPr>
+              <w:pStyle w:val="Normal.0"/>
+              <w:spacing w:after="0" w:line="259" w:lineRule="auto"/>
+              <w:ind w:left="0" w:firstLine="0"/>
+            </w:pPr>
+            <w:r>
+              <w:rPr>
+                <w:rtl w:val="0"/>
+                <w:lang w:val="en-US"/>
+              </w:rPr>
+              <w:t>6</w:t>
+            </w:r>
+            <w:r>
+              <w:rPr>
+                <w:shd w:val="nil" w:color="auto" w:fill="auto"/>
+                <w:rtl w:val="0"/>
+                <w:lang w:val="de-DE"/>
+              </w:rPr>
+              <w:t>h</w:t>
+            </w:r>
+          </w:p>
+        </w:tc>
+      </w:tr>
+    </w:tbl>
+    <w:tbl>
+      <w:tblPr>
+        <w:tblW w:w="9221" w:type="dxa"/>
+        <w:jc w:val="left"/>
+        <w:tblInd w:w="108" w:type="dxa"/>
+        <w:tblBorders>
+          <w:top w:val="single" w:color="ffffff" w:sz="8" w:space="0" w:shadow="0" w:frame="0"/>
+          <w:left w:val="single" w:color="ffffff" w:sz="8" w:space="0" w:shadow="0" w:frame="0"/>
+          <w:bottom w:val="single" w:color="ffffff" w:sz="8" w:space="0" w:shadow="0" w:frame="0"/>
+          <w:right w:val="single" w:color="ffffff" w:sz="8" w:space="0" w:shadow="0" w:frame="0"/>
+          <w:insideH w:val="single" w:color="ffffff" w:sz="8" w:space="0" w:shadow="0" w:frame="0"/>
+          <w:insideV w:val="single" w:color="ffffff" w:sz="8" w:space="0" w:shadow="0" w:frame="0"/>
+        </w:tblBorders>
+        <w:shd w:val="clear" w:color="auto" w:fill="cad1d7"/>
+        <w:tblLayout w:type="fixed"/>
+      </w:tblPr>
+      <w:tblGrid>
+        <w:gridCol w:w="806"/>
+        <w:gridCol w:w="7609"/>
+        <w:gridCol w:w="806"/>
+      </w:tblGrid>
+      <w:tr>
+        <w:tblPrEx>
+          <w:shd w:val="clear" w:color="auto" w:fill="cad1d7"/>
+        </w:tblPrEx>
+        <w:trPr>
+          <w:trHeight w:val="223" w:hRule="atLeast"/>
+        </w:trPr>
+        <w:tc>
+          <w:tcPr>
+            <w:tcW w:type="dxa" w:w="806"/>
+            <w:tcBorders>
+              <w:top w:val="single" w:color="000000" w:sz="3" w:space="0" w:shadow="0" w:frame="0"/>
+              <w:left w:val="single" w:color="000000" w:sz="3" w:space="0" w:shadow="0" w:frame="0"/>
+              <w:bottom w:val="single" w:color="000000" w:sz="3" w:space="0" w:shadow="0" w:frame="0"/>
+              <w:right w:val="nil"/>
+            </w:tcBorders>
+            <w:shd w:val="clear" w:color="auto" w:fill="auto"/>
+            <w:tcMar>
+              <w:top w:type="dxa" w:w="80"/>
+              <w:left w:type="dxa" w:w="80"/>
+              <w:bottom w:type="dxa" w:w="80"/>
+              <w:right w:type="dxa" w:w="80"/>
+            </w:tcMar>
+            <w:vAlign w:val="top"/>
+          </w:tcPr>
+          <w:p/>
+        </w:tc>
+        <w:tc>
+          <w:tcPr>
+            <w:tcW w:type="dxa" w:w="7609"/>
+            <w:tcBorders>
+              <w:top w:val="single" w:color="000000" w:sz="3" w:space="0" w:shadow="0" w:frame="0"/>
+              <w:left w:val="nil"/>
+              <w:bottom w:val="single" w:color="000000" w:sz="3" w:space="0" w:shadow="0" w:frame="0"/>
+              <w:right w:val="nil"/>
+            </w:tcBorders>
+            <w:shd w:val="clear" w:color="auto" w:fill="auto"/>
+            <w:tcMar>
+              <w:top w:type="dxa" w:w="80"/>
+              <w:left w:type="dxa" w:w="80"/>
+              <w:bottom w:type="dxa" w:w="80"/>
+              <w:right w:type="dxa" w:w="80"/>
+            </w:tcMar>
+            <w:vAlign w:val="top"/>
+          </w:tcPr>
+          <w:p>
+            <w:pPr>
+              <w:pStyle w:val="Normal.0"/>
+              <w:spacing w:after="0" w:line="259" w:lineRule="auto"/>
+              <w:ind w:left="0" w:firstLine="0"/>
+              <w:jc w:val="center"/>
+            </w:pPr>
+            <w:r>
+              <w:rPr>
+                <w:b w:val="1"/>
+                <w:bCs w:val="1"/>
+                <w:shd w:val="nil" w:color="auto" w:fill="auto"/>
+                <w:rtl w:val="0"/>
+                <w:lang w:val="de-DE"/>
+              </w:rPr>
+              <w:t xml:space="preserve">Arbeitsbericht KW </w:t>
+            </w:r>
+            <w:r>
+              <w:rPr>
+                <w:b w:val="1"/>
+                <w:bCs w:val="1"/>
+                <w:shd w:val="nil" w:color="auto" w:fill="auto"/>
+                <w:rtl w:val="0"/>
+                <w:lang w:val="en-US"/>
+              </w:rPr>
+              <w:t>23 (02.06-08.06)</w:t>
+            </w:r>
+          </w:p>
+        </w:tc>
+        <w:tc>
+          <w:tcPr>
+            <w:tcW w:type="dxa" w:w="806"/>
+            <w:tcBorders>
+              <w:top w:val="single" w:color="000000" w:sz="3" w:space="0" w:shadow="0" w:frame="0"/>
+              <w:left w:val="nil"/>
+              <w:bottom w:val="single" w:color="000000" w:sz="3" w:space="0" w:shadow="0" w:frame="0"/>
+              <w:right w:val="single" w:color="000000" w:sz="3" w:space="0" w:shadow="0" w:frame="0"/>
+            </w:tcBorders>
+            <w:shd w:val="clear" w:color="auto" w:fill="auto"/>
+            <w:tcMar>
+              <w:top w:type="dxa" w:w="80"/>
+              <w:left w:type="dxa" w:w="80"/>
+              <w:bottom w:type="dxa" w:w="80"/>
+              <w:right w:type="dxa" w:w="80"/>
+            </w:tcMar>
+            <w:vAlign w:val="top"/>
+          </w:tcPr>
+          <w:p/>
+        </w:tc>
+      </w:tr>
+      <w:tr>
+        <w:tblPrEx>
+          <w:shd w:val="clear" w:color="auto" w:fill="cad1d7"/>
+        </w:tblPrEx>
+        <w:trPr>
+          <w:trHeight w:val="248" w:hRule="atLeast"/>
+        </w:trPr>
+        <w:tc>
+          <w:tcPr>
+            <w:tcW w:type="dxa" w:w="806"/>
+            <w:tcBorders>
+              <w:top w:val="single" w:color="000000" w:sz="3" w:space="0" w:shadow="0" w:frame="0"/>
+              <w:left w:val="single" w:color="000000" w:sz="3" w:space="0" w:shadow="0" w:frame="0"/>
+              <w:bottom w:val="single" w:color="000000" w:sz="3" w:space="0" w:shadow="0" w:frame="0"/>
+              <w:right w:val="single" w:color="000000" w:sz="3" w:space="0" w:shadow="0" w:frame="0"/>
+            </w:tcBorders>
+            <w:shd w:val="clear" w:color="auto" w:fill="auto"/>
+            <w:tcMar>
+              <w:top w:type="dxa" w:w="80"/>
+              <w:left w:type="dxa" w:w="80"/>
+              <w:bottom w:type="dxa" w:w="80"/>
+              <w:right w:type="dxa" w:w="80"/>
+            </w:tcMar>
+            <w:vAlign w:val="top"/>
+          </w:tcPr>
+          <w:p>
+            <w:pPr>
+              <w:pStyle w:val="Normal.0"/>
+              <w:spacing w:after="0" w:line="259" w:lineRule="auto"/>
+              <w:ind w:left="0" w:firstLine="0"/>
+            </w:pPr>
+            <w:r>
+              <w:rPr>
+                <w:b w:val="1"/>
+                <w:bCs w:val="1"/>
+                <w:shd w:val="nil" w:color="auto" w:fill="auto"/>
+                <w:rtl w:val="0"/>
+                <w:lang w:val="de-DE"/>
+              </w:rPr>
+              <w:t>KW</w:t>
+            </w:r>
+          </w:p>
+        </w:tc>
+        <w:tc>
+          <w:tcPr>
+            <w:tcW w:type="dxa" w:w="7609"/>
+            <w:tcBorders>
+              <w:top w:val="single" w:color="000000" w:sz="3" w:space="0" w:shadow="0" w:frame="0"/>
+              <w:left w:val="single" w:color="000000" w:sz="3" w:space="0" w:shadow="0" w:frame="0"/>
+              <w:bottom w:val="single" w:color="000000" w:sz="3" w:space="0" w:shadow="0" w:frame="0"/>
+              <w:right w:val="single" w:color="000000" w:sz="3" w:space="0" w:shadow="0" w:frame="0"/>
+            </w:tcBorders>
+            <w:shd w:val="clear" w:color="auto" w:fill="auto"/>
+            <w:tcMar>
+              <w:top w:type="dxa" w:w="80"/>
+              <w:left w:type="dxa" w:w="80"/>
+              <w:bottom w:type="dxa" w:w="80"/>
+              <w:right w:type="dxa" w:w="80"/>
+            </w:tcMar>
+            <w:vAlign w:val="top"/>
+          </w:tcPr>
+          <w:p>
+            <w:pPr>
+              <w:pStyle w:val="Normal.0"/>
+              <w:spacing w:after="0" w:line="259" w:lineRule="auto"/>
+              <w:ind w:left="0" w:firstLine="0"/>
+            </w:pPr>
+            <w:r>
+              <w:rPr>
+                <w:b w:val="1"/>
+                <w:bCs w:val="1"/>
+                <w:shd w:val="nil" w:color="auto" w:fill="auto"/>
+                <w:rtl w:val="0"/>
+                <w:lang w:val="de-DE"/>
+              </w:rPr>
+              <w:t>Arbeitsbericht</w:t>
+            </w:r>
+          </w:p>
+        </w:tc>
+        <w:tc>
+          <w:tcPr>
+            <w:tcW w:type="dxa" w:w="806"/>
+            <w:tcBorders>
+              <w:top w:val="single" w:color="000000" w:sz="3" w:space="0" w:shadow="0" w:frame="0"/>
+              <w:left w:val="single" w:color="000000" w:sz="3" w:space="0" w:shadow="0" w:frame="0"/>
+              <w:bottom w:val="single" w:color="000000" w:sz="3" w:space="0" w:shadow="0" w:frame="0"/>
+              <w:right w:val="single" w:color="000000" w:sz="3" w:space="0" w:shadow="0" w:frame="0"/>
+            </w:tcBorders>
+            <w:shd w:val="clear" w:color="auto" w:fill="auto"/>
+            <w:tcMar>
+              <w:top w:type="dxa" w:w="80"/>
+              <w:left w:type="dxa" w:w="80"/>
+              <w:bottom w:type="dxa" w:w="80"/>
+              <w:right w:type="dxa" w:w="80"/>
+            </w:tcMar>
+            <w:vAlign w:val="top"/>
+          </w:tcPr>
+          <w:p>
+            <w:pPr>
+              <w:pStyle w:val="Normal.0"/>
+              <w:spacing w:after="0" w:line="259" w:lineRule="auto"/>
+              <w:ind w:left="0" w:firstLine="0"/>
+            </w:pPr>
+            <w:r>
+              <w:rPr>
+                <w:rFonts w:ascii="Cambria" w:hAnsi="Cambria" w:hint="default"/>
+                <w:shd w:val="nil" w:color="auto" w:fill="auto"/>
+                <w:rtl w:val="0"/>
+                <w:lang w:val="de-DE"/>
+              </w:rPr>
+              <w:t>Σ</w:t>
+            </w:r>
+          </w:p>
+        </w:tc>
+      </w:tr>
+      <w:tr>
+        <w:tblPrEx>
+          <w:shd w:val="clear" w:color="auto" w:fill="cad1d7"/>
+        </w:tblPrEx>
+        <w:trPr>
+          <w:trHeight w:val="223" w:hRule="atLeast"/>
+        </w:trPr>
+        <w:tc>
+          <w:tcPr>
+            <w:tcW w:type="dxa" w:w="806"/>
+            <w:tcBorders>
+              <w:top w:val="single" w:color="000000" w:sz="3" w:space="0" w:shadow="0" w:frame="0"/>
+              <w:left w:val="single" w:color="000000" w:sz="3" w:space="0" w:shadow="0" w:frame="0"/>
+              <w:bottom w:val="single" w:color="000000" w:sz="3" w:space="0" w:shadow="0" w:frame="0"/>
+              <w:right w:val="nil"/>
+            </w:tcBorders>
+            <w:shd w:val="clear" w:color="auto" w:fill="auto"/>
+            <w:tcMar>
+              <w:top w:type="dxa" w:w="80"/>
+              <w:left w:type="dxa" w:w="80"/>
+              <w:bottom w:type="dxa" w:w="80"/>
+              <w:right w:type="dxa" w:w="80"/>
+            </w:tcMar>
+            <w:vAlign w:val="top"/>
+          </w:tcPr>
+          <w:p/>
+        </w:tc>
+        <w:tc>
+          <w:tcPr>
+            <w:tcW w:type="dxa" w:w="7609"/>
+            <w:tcBorders>
+              <w:top w:val="single" w:color="000000" w:sz="3" w:space="0" w:shadow="0" w:frame="0"/>
+              <w:left w:val="nil"/>
+              <w:bottom w:val="single" w:color="000000" w:sz="3" w:space="0" w:shadow="0" w:frame="0"/>
+              <w:right w:val="nil"/>
+            </w:tcBorders>
+            <w:shd w:val="clear" w:color="auto" w:fill="auto"/>
+            <w:tcMar>
+              <w:top w:type="dxa" w:w="80"/>
+              <w:left w:type="dxa" w:w="80"/>
+              <w:bottom w:type="dxa" w:w="80"/>
+              <w:right w:type="dxa" w:w="80"/>
+            </w:tcMar>
+            <w:vAlign w:val="top"/>
+          </w:tcPr>
+          <w:p>
+            <w:pPr>
+              <w:pStyle w:val="Normal.0"/>
+              <w:spacing w:after="0" w:line="259" w:lineRule="auto"/>
+              <w:ind w:left="0" w:firstLine="0"/>
+              <w:jc w:val="center"/>
+            </w:pPr>
+            <w:r>
+              <w:rPr>
+                <w:b w:val="1"/>
+                <w:bCs w:val="1"/>
+                <w:shd w:val="nil" w:color="auto" w:fill="auto"/>
+                <w:rtl w:val="0"/>
+                <w:lang w:val="de-DE"/>
+              </w:rPr>
+              <w:t>Catherine</w:t>
+            </w:r>
+            <w:r>
+              <w:rPr>
+                <w:b w:val="1"/>
+                <w:bCs w:val="1"/>
+                <w:shd w:val="nil" w:color="auto" w:fill="auto"/>
+                <w:rtl w:val="0"/>
+                <w:lang w:val="en-US"/>
+              </w:rPr>
+              <w:t xml:space="preserve"> Wampach</w:t>
+            </w:r>
+          </w:p>
+        </w:tc>
+        <w:tc>
+          <w:tcPr>
+            <w:tcW w:type="dxa" w:w="806"/>
+            <w:tcBorders>
+              <w:top w:val="single" w:color="000000" w:sz="3" w:space="0" w:shadow="0" w:frame="0"/>
+              <w:left w:val="nil"/>
+              <w:bottom w:val="single" w:color="000000" w:sz="3" w:space="0" w:shadow="0" w:frame="0"/>
+              <w:right w:val="single" w:color="000000" w:sz="3" w:space="0" w:shadow="0" w:frame="0"/>
+            </w:tcBorders>
+            <w:shd w:val="clear" w:color="auto" w:fill="auto"/>
+            <w:tcMar>
+              <w:top w:type="dxa" w:w="80"/>
+              <w:left w:type="dxa" w:w="80"/>
+              <w:bottom w:type="dxa" w:w="80"/>
+              <w:right w:type="dxa" w:w="80"/>
+            </w:tcMar>
+            <w:vAlign w:val="top"/>
+          </w:tcPr>
+          <w:p/>
+        </w:tc>
+      </w:tr>
+      <w:tr>
+        <w:tblPrEx>
+          <w:shd w:val="clear" w:color="auto" w:fill="cad1d7"/>
+        </w:tblPrEx>
+        <w:trPr>
+          <w:trHeight w:val="2166" w:hRule="atLeast"/>
+        </w:trPr>
+        <w:tc>
+          <w:tcPr>
+            <w:tcW w:type="dxa" w:w="806"/>
+            <w:tcBorders>
+              <w:top w:val="single" w:color="000000" w:sz="3" w:space="0" w:shadow="0" w:frame="0"/>
+              <w:left w:val="single" w:color="000000" w:sz="3" w:space="0" w:shadow="0" w:frame="0"/>
+              <w:bottom w:val="single" w:color="000000" w:sz="3" w:space="0" w:shadow="0" w:frame="0"/>
+              <w:right w:val="single" w:color="000000" w:sz="3" w:space="0" w:shadow="0" w:frame="0"/>
+            </w:tcBorders>
+            <w:shd w:val="clear" w:color="auto" w:fill="auto"/>
+            <w:tcMar>
+              <w:top w:type="dxa" w:w="80"/>
+              <w:left w:type="dxa" w:w="80"/>
+              <w:bottom w:type="dxa" w:w="80"/>
+              <w:right w:type="dxa" w:w="80"/>
+            </w:tcMar>
+            <w:vAlign w:val="top"/>
+          </w:tcPr>
+          <w:p>
+            <w:pPr>
+              <w:pStyle w:val="Normal.0"/>
+              <w:spacing w:after="0" w:line="259" w:lineRule="auto"/>
+              <w:ind w:left="0" w:firstLine="0"/>
+            </w:pPr>
+            <w:r>
+              <w:rPr>
+                <w:shd w:val="nil" w:color="auto" w:fill="auto"/>
+                <w:rtl w:val="0"/>
+                <w:lang w:val="en-US"/>
+              </w:rPr>
+              <w:t>19</w:t>
+            </w:r>
+          </w:p>
+        </w:tc>
+        <w:tc>
+          <w:tcPr>
+            <w:tcW w:type="dxa" w:w="7609"/>
+            <w:tcBorders>
+              <w:top w:val="single" w:color="000000" w:sz="3" w:space="0" w:shadow="0" w:frame="0"/>
+              <w:left w:val="single" w:color="000000" w:sz="3" w:space="0" w:shadow="0" w:frame="0"/>
+              <w:bottom w:val="single" w:color="000000" w:sz="3" w:space="0" w:shadow="0" w:frame="0"/>
+              <w:right w:val="single" w:color="000000" w:sz="3" w:space="0" w:shadow="0" w:frame="0"/>
+            </w:tcBorders>
+            <w:shd w:val="clear" w:color="auto" w:fill="auto"/>
+            <w:tcMar>
+              <w:top w:type="dxa" w:w="80"/>
+              <w:left w:type="dxa" w:w="80"/>
+              <w:bottom w:type="dxa" w:w="80"/>
+              <w:right w:type="dxa" w:w="80"/>
+            </w:tcMar>
+            <w:vAlign w:val="center"/>
+          </w:tcPr>
+          <w:p>
+            <w:pPr>
+              <w:pStyle w:val="Normal.0"/>
+              <w:numPr>
+                <w:ilvl w:val="0"/>
+                <w:numId w:val="8"/>
+              </w:numPr>
+              <w:bidi w:val="0"/>
+              <w:spacing w:after="0" w:line="259" w:lineRule="auto"/>
+              <w:ind w:right="0"/>
+              <w:jc w:val="left"/>
+              <w:rPr>
+                <w:rtl w:val="0"/>
+                <w:lang w:val="en-US"/>
+              </w:rPr>
+            </w:pPr>
+            <w:r>
+              <w:rPr>
+                <w:rtl w:val="0"/>
+                <w:lang w:val="en-US"/>
+              </w:rPr>
+              <w:t>Meeting mit Co-Lead and Mittwoch (2h)</w:t>
+            </w:r>
+          </w:p>
+          <w:p>
+            <w:pPr>
+              <w:pStyle w:val="Normal.0"/>
+              <w:numPr>
+                <w:ilvl w:val="0"/>
+                <w:numId w:val="8"/>
+              </w:numPr>
+              <w:bidi w:val="0"/>
+              <w:spacing w:after="0" w:line="259" w:lineRule="auto"/>
+              <w:ind w:right="0"/>
+              <w:jc w:val="left"/>
+              <w:rPr>
+                <w:rtl w:val="0"/>
+                <w:lang w:val="en-US"/>
+              </w:rPr>
+            </w:pPr>
+            <w:r>
+              <w:rPr>
+                <w:rtl w:val="0"/>
+                <w:lang w:val="en-US"/>
+              </w:rPr>
+              <w:t>Meeting am 04.06 gef</w:t>
+            </w:r>
+            <w:r>
+              <w:rPr>
+                <w:rtl w:val="0"/>
+                <w:lang w:val="en-US"/>
+              </w:rPr>
+              <w:t>ü</w:t>
+            </w:r>
+            <w:r>
+              <w:rPr>
+                <w:rtl w:val="0"/>
+                <w:lang w:val="en-US"/>
+              </w:rPr>
+              <w:t>hrt</w:t>
+            </w:r>
+          </w:p>
+          <w:p>
+            <w:pPr>
+              <w:pStyle w:val="Normal.0"/>
+              <w:numPr>
+                <w:ilvl w:val="0"/>
+                <w:numId w:val="8"/>
+              </w:numPr>
+              <w:bidi w:val="0"/>
+              <w:spacing w:after="0" w:line="259" w:lineRule="auto"/>
+              <w:ind w:right="0"/>
+              <w:jc w:val="left"/>
+              <w:rPr>
+                <w:rtl w:val="0"/>
+                <w:lang w:val="en-US"/>
+              </w:rPr>
+            </w:pPr>
+            <w:r>
+              <w:rPr>
+                <w:rtl w:val="0"/>
+                <w:lang w:val="en-US"/>
+              </w:rPr>
+              <w:t xml:space="preserve">Meeting mit Sub-Leads </w:t>
+            </w:r>
+          </w:p>
+          <w:p>
+            <w:pPr>
+              <w:pStyle w:val="Normal.0"/>
+              <w:numPr>
+                <w:ilvl w:val="0"/>
+                <w:numId w:val="8"/>
+              </w:numPr>
+              <w:bidi w:val="0"/>
+              <w:spacing w:after="0" w:line="259" w:lineRule="auto"/>
+              <w:ind w:right="0"/>
+              <w:jc w:val="left"/>
+              <w:rPr>
+                <w:rtl w:val="0"/>
+                <w:lang w:val="en-US"/>
+              </w:rPr>
+            </w:pPr>
+            <w:r>
+              <w:rPr>
+                <w:rtl w:val="0"/>
+                <w:lang w:val="en-US"/>
+              </w:rPr>
+              <w:t>N</w:t>
+            </w:r>
+            <w:r>
+              <w:rPr>
+                <w:rtl w:val="0"/>
+                <w:lang w:val="en-US"/>
+              </w:rPr>
+              <w:t>ä</w:t>
+            </w:r>
+            <w:r>
+              <w:rPr>
+                <w:rtl w:val="0"/>
+                <w:lang w:val="en-US"/>
+              </w:rPr>
+              <w:t>chstes Meeting f</w:t>
+            </w:r>
+            <w:r>
+              <w:rPr>
+                <w:rtl w:val="0"/>
+                <w:lang w:val="en-US"/>
+              </w:rPr>
+              <w:t>ü</w:t>
+            </w:r>
+            <w:r>
+              <w:rPr>
+                <w:rtl w:val="0"/>
+                <w:lang w:val="en-US"/>
+              </w:rPr>
+              <w:t xml:space="preserve">r den </w:t>
+            </w:r>
+            <w:r>
+              <w:rPr>
+                <w:rtl w:val="0"/>
+                <w:lang w:val="en-US"/>
+              </w:rPr>
+              <w:t>11</w:t>
+            </w:r>
+            <w:r>
+              <w:rPr>
+                <w:rtl w:val="0"/>
+                <w:lang w:val="en-US"/>
+              </w:rPr>
+              <w:t>.0</w:t>
+            </w:r>
+            <w:r>
+              <w:rPr>
+                <w:rtl w:val="0"/>
+                <w:lang w:val="en-US"/>
+              </w:rPr>
+              <w:t>6</w:t>
+            </w:r>
+            <w:r>
+              <w:rPr>
+                <w:rtl w:val="0"/>
+                <w:lang w:val="en-US"/>
+              </w:rPr>
+              <w:t xml:space="preserve"> </w:t>
+            </w:r>
+            <w:r>
+              <w:rPr>
+                <w:rtl w:val="0"/>
+                <w:lang w:val="en-US"/>
+              </w:rPr>
+              <w:t xml:space="preserve">geplant </w:t>
+            </w:r>
+          </w:p>
+        </w:tc>
+        <w:tc>
+          <w:tcPr>
+            <w:tcW w:type="dxa" w:w="806"/>
+            <w:tcBorders>
+              <w:top w:val="single" w:color="000000" w:sz="3" w:space="0" w:shadow="0" w:frame="0"/>
+              <w:left w:val="single" w:color="000000" w:sz="3" w:space="0" w:shadow="0" w:frame="0"/>
+              <w:bottom w:val="single" w:color="000000" w:sz="3" w:space="0" w:shadow="0" w:frame="0"/>
+              <w:right w:val="single" w:color="000000" w:sz="3" w:space="0" w:shadow="0" w:frame="0"/>
+            </w:tcBorders>
+            <w:shd w:val="clear" w:color="auto" w:fill="auto"/>
+            <w:tcMar>
+              <w:top w:type="dxa" w:w="80"/>
+              <w:left w:type="dxa" w:w="80"/>
+              <w:bottom w:type="dxa" w:w="80"/>
+              <w:right w:type="dxa" w:w="80"/>
+            </w:tcMar>
+            <w:vAlign w:val="top"/>
+          </w:tcPr>
+          <w:p>
+            <w:pPr>
+              <w:pStyle w:val="Normal.0"/>
+              <w:spacing w:after="0" w:line="259" w:lineRule="auto"/>
+              <w:ind w:left="0" w:firstLine="0"/>
+            </w:pPr>
+            <w:r>
+              <w:rPr>
+                <w:rtl w:val="0"/>
+                <w:lang w:val="en-US"/>
+              </w:rPr>
+              <w:t>5</w:t>
+            </w:r>
+            <w:r>
+              <w:rPr>
+                <w:shd w:val="nil" w:color="auto" w:fill="auto"/>
+                <w:rtl w:val="0"/>
+                <w:lang w:val="de-DE"/>
+              </w:rPr>
+              <w:t>h</w:t>
+            </w:r>
+          </w:p>
+        </w:tc>
+      </w:tr>
+    </w:tbl>
+    <w:tbl>
+      <w:tblPr>
+        <w:tblW w:w="9221" w:type="dxa"/>
+        <w:jc w:val="left"/>
+        <w:tblInd w:w="108" w:type="dxa"/>
+        <w:tblBorders>
+          <w:top w:val="single" w:color="ffffff" w:sz="8" w:space="0" w:shadow="0" w:frame="0"/>
+          <w:left w:val="single" w:color="ffffff" w:sz="8" w:space="0" w:shadow="0" w:frame="0"/>
+          <w:bottom w:val="single" w:color="ffffff" w:sz="8" w:space="0" w:shadow="0" w:frame="0"/>
+          <w:right w:val="single" w:color="ffffff" w:sz="8" w:space="0" w:shadow="0" w:frame="0"/>
+          <w:insideH w:val="single" w:color="ffffff" w:sz="8" w:space="0" w:shadow="0" w:frame="0"/>
+          <w:insideV w:val="single" w:color="ffffff" w:sz="8" w:space="0" w:shadow="0" w:frame="0"/>
+        </w:tblBorders>
+        <w:shd w:val="clear" w:color="auto" w:fill="cad1d7"/>
+        <w:tblLayout w:type="fixed"/>
+      </w:tblPr>
+      <w:tblGrid>
+        <w:gridCol w:w="806"/>
+        <w:gridCol w:w="7609"/>
+        <w:gridCol w:w="806"/>
+      </w:tblGrid>
+      <w:tr>
+        <w:tblPrEx>
+          <w:shd w:val="clear" w:color="auto" w:fill="cad1d7"/>
+        </w:tblPrEx>
+        <w:trPr>
+          <w:trHeight w:val="223" w:hRule="atLeast"/>
+        </w:trPr>
+        <w:tc>
+          <w:tcPr>
+            <w:tcW w:type="dxa" w:w="806"/>
+            <w:tcBorders>
+              <w:top w:val="single" w:color="000000" w:sz="3" w:space="0" w:shadow="0" w:frame="0"/>
+              <w:left w:val="single" w:color="000000" w:sz="3" w:space="0" w:shadow="0" w:frame="0"/>
+              <w:bottom w:val="single" w:color="000000" w:sz="3" w:space="0" w:shadow="0" w:frame="0"/>
+              <w:right w:val="nil"/>
+            </w:tcBorders>
+            <w:shd w:val="clear" w:color="auto" w:fill="auto"/>
+            <w:tcMar>
+              <w:top w:type="dxa" w:w="80"/>
+              <w:left w:type="dxa" w:w="80"/>
+              <w:bottom w:type="dxa" w:w="80"/>
+              <w:right w:type="dxa" w:w="80"/>
+            </w:tcMar>
+            <w:vAlign w:val="top"/>
+          </w:tcPr>
+          <w:p/>
+        </w:tc>
+        <w:tc>
+          <w:tcPr>
+            <w:tcW w:type="dxa" w:w="7609"/>
+            <w:tcBorders>
+              <w:top w:val="single" w:color="000000" w:sz="3" w:space="0" w:shadow="0" w:frame="0"/>
+              <w:left w:val="nil"/>
+              <w:bottom w:val="single" w:color="000000" w:sz="3" w:space="0" w:shadow="0" w:frame="0"/>
+              <w:right w:val="nil"/>
+            </w:tcBorders>
+            <w:shd w:val="clear" w:color="auto" w:fill="auto"/>
+            <w:tcMar>
+              <w:top w:type="dxa" w:w="80"/>
+              <w:left w:type="dxa" w:w="80"/>
+              <w:bottom w:type="dxa" w:w="80"/>
+              <w:right w:type="dxa" w:w="80"/>
+            </w:tcMar>
+            <w:vAlign w:val="top"/>
+          </w:tcPr>
+          <w:p>
+            <w:pPr>
+              <w:pStyle w:val="Normal.0"/>
+              <w:spacing w:after="0" w:line="259" w:lineRule="auto"/>
+              <w:ind w:left="0" w:firstLine="0"/>
+              <w:jc w:val="center"/>
+            </w:pPr>
+            <w:r>
+              <w:rPr>
+                <w:b w:val="1"/>
+                <w:bCs w:val="1"/>
+                <w:shd w:val="nil" w:color="auto" w:fill="auto"/>
+                <w:rtl w:val="0"/>
+                <w:lang w:val="de-DE"/>
+              </w:rPr>
+              <w:t xml:space="preserve">Arbeitsbericht KW </w:t>
+            </w:r>
+            <w:r>
+              <w:rPr>
+                <w:b w:val="1"/>
+                <w:bCs w:val="1"/>
+                <w:shd w:val="nil" w:color="auto" w:fill="auto"/>
+                <w:rtl w:val="0"/>
+                <w:lang w:val="en-US"/>
+              </w:rPr>
+              <w:t>25 (16.06-22.06)</w:t>
+            </w:r>
+          </w:p>
+        </w:tc>
+        <w:tc>
+          <w:tcPr>
+            <w:tcW w:type="dxa" w:w="806"/>
+            <w:tcBorders>
+              <w:top w:val="single" w:color="000000" w:sz="3" w:space="0" w:shadow="0" w:frame="0"/>
+              <w:left w:val="nil"/>
+              <w:bottom w:val="single" w:color="000000" w:sz="3" w:space="0" w:shadow="0" w:frame="0"/>
+              <w:right w:val="single" w:color="000000" w:sz="3" w:space="0" w:shadow="0" w:frame="0"/>
+            </w:tcBorders>
+            <w:shd w:val="clear" w:color="auto" w:fill="auto"/>
+            <w:tcMar>
+              <w:top w:type="dxa" w:w="80"/>
+              <w:left w:type="dxa" w:w="80"/>
+              <w:bottom w:type="dxa" w:w="80"/>
+              <w:right w:type="dxa" w:w="80"/>
+            </w:tcMar>
+            <w:vAlign w:val="top"/>
+          </w:tcPr>
+          <w:p/>
+        </w:tc>
+      </w:tr>
+      <w:tr>
+        <w:tblPrEx>
+          <w:shd w:val="clear" w:color="auto" w:fill="cad1d7"/>
+        </w:tblPrEx>
+        <w:trPr>
+          <w:trHeight w:val="248" w:hRule="atLeast"/>
+        </w:trPr>
+        <w:tc>
+          <w:tcPr>
+            <w:tcW w:type="dxa" w:w="806"/>
+            <w:tcBorders>
+              <w:top w:val="single" w:color="000000" w:sz="3" w:space="0" w:shadow="0" w:frame="0"/>
+              <w:left w:val="single" w:color="000000" w:sz="3" w:space="0" w:shadow="0" w:frame="0"/>
+              <w:bottom w:val="single" w:color="000000" w:sz="3" w:space="0" w:shadow="0" w:frame="0"/>
+              <w:right w:val="single" w:color="000000" w:sz="3" w:space="0" w:shadow="0" w:frame="0"/>
+            </w:tcBorders>
+            <w:shd w:val="clear" w:color="auto" w:fill="auto"/>
+            <w:tcMar>
+              <w:top w:type="dxa" w:w="80"/>
+              <w:left w:type="dxa" w:w="80"/>
+              <w:bottom w:type="dxa" w:w="80"/>
+              <w:right w:type="dxa" w:w="80"/>
+            </w:tcMar>
+            <w:vAlign w:val="top"/>
+          </w:tcPr>
+          <w:p>
+            <w:pPr>
+              <w:pStyle w:val="Normal.0"/>
+              <w:spacing w:after="0" w:line="259" w:lineRule="auto"/>
+              <w:ind w:left="0" w:firstLine="0"/>
+            </w:pPr>
+            <w:r>
+              <w:rPr>
+                <w:b w:val="1"/>
+                <w:bCs w:val="1"/>
+                <w:shd w:val="nil" w:color="auto" w:fill="auto"/>
+                <w:rtl w:val="0"/>
+                <w:lang w:val="de-DE"/>
+              </w:rPr>
+              <w:t>KW</w:t>
+            </w:r>
+          </w:p>
+        </w:tc>
+        <w:tc>
+          <w:tcPr>
+            <w:tcW w:type="dxa" w:w="7609"/>
+            <w:tcBorders>
+              <w:top w:val="single" w:color="000000" w:sz="3" w:space="0" w:shadow="0" w:frame="0"/>
+              <w:left w:val="single" w:color="000000" w:sz="3" w:space="0" w:shadow="0" w:frame="0"/>
+              <w:bottom w:val="single" w:color="000000" w:sz="3" w:space="0" w:shadow="0" w:frame="0"/>
+              <w:right w:val="single" w:color="000000" w:sz="3" w:space="0" w:shadow="0" w:frame="0"/>
+            </w:tcBorders>
+            <w:shd w:val="clear" w:color="auto" w:fill="auto"/>
+            <w:tcMar>
+              <w:top w:type="dxa" w:w="80"/>
+              <w:left w:type="dxa" w:w="80"/>
+              <w:bottom w:type="dxa" w:w="80"/>
+              <w:right w:type="dxa" w:w="80"/>
+            </w:tcMar>
+            <w:vAlign w:val="top"/>
+          </w:tcPr>
+          <w:p>
+            <w:pPr>
+              <w:pStyle w:val="Normal.0"/>
+              <w:spacing w:after="0" w:line="259" w:lineRule="auto"/>
+              <w:ind w:left="0" w:firstLine="0"/>
+            </w:pPr>
+            <w:r>
+              <w:rPr>
+                <w:b w:val="1"/>
+                <w:bCs w:val="1"/>
+                <w:shd w:val="nil" w:color="auto" w:fill="auto"/>
+                <w:rtl w:val="0"/>
+                <w:lang w:val="de-DE"/>
+              </w:rPr>
+              <w:t>Arbeitsbericht</w:t>
+            </w:r>
+          </w:p>
+        </w:tc>
+        <w:tc>
+          <w:tcPr>
+            <w:tcW w:type="dxa" w:w="806"/>
+            <w:tcBorders>
+              <w:top w:val="single" w:color="000000" w:sz="3" w:space="0" w:shadow="0" w:frame="0"/>
+              <w:left w:val="single" w:color="000000" w:sz="3" w:space="0" w:shadow="0" w:frame="0"/>
+              <w:bottom w:val="single" w:color="000000" w:sz="3" w:space="0" w:shadow="0" w:frame="0"/>
+              <w:right w:val="single" w:color="000000" w:sz="3" w:space="0" w:shadow="0" w:frame="0"/>
+            </w:tcBorders>
+            <w:shd w:val="clear" w:color="auto" w:fill="auto"/>
+            <w:tcMar>
+              <w:top w:type="dxa" w:w="80"/>
+              <w:left w:type="dxa" w:w="80"/>
+              <w:bottom w:type="dxa" w:w="80"/>
+              <w:right w:type="dxa" w:w="80"/>
+            </w:tcMar>
+            <w:vAlign w:val="top"/>
+          </w:tcPr>
+          <w:p>
+            <w:pPr>
+              <w:pStyle w:val="Normal.0"/>
+              <w:spacing w:after="0" w:line="259" w:lineRule="auto"/>
+              <w:ind w:left="0" w:firstLine="0"/>
+            </w:pPr>
+            <w:r>
+              <w:rPr>
+                <w:rFonts w:ascii="Cambria" w:hAnsi="Cambria" w:hint="default"/>
+                <w:shd w:val="nil" w:color="auto" w:fill="auto"/>
+                <w:rtl w:val="0"/>
+                <w:lang w:val="de-DE"/>
+              </w:rPr>
+              <w:t>Σ</w:t>
+            </w:r>
+          </w:p>
+        </w:tc>
+      </w:tr>
+      <w:tr>
+        <w:tblPrEx>
+          <w:shd w:val="clear" w:color="auto" w:fill="cad1d7"/>
+        </w:tblPrEx>
+        <w:trPr>
+          <w:trHeight w:val="223" w:hRule="atLeast"/>
+        </w:trPr>
+        <w:tc>
+          <w:tcPr>
+            <w:tcW w:type="dxa" w:w="806"/>
+            <w:tcBorders>
+              <w:top w:val="single" w:color="000000" w:sz="3" w:space="0" w:shadow="0" w:frame="0"/>
+              <w:left w:val="single" w:color="000000" w:sz="3" w:space="0" w:shadow="0" w:frame="0"/>
+              <w:bottom w:val="single" w:color="000000" w:sz="3" w:space="0" w:shadow="0" w:frame="0"/>
+              <w:right w:val="nil"/>
+            </w:tcBorders>
+            <w:shd w:val="clear" w:color="auto" w:fill="auto"/>
+            <w:tcMar>
+              <w:top w:type="dxa" w:w="80"/>
+              <w:left w:type="dxa" w:w="80"/>
+              <w:bottom w:type="dxa" w:w="80"/>
+              <w:right w:type="dxa" w:w="80"/>
+            </w:tcMar>
+            <w:vAlign w:val="top"/>
+          </w:tcPr>
+          <w:p/>
+        </w:tc>
+        <w:tc>
+          <w:tcPr>
+            <w:tcW w:type="dxa" w:w="7609"/>
+            <w:tcBorders>
+              <w:top w:val="single" w:color="000000" w:sz="3" w:space="0" w:shadow="0" w:frame="0"/>
+              <w:left w:val="nil"/>
+              <w:bottom w:val="single" w:color="000000" w:sz="3" w:space="0" w:shadow="0" w:frame="0"/>
+              <w:right w:val="nil"/>
+            </w:tcBorders>
+            <w:shd w:val="clear" w:color="auto" w:fill="auto"/>
+            <w:tcMar>
+              <w:top w:type="dxa" w:w="80"/>
+              <w:left w:type="dxa" w:w="80"/>
+              <w:bottom w:type="dxa" w:w="80"/>
+              <w:right w:type="dxa" w:w="80"/>
+            </w:tcMar>
+            <w:vAlign w:val="top"/>
+          </w:tcPr>
+          <w:p>
+            <w:pPr>
+              <w:pStyle w:val="Normal.0"/>
+              <w:spacing w:after="0" w:line="259" w:lineRule="auto"/>
+              <w:ind w:left="0" w:firstLine="0"/>
+              <w:jc w:val="center"/>
+            </w:pPr>
+            <w:r>
+              <w:rPr>
+                <w:b w:val="1"/>
+                <w:bCs w:val="1"/>
+                <w:shd w:val="nil" w:color="auto" w:fill="auto"/>
+                <w:rtl w:val="0"/>
+                <w:lang w:val="de-DE"/>
+              </w:rPr>
+              <w:t>Catherine</w:t>
+            </w:r>
+            <w:r>
+              <w:rPr>
+                <w:b w:val="1"/>
+                <w:bCs w:val="1"/>
+                <w:shd w:val="nil" w:color="auto" w:fill="auto"/>
+                <w:rtl w:val="0"/>
+                <w:lang w:val="en-US"/>
+              </w:rPr>
+              <w:t xml:space="preserve"> Wampach</w:t>
+            </w:r>
+          </w:p>
+        </w:tc>
+        <w:tc>
+          <w:tcPr>
+            <w:tcW w:type="dxa" w:w="806"/>
+            <w:tcBorders>
+              <w:top w:val="single" w:color="000000" w:sz="3" w:space="0" w:shadow="0" w:frame="0"/>
+              <w:left w:val="nil"/>
+              <w:bottom w:val="single" w:color="000000" w:sz="3" w:space="0" w:shadow="0" w:frame="0"/>
+              <w:right w:val="single" w:color="000000" w:sz="3" w:space="0" w:shadow="0" w:frame="0"/>
+            </w:tcBorders>
+            <w:shd w:val="clear" w:color="auto" w:fill="auto"/>
+            <w:tcMar>
+              <w:top w:type="dxa" w:w="80"/>
+              <w:left w:type="dxa" w:w="80"/>
+              <w:bottom w:type="dxa" w:w="80"/>
+              <w:right w:type="dxa" w:w="80"/>
+            </w:tcMar>
+            <w:vAlign w:val="top"/>
+          </w:tcPr>
+          <w:p/>
+        </w:tc>
+      </w:tr>
+      <w:tr>
+        <w:tblPrEx>
+          <w:shd w:val="clear" w:color="auto" w:fill="cad1d7"/>
+        </w:tblPrEx>
+        <w:trPr>
+          <w:trHeight w:val="2166" w:hRule="atLeast"/>
+        </w:trPr>
+        <w:tc>
+          <w:tcPr>
+            <w:tcW w:type="dxa" w:w="806"/>
+            <w:tcBorders>
+              <w:top w:val="single" w:color="000000" w:sz="3" w:space="0" w:shadow="0" w:frame="0"/>
+              <w:left w:val="single" w:color="000000" w:sz="3" w:space="0" w:shadow="0" w:frame="0"/>
+              <w:bottom w:val="single" w:color="000000" w:sz="3" w:space="0" w:shadow="0" w:frame="0"/>
+              <w:right w:val="single" w:color="000000" w:sz="3" w:space="0" w:shadow="0" w:frame="0"/>
+            </w:tcBorders>
+            <w:shd w:val="clear" w:color="auto" w:fill="auto"/>
+            <w:tcMar>
+              <w:top w:type="dxa" w:w="80"/>
+              <w:left w:type="dxa" w:w="80"/>
+              <w:bottom w:type="dxa" w:w="80"/>
+              <w:right w:type="dxa" w:w="80"/>
+            </w:tcMar>
+            <w:vAlign w:val="top"/>
+          </w:tcPr>
+          <w:p>
+            <w:pPr>
+              <w:pStyle w:val="Normal.0"/>
+              <w:spacing w:after="0" w:line="259" w:lineRule="auto"/>
+              <w:ind w:left="0" w:firstLine="0"/>
+            </w:pPr>
+            <w:r>
+              <w:rPr>
+                <w:shd w:val="nil" w:color="auto" w:fill="auto"/>
+                <w:rtl w:val="0"/>
+                <w:lang w:val="en-US"/>
+              </w:rPr>
+              <w:t>19</w:t>
+            </w:r>
+          </w:p>
+        </w:tc>
+        <w:tc>
+          <w:tcPr>
+            <w:tcW w:type="dxa" w:w="7609"/>
+            <w:tcBorders>
+              <w:top w:val="single" w:color="000000" w:sz="3" w:space="0" w:shadow="0" w:frame="0"/>
+              <w:left w:val="single" w:color="000000" w:sz="3" w:space="0" w:shadow="0" w:frame="0"/>
+              <w:bottom w:val="single" w:color="000000" w:sz="3" w:space="0" w:shadow="0" w:frame="0"/>
+              <w:right w:val="single" w:color="000000" w:sz="3" w:space="0" w:shadow="0" w:frame="0"/>
+            </w:tcBorders>
+            <w:shd w:val="clear" w:color="auto" w:fill="auto"/>
+            <w:tcMar>
+              <w:top w:type="dxa" w:w="80"/>
+              <w:left w:type="dxa" w:w="80"/>
+              <w:bottom w:type="dxa" w:w="80"/>
+              <w:right w:type="dxa" w:w="80"/>
+            </w:tcMar>
+            <w:vAlign w:val="center"/>
+          </w:tcPr>
+          <w:p>
+            <w:pPr>
+              <w:pStyle w:val="Normal.0"/>
+              <w:numPr>
+                <w:ilvl w:val="0"/>
+                <w:numId w:val="10"/>
+              </w:numPr>
+              <w:bidi w:val="0"/>
+              <w:spacing w:after="0" w:line="259" w:lineRule="auto"/>
+              <w:ind w:right="0"/>
+              <w:jc w:val="left"/>
+              <w:rPr>
+                <w:rtl w:val="0"/>
+                <w:lang w:val="en-US"/>
+              </w:rPr>
+            </w:pPr>
+            <w:r>
+              <w:rPr>
+                <w:rtl w:val="0"/>
+                <w:lang w:val="en-US"/>
+              </w:rPr>
+              <w:t>Meeting mit Co-Lead and Mittwoch (2h)</w:t>
+            </w:r>
+          </w:p>
+          <w:p>
+            <w:pPr>
+              <w:pStyle w:val="Normal.0"/>
+              <w:numPr>
+                <w:ilvl w:val="0"/>
+                <w:numId w:val="10"/>
+              </w:numPr>
+              <w:bidi w:val="0"/>
+              <w:spacing w:after="0" w:line="259" w:lineRule="auto"/>
+              <w:ind w:right="0"/>
+              <w:jc w:val="left"/>
+              <w:rPr>
+                <w:rtl w:val="0"/>
+                <w:lang w:val="en-US"/>
+              </w:rPr>
+            </w:pPr>
+            <w:r>
+              <w:rPr>
+                <w:rtl w:val="0"/>
+                <w:lang w:val="en-US"/>
+              </w:rPr>
+              <w:t>Meeting am 18.06 gef</w:t>
+            </w:r>
+            <w:r>
+              <w:rPr>
+                <w:rtl w:val="0"/>
+                <w:lang w:val="en-US"/>
+              </w:rPr>
+              <w:t>ü</w:t>
+            </w:r>
+            <w:r>
+              <w:rPr>
+                <w:rtl w:val="0"/>
+                <w:lang w:val="en-US"/>
+              </w:rPr>
+              <w:t>hrt</w:t>
+            </w:r>
+          </w:p>
+          <w:p>
+            <w:pPr>
+              <w:pStyle w:val="Normal.0"/>
+              <w:numPr>
+                <w:ilvl w:val="0"/>
+                <w:numId w:val="10"/>
+              </w:numPr>
+              <w:bidi w:val="0"/>
+              <w:spacing w:after="0" w:line="259" w:lineRule="auto"/>
+              <w:ind w:right="0"/>
+              <w:jc w:val="left"/>
+              <w:rPr>
+                <w:rtl w:val="0"/>
+                <w:lang w:val="en-US"/>
+              </w:rPr>
+            </w:pPr>
+            <w:r>
+              <w:rPr>
+                <w:rtl w:val="0"/>
+                <w:lang w:val="en-US"/>
+              </w:rPr>
+              <w:t xml:space="preserve">Meeting mit Sub-Leads </w:t>
+            </w:r>
+          </w:p>
+          <w:p>
+            <w:pPr>
+              <w:pStyle w:val="Normal.0"/>
+              <w:numPr>
+                <w:ilvl w:val="0"/>
+                <w:numId w:val="10"/>
+              </w:numPr>
+              <w:bidi w:val="0"/>
+              <w:spacing w:after="0" w:line="259" w:lineRule="auto"/>
+              <w:ind w:right="0"/>
+              <w:jc w:val="left"/>
+              <w:rPr>
+                <w:rtl w:val="0"/>
+                <w:lang w:val="en-US"/>
+              </w:rPr>
+            </w:pPr>
+            <w:r>
+              <w:rPr>
+                <w:rtl w:val="0"/>
+                <w:lang w:val="en-US"/>
+              </w:rPr>
+              <w:t>N</w:t>
+            </w:r>
+            <w:r>
+              <w:rPr>
+                <w:rtl w:val="0"/>
+                <w:lang w:val="en-US"/>
+              </w:rPr>
+              <w:t>ä</w:t>
+            </w:r>
+            <w:r>
+              <w:rPr>
+                <w:rtl w:val="0"/>
+                <w:lang w:val="en-US"/>
+              </w:rPr>
+              <w:t>chstes Meeting f</w:t>
+            </w:r>
+            <w:r>
+              <w:rPr>
+                <w:rtl w:val="0"/>
+                <w:lang w:val="en-US"/>
+              </w:rPr>
+              <w:t>ü</w:t>
+            </w:r>
+            <w:r>
+              <w:rPr>
+                <w:rtl w:val="0"/>
+                <w:lang w:val="en-US"/>
+              </w:rPr>
+              <w:t xml:space="preserve">r den </w:t>
+            </w:r>
+            <w:r>
+              <w:rPr>
+                <w:rtl w:val="0"/>
+                <w:lang w:val="en-US"/>
+              </w:rPr>
+              <w:t>25</w:t>
+            </w:r>
+            <w:r>
+              <w:rPr>
+                <w:rtl w:val="0"/>
+                <w:lang w:val="en-US"/>
+              </w:rPr>
+              <w:t>.0</w:t>
+            </w:r>
+            <w:r>
+              <w:rPr>
+                <w:rtl w:val="0"/>
+                <w:lang w:val="en-US"/>
+              </w:rPr>
+              <w:t>6</w:t>
+            </w:r>
+            <w:r>
+              <w:rPr>
+                <w:rtl w:val="0"/>
+                <w:lang w:val="en-US"/>
+              </w:rPr>
+              <w:t xml:space="preserve"> </w:t>
+            </w:r>
+            <w:r>
+              <w:rPr>
+                <w:rtl w:val="0"/>
+                <w:lang w:val="en-US"/>
+              </w:rPr>
+              <w:t xml:space="preserve">geplant </w:t>
+            </w:r>
+          </w:p>
+        </w:tc>
+        <w:tc>
+          <w:tcPr>
+            <w:tcW w:type="dxa" w:w="806"/>
+            <w:tcBorders>
+              <w:top w:val="single" w:color="000000" w:sz="3" w:space="0" w:shadow="0" w:frame="0"/>
+              <w:left w:val="single" w:color="000000" w:sz="3" w:space="0" w:shadow="0" w:frame="0"/>
+              <w:bottom w:val="single" w:color="000000" w:sz="3" w:space="0" w:shadow="0" w:frame="0"/>
+              <w:right w:val="single" w:color="000000" w:sz="3" w:space="0" w:shadow="0" w:frame="0"/>
+            </w:tcBorders>
+            <w:shd w:val="clear" w:color="auto" w:fill="auto"/>
+            <w:tcMar>
+              <w:top w:type="dxa" w:w="80"/>
+              <w:left w:type="dxa" w:w="80"/>
+              <w:bottom w:type="dxa" w:w="80"/>
+              <w:right w:type="dxa" w:w="80"/>
+            </w:tcMar>
+            <w:vAlign w:val="top"/>
+          </w:tcPr>
+          <w:p>
+            <w:pPr>
+              <w:pStyle w:val="Normal.0"/>
+              <w:spacing w:after="0" w:line="259" w:lineRule="auto"/>
+              <w:ind w:left="0" w:firstLine="0"/>
+            </w:pPr>
+            <w:r>
+              <w:rPr>
+                <w:rtl w:val="0"/>
+                <w:lang w:val="en-US"/>
+              </w:rPr>
+              <w:t>5</w:t>
+            </w:r>
+            <w:r>
+              <w:rPr>
+                <w:shd w:val="nil" w:color="auto" w:fill="auto"/>
+                <w:rtl w:val="0"/>
+                <w:lang w:val="de-DE"/>
+              </w:rPr>
+              <w:t>h</w:t>
+            </w:r>
+          </w:p>
+        </w:tc>
+      </w:tr>
+    </w:tbl>
+    <w:p>
+      <w:pPr>
+        <w:pStyle w:val="Normal.0"/>
+        <w:widowControl w:val="0"/>
+        <w:spacing w:after="0" w:line="240" w:lineRule="auto"/>
+        <w:ind w:left="0" w:firstLine="0"/>
+      </w:pPr>
+    </w:p>
+    <w:p>
+      <w:pPr>
+        <w:pStyle w:val="Normal.0"/>
+        <w:tabs>
+          <w:tab w:val="left" w:pos="720"/>
+          <w:tab w:val="left" w:pos="1440"/>
+          <w:tab w:val="left" w:pos="2160"/>
+          <w:tab w:val="left" w:pos="2880"/>
+          <w:tab w:val="left" w:pos="3600"/>
+          <w:tab w:val="left" w:pos="4320"/>
+          <w:tab w:val="left" w:pos="5040"/>
+          <w:tab w:val="left" w:pos="5760"/>
+          <w:tab w:val="left" w:pos="6480"/>
+          <w:tab w:val="left" w:pos="7200"/>
+          <w:tab w:val="left" w:pos="7920"/>
+          <w:tab w:val="left" w:pos="8640"/>
+        </w:tabs>
+        <w:spacing w:after="0" w:line="240" w:lineRule="auto"/>
+        <w:ind w:left="0" w:firstLine="0"/>
+        <w:jc w:val="left"/>
+        <w:rPr>
+          <w:rFonts w:ascii="Times Roman" w:cs="Times Roman" w:hAnsi="Times Roman" w:eastAsia="Times Roman"/>
+          <w:sz w:val="24"/>
+          <w:szCs w:val="24"/>
+        </w:rPr>
+      </w:pPr>
+    </w:p>
+    <w:tbl>
+      <w:tblPr>
+        <w:tblW w:w="9221" w:type="dxa"/>
+        <w:jc w:val="left"/>
+        <w:tblInd w:w="108" w:type="dxa"/>
+        <w:tblBorders>
+          <w:top w:val="single" w:color="ffffff" w:sz="8" w:space="0" w:shadow="0" w:frame="0"/>
+          <w:left w:val="single" w:color="ffffff" w:sz="8" w:space="0" w:shadow="0" w:frame="0"/>
+          <w:bottom w:val="single" w:color="ffffff" w:sz="8" w:space="0" w:shadow="0" w:frame="0"/>
+          <w:right w:val="single" w:color="ffffff" w:sz="8" w:space="0" w:shadow="0" w:frame="0"/>
+          <w:insideH w:val="single" w:color="ffffff" w:sz="8" w:space="0" w:shadow="0" w:frame="0"/>
+          <w:insideV w:val="single" w:color="ffffff" w:sz="8" w:space="0" w:shadow="0" w:frame="0"/>
+        </w:tblBorders>
+        <w:shd w:val="clear" w:color="auto" w:fill="cad1d7"/>
+        <w:tblLayout w:type="fixed"/>
+      </w:tblPr>
+      <w:tblGrid>
+        <w:gridCol w:w="806"/>
+        <w:gridCol w:w="7609"/>
+        <w:gridCol w:w="806"/>
+      </w:tblGrid>
+      <w:tr>
+        <w:tblPrEx>
+          <w:shd w:val="clear" w:color="auto" w:fill="cad1d7"/>
+        </w:tblPrEx>
+        <w:trPr>
+          <w:trHeight w:val="223" w:hRule="atLeast"/>
+        </w:trPr>
+        <w:tc>
+          <w:tcPr>
+            <w:tcW w:type="dxa" w:w="806"/>
+            <w:tcBorders>
+              <w:top w:val="single" w:color="000000" w:sz="3" w:space="0" w:shadow="0" w:frame="0"/>
+              <w:left w:val="single" w:color="000000" w:sz="3" w:space="0" w:shadow="0" w:frame="0"/>
+              <w:bottom w:val="single" w:color="000000" w:sz="3" w:space="0" w:shadow="0" w:frame="0"/>
+              <w:right w:val="nil"/>
+            </w:tcBorders>
+            <w:shd w:val="clear" w:color="auto" w:fill="auto"/>
+            <w:tcMar>
+              <w:top w:type="dxa" w:w="80"/>
+              <w:left w:type="dxa" w:w="80"/>
+              <w:bottom w:type="dxa" w:w="80"/>
+              <w:right w:type="dxa" w:w="80"/>
+            </w:tcMar>
+            <w:vAlign w:val="top"/>
+          </w:tcPr>
+          <w:p/>
+        </w:tc>
+        <w:tc>
+          <w:tcPr>
+            <w:tcW w:type="dxa" w:w="7609"/>
+            <w:tcBorders>
+              <w:top w:val="single" w:color="000000" w:sz="3" w:space="0" w:shadow="0" w:frame="0"/>
+              <w:left w:val="nil"/>
+              <w:bottom w:val="single" w:color="000000" w:sz="3" w:space="0" w:shadow="0" w:frame="0"/>
+              <w:right w:val="nil"/>
+            </w:tcBorders>
+            <w:shd w:val="clear" w:color="auto" w:fill="auto"/>
+            <w:tcMar>
+              <w:top w:type="dxa" w:w="80"/>
+              <w:left w:type="dxa" w:w="80"/>
+              <w:bottom w:type="dxa" w:w="80"/>
+              <w:right w:type="dxa" w:w="80"/>
+            </w:tcMar>
+            <w:vAlign w:val="top"/>
+          </w:tcPr>
+          <w:p>
+            <w:pPr>
+              <w:pStyle w:val="Normal.0"/>
+              <w:spacing w:after="0" w:line="259" w:lineRule="auto"/>
+              <w:ind w:left="0" w:firstLine="0"/>
+              <w:jc w:val="center"/>
+            </w:pPr>
+            <w:r>
+              <w:rPr>
+                <w:b w:val="1"/>
+                <w:bCs w:val="1"/>
+                <w:shd w:val="nil" w:color="auto" w:fill="auto"/>
+                <w:rtl w:val="0"/>
+                <w:lang w:val="de-DE"/>
+              </w:rPr>
+              <w:t xml:space="preserve">Arbeitsbericht KW </w:t>
+            </w:r>
+            <w:r>
+              <w:rPr>
+                <w:b w:val="1"/>
+                <w:bCs w:val="1"/>
+                <w:shd w:val="nil" w:color="auto" w:fill="auto"/>
+                <w:rtl w:val="0"/>
+                <w:lang w:val="en-US"/>
+              </w:rPr>
+              <w:t>26 (23.06-29.06)</w:t>
+            </w:r>
+          </w:p>
+        </w:tc>
+        <w:tc>
+          <w:tcPr>
+            <w:tcW w:type="dxa" w:w="806"/>
+            <w:tcBorders>
+              <w:top w:val="single" w:color="000000" w:sz="3" w:space="0" w:shadow="0" w:frame="0"/>
+              <w:left w:val="nil"/>
+              <w:bottom w:val="single" w:color="000000" w:sz="3" w:space="0" w:shadow="0" w:frame="0"/>
+              <w:right w:val="single" w:color="000000" w:sz="3" w:space="0" w:shadow="0" w:frame="0"/>
+            </w:tcBorders>
+            <w:shd w:val="clear" w:color="auto" w:fill="auto"/>
+            <w:tcMar>
+              <w:top w:type="dxa" w:w="80"/>
+              <w:left w:type="dxa" w:w="80"/>
+              <w:bottom w:type="dxa" w:w="80"/>
+              <w:right w:type="dxa" w:w="80"/>
+            </w:tcMar>
+            <w:vAlign w:val="top"/>
+          </w:tcPr>
+          <w:p/>
+        </w:tc>
+      </w:tr>
+      <w:tr>
+        <w:tblPrEx>
+          <w:shd w:val="clear" w:color="auto" w:fill="cad1d7"/>
+        </w:tblPrEx>
+        <w:trPr>
+          <w:trHeight w:val="248" w:hRule="atLeast"/>
+        </w:trPr>
+        <w:tc>
+          <w:tcPr>
+            <w:tcW w:type="dxa" w:w="806"/>
+            <w:tcBorders>
+              <w:top w:val="single" w:color="000000" w:sz="3" w:space="0" w:shadow="0" w:frame="0"/>
+              <w:left w:val="single" w:color="000000" w:sz="3" w:space="0" w:shadow="0" w:frame="0"/>
+              <w:bottom w:val="single" w:color="000000" w:sz="3" w:space="0" w:shadow="0" w:frame="0"/>
+              <w:right w:val="single" w:color="000000" w:sz="3" w:space="0" w:shadow="0" w:frame="0"/>
+            </w:tcBorders>
+            <w:shd w:val="clear" w:color="auto" w:fill="auto"/>
+            <w:tcMar>
+              <w:top w:type="dxa" w:w="80"/>
+              <w:left w:type="dxa" w:w="80"/>
+              <w:bottom w:type="dxa" w:w="80"/>
+              <w:right w:type="dxa" w:w="80"/>
+            </w:tcMar>
+            <w:vAlign w:val="top"/>
+          </w:tcPr>
+          <w:p>
+            <w:pPr>
+              <w:pStyle w:val="Normal.0"/>
+              <w:spacing w:after="0" w:line="259" w:lineRule="auto"/>
+              <w:ind w:left="0" w:firstLine="0"/>
+            </w:pPr>
+            <w:r>
+              <w:rPr>
+                <w:b w:val="1"/>
+                <w:bCs w:val="1"/>
+                <w:shd w:val="nil" w:color="auto" w:fill="auto"/>
+                <w:rtl w:val="0"/>
+                <w:lang w:val="de-DE"/>
+              </w:rPr>
+              <w:t>KW</w:t>
+            </w:r>
+          </w:p>
+        </w:tc>
+        <w:tc>
+          <w:tcPr>
+            <w:tcW w:type="dxa" w:w="7609"/>
+            <w:tcBorders>
+              <w:top w:val="single" w:color="000000" w:sz="3" w:space="0" w:shadow="0" w:frame="0"/>
+              <w:left w:val="single" w:color="000000" w:sz="3" w:space="0" w:shadow="0" w:frame="0"/>
+              <w:bottom w:val="single" w:color="000000" w:sz="3" w:space="0" w:shadow="0" w:frame="0"/>
+              <w:right w:val="single" w:color="000000" w:sz="3" w:space="0" w:shadow="0" w:frame="0"/>
+            </w:tcBorders>
+            <w:shd w:val="clear" w:color="auto" w:fill="auto"/>
+            <w:tcMar>
+              <w:top w:type="dxa" w:w="80"/>
+              <w:left w:type="dxa" w:w="80"/>
+              <w:bottom w:type="dxa" w:w="80"/>
+              <w:right w:type="dxa" w:w="80"/>
+            </w:tcMar>
+            <w:vAlign w:val="top"/>
+          </w:tcPr>
+          <w:p>
+            <w:pPr>
+              <w:pStyle w:val="Normal.0"/>
+              <w:spacing w:after="0" w:line="259" w:lineRule="auto"/>
+              <w:ind w:left="0" w:firstLine="0"/>
+            </w:pPr>
+            <w:r>
+              <w:rPr>
+                <w:b w:val="1"/>
+                <w:bCs w:val="1"/>
+                <w:shd w:val="nil" w:color="auto" w:fill="auto"/>
+                <w:rtl w:val="0"/>
+                <w:lang w:val="de-DE"/>
+              </w:rPr>
+              <w:t>Arbeitsbericht</w:t>
+            </w:r>
+          </w:p>
+        </w:tc>
+        <w:tc>
+          <w:tcPr>
+            <w:tcW w:type="dxa" w:w="806"/>
+            <w:tcBorders>
+              <w:top w:val="single" w:color="000000" w:sz="3" w:space="0" w:shadow="0" w:frame="0"/>
+              <w:left w:val="single" w:color="000000" w:sz="3" w:space="0" w:shadow="0" w:frame="0"/>
+              <w:bottom w:val="single" w:color="000000" w:sz="3" w:space="0" w:shadow="0" w:frame="0"/>
+              <w:right w:val="single" w:color="000000" w:sz="3" w:space="0" w:shadow="0" w:frame="0"/>
+            </w:tcBorders>
+            <w:shd w:val="clear" w:color="auto" w:fill="auto"/>
+            <w:tcMar>
+              <w:top w:type="dxa" w:w="80"/>
+              <w:left w:type="dxa" w:w="80"/>
+              <w:bottom w:type="dxa" w:w="80"/>
+              <w:right w:type="dxa" w:w="80"/>
+            </w:tcMar>
+            <w:vAlign w:val="top"/>
+          </w:tcPr>
+          <w:p>
+            <w:pPr>
+              <w:pStyle w:val="Normal.0"/>
+              <w:spacing w:after="0" w:line="259" w:lineRule="auto"/>
+              <w:ind w:left="0" w:firstLine="0"/>
+            </w:pPr>
+            <w:r>
+              <w:rPr>
+                <w:rFonts w:ascii="Cambria" w:hAnsi="Cambria" w:hint="default"/>
+                <w:shd w:val="nil" w:color="auto" w:fill="auto"/>
+                <w:rtl w:val="0"/>
+                <w:lang w:val="de-DE"/>
+              </w:rPr>
+              <w:t>Σ</w:t>
+            </w:r>
+          </w:p>
+        </w:tc>
+      </w:tr>
+      <w:tr>
+        <w:tblPrEx>
+          <w:shd w:val="clear" w:color="auto" w:fill="cad1d7"/>
+        </w:tblPrEx>
+        <w:trPr>
+          <w:trHeight w:val="223" w:hRule="atLeast"/>
+        </w:trPr>
+        <w:tc>
+          <w:tcPr>
+            <w:tcW w:type="dxa" w:w="806"/>
+            <w:tcBorders>
+              <w:top w:val="single" w:color="000000" w:sz="3" w:space="0" w:shadow="0" w:frame="0"/>
+              <w:left w:val="single" w:color="000000" w:sz="3" w:space="0" w:shadow="0" w:frame="0"/>
+              <w:bottom w:val="single" w:color="000000" w:sz="3" w:space="0" w:shadow="0" w:frame="0"/>
+              <w:right w:val="nil"/>
+            </w:tcBorders>
+            <w:shd w:val="clear" w:color="auto" w:fill="auto"/>
+            <w:tcMar>
+              <w:top w:type="dxa" w:w="80"/>
+              <w:left w:type="dxa" w:w="80"/>
+              <w:bottom w:type="dxa" w:w="80"/>
+              <w:right w:type="dxa" w:w="80"/>
+            </w:tcMar>
+            <w:vAlign w:val="top"/>
+          </w:tcPr>
+          <w:p/>
+        </w:tc>
+        <w:tc>
+          <w:tcPr>
+            <w:tcW w:type="dxa" w:w="7609"/>
+            <w:tcBorders>
+              <w:top w:val="single" w:color="000000" w:sz="3" w:space="0" w:shadow="0" w:frame="0"/>
+              <w:left w:val="nil"/>
+              <w:bottom w:val="single" w:color="000000" w:sz="3" w:space="0" w:shadow="0" w:frame="0"/>
+              <w:right w:val="nil"/>
+            </w:tcBorders>
+            <w:shd w:val="clear" w:color="auto" w:fill="auto"/>
+            <w:tcMar>
+              <w:top w:type="dxa" w:w="80"/>
+              <w:left w:type="dxa" w:w="80"/>
+              <w:bottom w:type="dxa" w:w="80"/>
+              <w:right w:type="dxa" w:w="80"/>
+            </w:tcMar>
+            <w:vAlign w:val="top"/>
+          </w:tcPr>
+          <w:p>
+            <w:pPr>
+              <w:pStyle w:val="Normal.0"/>
+              <w:spacing w:after="0" w:line="259" w:lineRule="auto"/>
+              <w:ind w:left="0" w:firstLine="0"/>
+              <w:jc w:val="center"/>
+            </w:pPr>
+            <w:r>
+              <w:rPr>
+                <w:b w:val="1"/>
+                <w:bCs w:val="1"/>
+                <w:shd w:val="nil" w:color="auto" w:fill="auto"/>
+                <w:rtl w:val="0"/>
+                <w:lang w:val="de-DE"/>
+              </w:rPr>
+              <w:t>Catherine</w:t>
+            </w:r>
+            <w:r>
+              <w:rPr>
+                <w:b w:val="1"/>
+                <w:bCs w:val="1"/>
+                <w:shd w:val="nil" w:color="auto" w:fill="auto"/>
+                <w:rtl w:val="0"/>
+                <w:lang w:val="en-US"/>
+              </w:rPr>
+              <w:t xml:space="preserve"> Wampach</w:t>
+            </w:r>
+          </w:p>
+        </w:tc>
+        <w:tc>
+          <w:tcPr>
+            <w:tcW w:type="dxa" w:w="806"/>
+            <w:tcBorders>
+              <w:top w:val="single" w:color="000000" w:sz="3" w:space="0" w:shadow="0" w:frame="0"/>
+              <w:left w:val="nil"/>
+              <w:bottom w:val="single" w:color="000000" w:sz="3" w:space="0" w:shadow="0" w:frame="0"/>
+              <w:right w:val="single" w:color="000000" w:sz="3" w:space="0" w:shadow="0" w:frame="0"/>
+            </w:tcBorders>
+            <w:shd w:val="clear" w:color="auto" w:fill="auto"/>
+            <w:tcMar>
+              <w:top w:type="dxa" w:w="80"/>
+              <w:left w:type="dxa" w:w="80"/>
+              <w:bottom w:type="dxa" w:w="80"/>
+              <w:right w:type="dxa" w:w="80"/>
+            </w:tcMar>
+            <w:vAlign w:val="top"/>
+          </w:tcPr>
+          <w:p/>
+        </w:tc>
+      </w:tr>
+      <w:tr>
+        <w:tblPrEx>
+          <w:shd w:val="clear" w:color="auto" w:fill="cad1d7"/>
+        </w:tblPrEx>
+        <w:trPr>
+          <w:trHeight w:val="2166" w:hRule="atLeast"/>
+        </w:trPr>
+        <w:tc>
+          <w:tcPr>
+            <w:tcW w:type="dxa" w:w="806"/>
+            <w:tcBorders>
+              <w:top w:val="single" w:color="000000" w:sz="3" w:space="0" w:shadow="0" w:frame="0"/>
+              <w:left w:val="single" w:color="000000" w:sz="3" w:space="0" w:shadow="0" w:frame="0"/>
+              <w:bottom w:val="single" w:color="000000" w:sz="3" w:space="0" w:shadow="0" w:frame="0"/>
+              <w:right w:val="single" w:color="000000" w:sz="3" w:space="0" w:shadow="0" w:frame="0"/>
+            </w:tcBorders>
+            <w:shd w:val="clear" w:color="auto" w:fill="auto"/>
+            <w:tcMar>
+              <w:top w:type="dxa" w:w="80"/>
+              <w:left w:type="dxa" w:w="80"/>
+              <w:bottom w:type="dxa" w:w="80"/>
+              <w:right w:type="dxa" w:w="80"/>
+            </w:tcMar>
+            <w:vAlign w:val="top"/>
+          </w:tcPr>
+          <w:p>
+            <w:pPr>
+              <w:pStyle w:val="Normal.0"/>
+              <w:spacing w:after="0" w:line="259" w:lineRule="auto"/>
+              <w:ind w:left="0" w:firstLine="0"/>
+            </w:pPr>
+            <w:r>
+              <w:rPr>
+                <w:shd w:val="nil" w:color="auto" w:fill="auto"/>
+                <w:rtl w:val="0"/>
+                <w:lang w:val="en-US"/>
+              </w:rPr>
+              <w:t>19</w:t>
+            </w:r>
+          </w:p>
+        </w:tc>
+        <w:tc>
+          <w:tcPr>
+            <w:tcW w:type="dxa" w:w="7609"/>
+            <w:tcBorders>
+              <w:top w:val="single" w:color="000000" w:sz="3" w:space="0" w:shadow="0" w:frame="0"/>
+              <w:left w:val="single" w:color="000000" w:sz="3" w:space="0" w:shadow="0" w:frame="0"/>
+              <w:bottom w:val="single" w:color="000000" w:sz="3" w:space="0" w:shadow="0" w:frame="0"/>
+              <w:right w:val="single" w:color="000000" w:sz="3" w:space="0" w:shadow="0" w:frame="0"/>
+            </w:tcBorders>
+            <w:shd w:val="clear" w:color="auto" w:fill="auto"/>
+            <w:tcMar>
+              <w:top w:type="dxa" w:w="80"/>
+              <w:left w:type="dxa" w:w="80"/>
+              <w:bottom w:type="dxa" w:w="80"/>
+              <w:right w:type="dxa" w:w="80"/>
+            </w:tcMar>
+            <w:vAlign w:val="center"/>
+          </w:tcPr>
+          <w:p>
+            <w:pPr>
+              <w:pStyle w:val="Normal.0"/>
+              <w:numPr>
+                <w:ilvl w:val="0"/>
+                <w:numId w:val="11"/>
+              </w:numPr>
+              <w:bidi w:val="0"/>
+              <w:spacing w:after="0" w:line="259" w:lineRule="auto"/>
+              <w:ind w:right="0"/>
+              <w:jc w:val="left"/>
+              <w:rPr>
+                <w:rtl w:val="0"/>
+                <w:lang w:val="en-US"/>
+              </w:rPr>
+            </w:pPr>
+            <w:r>
+              <w:rPr>
+                <w:rtl w:val="0"/>
+                <w:lang w:val="en-US"/>
+              </w:rPr>
+              <w:t>Meeting mit Co-Lead and Mittwoch (2h)</w:t>
+            </w:r>
+          </w:p>
+          <w:p>
+            <w:pPr>
+              <w:pStyle w:val="Normal.0"/>
+              <w:numPr>
+                <w:ilvl w:val="0"/>
+                <w:numId w:val="11"/>
+              </w:numPr>
+              <w:bidi w:val="0"/>
+              <w:spacing w:after="0" w:line="259" w:lineRule="auto"/>
+              <w:ind w:right="0"/>
+              <w:jc w:val="left"/>
+              <w:rPr>
+                <w:rtl w:val="0"/>
+                <w:lang w:val="en-US"/>
+              </w:rPr>
+            </w:pPr>
+            <w:r>
+              <w:rPr>
+                <w:rtl w:val="0"/>
+                <w:lang w:val="en-US"/>
+              </w:rPr>
+              <w:t>Meeting am 25.06 gef</w:t>
+            </w:r>
+            <w:r>
+              <w:rPr>
+                <w:rtl w:val="0"/>
+                <w:lang w:val="en-US"/>
+              </w:rPr>
+              <w:t>ü</w:t>
+            </w:r>
+            <w:r>
+              <w:rPr>
+                <w:rtl w:val="0"/>
+                <w:lang w:val="en-US"/>
+              </w:rPr>
+              <w:t>hrt</w:t>
+            </w:r>
+          </w:p>
+          <w:p>
+            <w:pPr>
+              <w:pStyle w:val="Normal.0"/>
+              <w:numPr>
+                <w:ilvl w:val="0"/>
+                <w:numId w:val="11"/>
+              </w:numPr>
+              <w:bidi w:val="0"/>
+              <w:spacing w:after="0" w:line="259" w:lineRule="auto"/>
+              <w:ind w:right="0"/>
+              <w:jc w:val="left"/>
+              <w:rPr>
+                <w:rtl w:val="0"/>
+                <w:lang w:val="en-US"/>
+              </w:rPr>
+            </w:pPr>
+            <w:r>
+              <w:rPr>
+                <w:rtl w:val="0"/>
+                <w:lang w:val="en-US"/>
+              </w:rPr>
+              <w:t xml:space="preserve">Meeting mit Sub-Leads </w:t>
+            </w:r>
+          </w:p>
+          <w:p>
+            <w:pPr>
+              <w:pStyle w:val="Normal.0"/>
+              <w:numPr>
+                <w:ilvl w:val="0"/>
+                <w:numId w:val="11"/>
+              </w:numPr>
+              <w:bidi w:val="0"/>
+              <w:spacing w:after="0" w:line="259" w:lineRule="auto"/>
+              <w:ind w:right="0"/>
+              <w:jc w:val="left"/>
+              <w:rPr>
+                <w:rtl w:val="0"/>
+                <w:lang w:val="en-US"/>
+              </w:rPr>
+            </w:pPr>
+            <w:r>
+              <w:rPr>
+                <w:rtl w:val="0"/>
+                <w:lang w:val="en-US"/>
+              </w:rPr>
+              <w:t>N</w:t>
+            </w:r>
+            <w:r>
+              <w:rPr>
+                <w:rtl w:val="0"/>
+                <w:lang w:val="en-US"/>
+              </w:rPr>
+              <w:t>ä</w:t>
+            </w:r>
+            <w:r>
+              <w:rPr>
+                <w:rtl w:val="0"/>
+                <w:lang w:val="en-US"/>
+              </w:rPr>
+              <w:t>chstes Meeting f</w:t>
+            </w:r>
+            <w:r>
+              <w:rPr>
+                <w:rtl w:val="0"/>
+                <w:lang w:val="en-US"/>
+              </w:rPr>
+              <w:t>ü</w:t>
+            </w:r>
+            <w:r>
+              <w:rPr>
+                <w:rtl w:val="0"/>
+                <w:lang w:val="en-US"/>
+              </w:rPr>
+              <w:t xml:space="preserve">r den </w:t>
+            </w:r>
+            <w:r>
+              <w:rPr>
+                <w:rtl w:val="0"/>
+                <w:lang w:val="en-US"/>
+              </w:rPr>
+              <w:t>02</w:t>
+            </w:r>
+            <w:r>
+              <w:rPr>
+                <w:rtl w:val="0"/>
+                <w:lang w:val="en-US"/>
+              </w:rPr>
+              <w:t>.0</w:t>
+            </w:r>
+            <w:r>
+              <w:rPr>
+                <w:rtl w:val="0"/>
+                <w:lang w:val="en-US"/>
+              </w:rPr>
+              <w:t>7</w:t>
+            </w:r>
+            <w:r>
+              <w:rPr>
+                <w:rtl w:val="0"/>
+                <w:lang w:val="en-US"/>
+              </w:rPr>
+              <w:t xml:space="preserve"> </w:t>
+            </w:r>
+            <w:r>
+              <w:rPr>
+                <w:rtl w:val="0"/>
+                <w:lang w:val="en-US"/>
+              </w:rPr>
+              <w:t xml:space="preserve">geplant </w:t>
+            </w:r>
+          </w:p>
+          <w:p>
+            <w:pPr>
+              <w:pStyle w:val="Normal.0"/>
+              <w:numPr>
+                <w:ilvl w:val="0"/>
+                <w:numId w:val="11"/>
+              </w:numPr>
+              <w:bidi w:val="0"/>
+              <w:spacing w:after="0" w:line="259" w:lineRule="auto"/>
+              <w:ind w:right="0"/>
+              <w:jc w:val="left"/>
+              <w:rPr>
+                <w:rtl w:val="0"/>
+                <w:lang w:val="en-US"/>
+              </w:rPr>
+            </w:pPr>
+            <w:r>
+              <w:rPr>
+                <w:rtl w:val="0"/>
+                <w:lang w:val="en-US"/>
+              </w:rPr>
+              <w:t xml:space="preserve">Dokumentation Verzeichnis erstellt und </w:t>
+            </w:r>
+            <w:r>
+              <w:rPr>
+                <w:rtl w:val="0"/>
+                <w:lang w:val="en-US"/>
+              </w:rPr>
+              <w:t>Struktur definiert</w:t>
+            </w:r>
+            <w:r>
+              <w:rPr>
+                <w:rtl w:val="0"/>
+                <w:lang w:val="en-US"/>
+              </w:rPr>
+              <w:t xml:space="preserve"> </w:t>
+            </w:r>
+          </w:p>
+        </w:tc>
+        <w:tc>
+          <w:tcPr>
+            <w:tcW w:type="dxa" w:w="806"/>
+            <w:tcBorders>
+              <w:top w:val="single" w:color="000000" w:sz="3" w:space="0" w:shadow="0" w:frame="0"/>
+              <w:left w:val="single" w:color="000000" w:sz="3" w:space="0" w:shadow="0" w:frame="0"/>
+              <w:bottom w:val="single" w:color="000000" w:sz="3" w:space="0" w:shadow="0" w:frame="0"/>
+              <w:right w:val="single" w:color="000000" w:sz="3" w:space="0" w:shadow="0" w:frame="0"/>
+            </w:tcBorders>
+            <w:shd w:val="clear" w:color="auto" w:fill="auto"/>
+            <w:tcMar>
+              <w:top w:type="dxa" w:w="80"/>
+              <w:left w:type="dxa" w:w="80"/>
+              <w:bottom w:type="dxa" w:w="80"/>
+              <w:right w:type="dxa" w:w="80"/>
+            </w:tcMar>
+            <w:vAlign w:val="top"/>
+          </w:tcPr>
+          <w:p>
+            <w:pPr>
+              <w:pStyle w:val="Normal.0"/>
+              <w:spacing w:after="0" w:line="259" w:lineRule="auto"/>
+              <w:ind w:left="0" w:firstLine="0"/>
+            </w:pPr>
+            <w:r>
+              <w:rPr>
+                <w:rtl w:val="0"/>
+                <w:lang w:val="en-US"/>
+              </w:rPr>
+              <w:t>6</w:t>
+            </w:r>
+            <w:r>
+              <w:rPr>
+                <w:shd w:val="nil" w:color="auto" w:fill="auto"/>
+                <w:rtl w:val="0"/>
+                <w:lang w:val="de-DE"/>
+              </w:rPr>
+              <w:t>h</w:t>
+            </w:r>
+          </w:p>
+        </w:tc>
+      </w:tr>
+    </w:tbl>
+    <w:tbl>
+      <w:tblPr>
+        <w:tblW w:w="9221" w:type="dxa"/>
+        <w:jc w:val="left"/>
+        <w:tblInd w:w="108" w:type="dxa"/>
+        <w:tblBorders>
+          <w:top w:val="single" w:color="ffffff" w:sz="8" w:space="0" w:shadow="0" w:frame="0"/>
+          <w:left w:val="single" w:color="ffffff" w:sz="8" w:space="0" w:shadow="0" w:frame="0"/>
+          <w:bottom w:val="single" w:color="ffffff" w:sz="8" w:space="0" w:shadow="0" w:frame="0"/>
+          <w:right w:val="single" w:color="ffffff" w:sz="8" w:space="0" w:shadow="0" w:frame="0"/>
+          <w:insideH w:val="single" w:color="ffffff" w:sz="8" w:space="0" w:shadow="0" w:frame="0"/>
+          <w:insideV w:val="single" w:color="ffffff" w:sz="8" w:space="0" w:shadow="0" w:frame="0"/>
+        </w:tblBorders>
+        <w:shd w:val="clear" w:color="auto" w:fill="cad1d7"/>
+        <w:tblLayout w:type="fixed"/>
+      </w:tblPr>
+      <w:tblGrid>
+        <w:gridCol w:w="806"/>
+        <w:gridCol w:w="7609"/>
+        <w:gridCol w:w="806"/>
+      </w:tblGrid>
+      <w:tr>
+        <w:tblPrEx>
+          <w:shd w:val="clear" w:color="auto" w:fill="cad1d7"/>
+        </w:tblPrEx>
+        <w:trPr>
+          <w:trHeight w:val="223" w:hRule="atLeast"/>
+        </w:trPr>
+        <w:tc>
+          <w:tcPr>
+            <w:tcW w:type="dxa" w:w="806"/>
+            <w:tcBorders>
+              <w:top w:val="single" w:color="000000" w:sz="3" w:space="0" w:shadow="0" w:frame="0"/>
+              <w:left w:val="single" w:color="000000" w:sz="3" w:space="0" w:shadow="0" w:frame="0"/>
+              <w:bottom w:val="single" w:color="000000" w:sz="3" w:space="0" w:shadow="0" w:frame="0"/>
+              <w:right w:val="nil"/>
+            </w:tcBorders>
+            <w:shd w:val="clear" w:color="auto" w:fill="auto"/>
+            <w:tcMar>
+              <w:top w:type="dxa" w:w="80"/>
+              <w:left w:type="dxa" w:w="80"/>
+              <w:bottom w:type="dxa" w:w="80"/>
+              <w:right w:type="dxa" w:w="80"/>
+            </w:tcMar>
+            <w:vAlign w:val="top"/>
+          </w:tcPr>
+          <w:p/>
+        </w:tc>
+        <w:tc>
+          <w:tcPr>
+            <w:tcW w:type="dxa" w:w="7609"/>
+            <w:tcBorders>
+              <w:top w:val="single" w:color="000000" w:sz="3" w:space="0" w:shadow="0" w:frame="0"/>
+              <w:left w:val="nil"/>
+              <w:bottom w:val="single" w:color="000000" w:sz="3" w:space="0" w:shadow="0" w:frame="0"/>
+              <w:right w:val="nil"/>
+            </w:tcBorders>
+            <w:shd w:val="clear" w:color="auto" w:fill="auto"/>
+            <w:tcMar>
+              <w:top w:type="dxa" w:w="80"/>
+              <w:left w:type="dxa" w:w="80"/>
+              <w:bottom w:type="dxa" w:w="80"/>
+              <w:right w:type="dxa" w:w="80"/>
+            </w:tcMar>
+            <w:vAlign w:val="top"/>
+          </w:tcPr>
+          <w:p>
+            <w:pPr>
+              <w:pStyle w:val="Normal.0"/>
+              <w:spacing w:after="0" w:line="259" w:lineRule="auto"/>
+              <w:ind w:left="0" w:firstLine="0"/>
+              <w:jc w:val="center"/>
+            </w:pPr>
+            <w:r>
+              <w:rPr>
+                <w:b w:val="1"/>
+                <w:bCs w:val="1"/>
+                <w:shd w:val="nil" w:color="auto" w:fill="auto"/>
+                <w:rtl w:val="0"/>
+                <w:lang w:val="de-DE"/>
+              </w:rPr>
+              <w:t xml:space="preserve">Arbeitsbericht KW </w:t>
+            </w:r>
+            <w:r>
+              <w:rPr>
+                <w:b w:val="1"/>
+                <w:bCs w:val="1"/>
+                <w:shd w:val="nil" w:color="auto" w:fill="auto"/>
+                <w:rtl w:val="0"/>
+                <w:lang w:val="en-US"/>
+              </w:rPr>
+              <w:t>27 (30.06-06.07)</w:t>
+            </w:r>
+          </w:p>
+        </w:tc>
+        <w:tc>
+          <w:tcPr>
+            <w:tcW w:type="dxa" w:w="806"/>
+            <w:tcBorders>
+              <w:top w:val="single" w:color="000000" w:sz="3" w:space="0" w:shadow="0" w:frame="0"/>
+              <w:left w:val="nil"/>
+              <w:bottom w:val="single" w:color="000000" w:sz="3" w:space="0" w:shadow="0" w:frame="0"/>
+              <w:right w:val="single" w:color="000000" w:sz="3" w:space="0" w:shadow="0" w:frame="0"/>
+            </w:tcBorders>
+            <w:shd w:val="clear" w:color="auto" w:fill="auto"/>
+            <w:tcMar>
+              <w:top w:type="dxa" w:w="80"/>
+              <w:left w:type="dxa" w:w="80"/>
+              <w:bottom w:type="dxa" w:w="80"/>
+              <w:right w:type="dxa" w:w="80"/>
+            </w:tcMar>
+            <w:vAlign w:val="top"/>
+          </w:tcPr>
+          <w:p/>
+        </w:tc>
+      </w:tr>
+      <w:tr>
+        <w:tblPrEx>
+          <w:shd w:val="clear" w:color="auto" w:fill="cad1d7"/>
+        </w:tblPrEx>
+        <w:trPr>
+          <w:trHeight w:val="248" w:hRule="atLeast"/>
+        </w:trPr>
+        <w:tc>
+          <w:tcPr>
+            <w:tcW w:type="dxa" w:w="806"/>
+            <w:tcBorders>
+              <w:top w:val="single" w:color="000000" w:sz="3" w:space="0" w:shadow="0" w:frame="0"/>
+              <w:left w:val="single" w:color="000000" w:sz="3" w:space="0" w:shadow="0" w:frame="0"/>
+              <w:bottom w:val="single" w:color="000000" w:sz="3" w:space="0" w:shadow="0" w:frame="0"/>
+              <w:right w:val="single" w:color="000000" w:sz="3" w:space="0" w:shadow="0" w:frame="0"/>
+            </w:tcBorders>
+            <w:shd w:val="clear" w:color="auto" w:fill="auto"/>
+            <w:tcMar>
+              <w:top w:type="dxa" w:w="80"/>
+              <w:left w:type="dxa" w:w="80"/>
+              <w:bottom w:type="dxa" w:w="80"/>
+              <w:right w:type="dxa" w:w="80"/>
+            </w:tcMar>
+            <w:vAlign w:val="top"/>
+          </w:tcPr>
+          <w:p>
+            <w:pPr>
+              <w:pStyle w:val="Normal.0"/>
+              <w:spacing w:after="0" w:line="259" w:lineRule="auto"/>
+              <w:ind w:left="0" w:firstLine="0"/>
+            </w:pPr>
+            <w:r>
+              <w:rPr>
+                <w:b w:val="1"/>
+                <w:bCs w:val="1"/>
+                <w:shd w:val="nil" w:color="auto" w:fill="auto"/>
+                <w:rtl w:val="0"/>
+                <w:lang w:val="de-DE"/>
+              </w:rPr>
+              <w:t>KW</w:t>
+            </w:r>
+          </w:p>
+        </w:tc>
+        <w:tc>
+          <w:tcPr>
+            <w:tcW w:type="dxa" w:w="7609"/>
+            <w:tcBorders>
+              <w:top w:val="single" w:color="000000" w:sz="3" w:space="0" w:shadow="0" w:frame="0"/>
+              <w:left w:val="single" w:color="000000" w:sz="3" w:space="0" w:shadow="0" w:frame="0"/>
+              <w:bottom w:val="single" w:color="000000" w:sz="3" w:space="0" w:shadow="0" w:frame="0"/>
+              <w:right w:val="single" w:color="000000" w:sz="3" w:space="0" w:shadow="0" w:frame="0"/>
+            </w:tcBorders>
+            <w:shd w:val="clear" w:color="auto" w:fill="auto"/>
+            <w:tcMar>
+              <w:top w:type="dxa" w:w="80"/>
+              <w:left w:type="dxa" w:w="80"/>
+              <w:bottom w:type="dxa" w:w="80"/>
+              <w:right w:type="dxa" w:w="80"/>
+            </w:tcMar>
+            <w:vAlign w:val="top"/>
+          </w:tcPr>
+          <w:p>
+            <w:pPr>
+              <w:pStyle w:val="Normal.0"/>
+              <w:spacing w:after="0" w:line="259" w:lineRule="auto"/>
+              <w:ind w:left="0" w:firstLine="0"/>
+            </w:pPr>
+            <w:r>
+              <w:rPr>
+                <w:b w:val="1"/>
+                <w:bCs w:val="1"/>
+                <w:shd w:val="nil" w:color="auto" w:fill="auto"/>
+                <w:rtl w:val="0"/>
+                <w:lang w:val="de-DE"/>
+              </w:rPr>
+              <w:t>Arbeitsbericht</w:t>
+            </w:r>
+          </w:p>
+        </w:tc>
+        <w:tc>
+          <w:tcPr>
+            <w:tcW w:type="dxa" w:w="806"/>
+            <w:tcBorders>
+              <w:top w:val="single" w:color="000000" w:sz="3" w:space="0" w:shadow="0" w:frame="0"/>
+              <w:left w:val="single" w:color="000000" w:sz="3" w:space="0" w:shadow="0" w:frame="0"/>
+              <w:bottom w:val="single" w:color="000000" w:sz="3" w:space="0" w:shadow="0" w:frame="0"/>
+              <w:right w:val="single" w:color="000000" w:sz="3" w:space="0" w:shadow="0" w:frame="0"/>
+            </w:tcBorders>
+            <w:shd w:val="clear" w:color="auto" w:fill="auto"/>
+            <w:tcMar>
+              <w:top w:type="dxa" w:w="80"/>
+              <w:left w:type="dxa" w:w="80"/>
+              <w:bottom w:type="dxa" w:w="80"/>
+              <w:right w:type="dxa" w:w="80"/>
+            </w:tcMar>
+            <w:vAlign w:val="top"/>
+          </w:tcPr>
+          <w:p>
+            <w:pPr>
+              <w:pStyle w:val="Normal.0"/>
+              <w:spacing w:after="0" w:line="259" w:lineRule="auto"/>
+              <w:ind w:left="0" w:firstLine="0"/>
+            </w:pPr>
+            <w:r>
+              <w:rPr>
+                <w:rFonts w:ascii="Cambria" w:hAnsi="Cambria" w:hint="default"/>
+                <w:shd w:val="nil" w:color="auto" w:fill="auto"/>
+                <w:rtl w:val="0"/>
+                <w:lang w:val="de-DE"/>
+              </w:rPr>
+              <w:t>Σ</w:t>
+            </w:r>
+          </w:p>
+        </w:tc>
+      </w:tr>
+      <w:tr>
+        <w:tblPrEx>
+          <w:shd w:val="clear" w:color="auto" w:fill="cad1d7"/>
+        </w:tblPrEx>
+        <w:trPr>
+          <w:trHeight w:val="223" w:hRule="atLeast"/>
+        </w:trPr>
+        <w:tc>
+          <w:tcPr>
+            <w:tcW w:type="dxa" w:w="806"/>
+            <w:tcBorders>
+              <w:top w:val="single" w:color="000000" w:sz="3" w:space="0" w:shadow="0" w:frame="0"/>
+              <w:left w:val="single" w:color="000000" w:sz="3" w:space="0" w:shadow="0" w:frame="0"/>
+              <w:bottom w:val="single" w:color="000000" w:sz="3" w:space="0" w:shadow="0" w:frame="0"/>
+              <w:right w:val="nil"/>
+            </w:tcBorders>
+            <w:shd w:val="clear" w:color="auto" w:fill="auto"/>
+            <w:tcMar>
+              <w:top w:type="dxa" w:w="80"/>
+              <w:left w:type="dxa" w:w="80"/>
+              <w:bottom w:type="dxa" w:w="80"/>
+              <w:right w:type="dxa" w:w="80"/>
+            </w:tcMar>
+            <w:vAlign w:val="top"/>
+          </w:tcPr>
+          <w:p/>
+        </w:tc>
+        <w:tc>
+          <w:tcPr>
+            <w:tcW w:type="dxa" w:w="7609"/>
+            <w:tcBorders>
+              <w:top w:val="single" w:color="000000" w:sz="3" w:space="0" w:shadow="0" w:frame="0"/>
+              <w:left w:val="nil"/>
+              <w:bottom w:val="single" w:color="000000" w:sz="3" w:space="0" w:shadow="0" w:frame="0"/>
+              <w:right w:val="nil"/>
+            </w:tcBorders>
+            <w:shd w:val="clear" w:color="auto" w:fill="auto"/>
+            <w:tcMar>
+              <w:top w:type="dxa" w:w="80"/>
+              <w:left w:type="dxa" w:w="80"/>
+              <w:bottom w:type="dxa" w:w="80"/>
+              <w:right w:type="dxa" w:w="80"/>
+            </w:tcMar>
+            <w:vAlign w:val="top"/>
+          </w:tcPr>
+          <w:p>
+            <w:pPr>
+              <w:pStyle w:val="Normal.0"/>
+              <w:spacing w:after="0" w:line="259" w:lineRule="auto"/>
+              <w:ind w:left="0" w:firstLine="0"/>
+              <w:jc w:val="center"/>
+            </w:pPr>
+            <w:r>
+              <w:rPr>
+                <w:b w:val="1"/>
+                <w:bCs w:val="1"/>
+                <w:shd w:val="nil" w:color="auto" w:fill="auto"/>
+                <w:rtl w:val="0"/>
+                <w:lang w:val="de-DE"/>
+              </w:rPr>
+              <w:t>Catherine</w:t>
+            </w:r>
+            <w:r>
+              <w:rPr>
+                <w:b w:val="1"/>
+                <w:bCs w:val="1"/>
+                <w:shd w:val="nil" w:color="auto" w:fill="auto"/>
+                <w:rtl w:val="0"/>
+                <w:lang w:val="en-US"/>
+              </w:rPr>
+              <w:t xml:space="preserve"> Wampach</w:t>
+            </w:r>
+          </w:p>
+        </w:tc>
+        <w:tc>
+          <w:tcPr>
+            <w:tcW w:type="dxa" w:w="806"/>
+            <w:tcBorders>
+              <w:top w:val="single" w:color="000000" w:sz="3" w:space="0" w:shadow="0" w:frame="0"/>
+              <w:left w:val="nil"/>
+              <w:bottom w:val="single" w:color="000000" w:sz="3" w:space="0" w:shadow="0" w:frame="0"/>
+              <w:right w:val="single" w:color="000000" w:sz="3" w:space="0" w:shadow="0" w:frame="0"/>
+            </w:tcBorders>
+            <w:shd w:val="clear" w:color="auto" w:fill="auto"/>
+            <w:tcMar>
+              <w:top w:type="dxa" w:w="80"/>
+              <w:left w:type="dxa" w:w="80"/>
+              <w:bottom w:type="dxa" w:w="80"/>
+              <w:right w:type="dxa" w:w="80"/>
+            </w:tcMar>
+            <w:vAlign w:val="top"/>
+          </w:tcPr>
+          <w:p/>
+        </w:tc>
+      </w:tr>
+      <w:tr>
+        <w:tblPrEx>
+          <w:shd w:val="clear" w:color="auto" w:fill="cad1d7"/>
+        </w:tblPrEx>
+        <w:trPr>
+          <w:trHeight w:val="2166" w:hRule="atLeast"/>
+        </w:trPr>
+        <w:tc>
+          <w:tcPr>
+            <w:tcW w:type="dxa" w:w="806"/>
+            <w:tcBorders>
+              <w:top w:val="single" w:color="000000" w:sz="3" w:space="0" w:shadow="0" w:frame="0"/>
+              <w:left w:val="single" w:color="000000" w:sz="3" w:space="0" w:shadow="0" w:frame="0"/>
+              <w:bottom w:val="single" w:color="000000" w:sz="3" w:space="0" w:shadow="0" w:frame="0"/>
+              <w:right w:val="single" w:color="000000" w:sz="3" w:space="0" w:shadow="0" w:frame="0"/>
+            </w:tcBorders>
+            <w:shd w:val="clear" w:color="auto" w:fill="auto"/>
+            <w:tcMar>
+              <w:top w:type="dxa" w:w="80"/>
+              <w:left w:type="dxa" w:w="80"/>
+              <w:bottom w:type="dxa" w:w="80"/>
+              <w:right w:type="dxa" w:w="80"/>
+            </w:tcMar>
+            <w:vAlign w:val="top"/>
+          </w:tcPr>
+          <w:p>
+            <w:pPr>
+              <w:pStyle w:val="Normal.0"/>
+              <w:spacing w:after="0" w:line="259" w:lineRule="auto"/>
+              <w:ind w:left="0" w:firstLine="0"/>
+            </w:pPr>
+            <w:r>
+              <w:rPr>
+                <w:shd w:val="nil" w:color="auto" w:fill="auto"/>
+                <w:rtl w:val="0"/>
+                <w:lang w:val="en-US"/>
+              </w:rPr>
+              <w:t>19</w:t>
+            </w:r>
+          </w:p>
+        </w:tc>
+        <w:tc>
+          <w:tcPr>
+            <w:tcW w:type="dxa" w:w="7609"/>
+            <w:tcBorders>
+              <w:top w:val="single" w:color="000000" w:sz="3" w:space="0" w:shadow="0" w:frame="0"/>
+              <w:left w:val="single" w:color="000000" w:sz="3" w:space="0" w:shadow="0" w:frame="0"/>
+              <w:bottom w:val="single" w:color="000000" w:sz="3" w:space="0" w:shadow="0" w:frame="0"/>
+              <w:right w:val="single" w:color="000000" w:sz="3" w:space="0" w:shadow="0" w:frame="0"/>
+            </w:tcBorders>
+            <w:shd w:val="clear" w:color="auto" w:fill="auto"/>
+            <w:tcMar>
+              <w:top w:type="dxa" w:w="80"/>
+              <w:left w:type="dxa" w:w="80"/>
+              <w:bottom w:type="dxa" w:w="80"/>
+              <w:right w:type="dxa" w:w="80"/>
+            </w:tcMar>
+            <w:vAlign w:val="center"/>
+          </w:tcPr>
+          <w:p>
+            <w:pPr>
+              <w:pStyle w:val="Normal.0"/>
+              <w:numPr>
+                <w:ilvl w:val="0"/>
+                <w:numId w:val="12"/>
+              </w:numPr>
+              <w:bidi w:val="0"/>
+              <w:spacing w:after="0" w:line="259" w:lineRule="auto"/>
+              <w:ind w:right="0"/>
+              <w:jc w:val="left"/>
+              <w:rPr>
+                <w:rtl w:val="0"/>
+                <w:lang w:val="en-US"/>
+              </w:rPr>
+            </w:pPr>
+            <w:r>
+              <w:rPr>
+                <w:rtl w:val="0"/>
+                <w:lang w:val="en-US"/>
+              </w:rPr>
+              <w:t>Meeting mit Co-Lead and Mittwoch (2h)</w:t>
+            </w:r>
+          </w:p>
+          <w:p>
+            <w:pPr>
+              <w:pStyle w:val="Normal.0"/>
+              <w:numPr>
+                <w:ilvl w:val="0"/>
+                <w:numId w:val="12"/>
+              </w:numPr>
+              <w:bidi w:val="0"/>
+              <w:spacing w:after="0" w:line="259" w:lineRule="auto"/>
+              <w:ind w:right="0"/>
+              <w:jc w:val="left"/>
+              <w:rPr>
+                <w:rtl w:val="0"/>
+                <w:lang w:val="en-US"/>
+              </w:rPr>
+            </w:pPr>
+            <w:r>
+              <w:rPr>
+                <w:rtl w:val="0"/>
+                <w:lang w:val="en-US"/>
+              </w:rPr>
+              <w:t>Meeting am 25.06 gef</w:t>
+            </w:r>
+            <w:r>
+              <w:rPr>
+                <w:rtl w:val="0"/>
+                <w:lang w:val="en-US"/>
+              </w:rPr>
+              <w:t>ü</w:t>
+            </w:r>
+            <w:r>
+              <w:rPr>
+                <w:rtl w:val="0"/>
+                <w:lang w:val="en-US"/>
+              </w:rPr>
+              <w:t>hrt</w:t>
+            </w:r>
+          </w:p>
+          <w:p>
+            <w:pPr>
+              <w:pStyle w:val="Normal.0"/>
+              <w:numPr>
+                <w:ilvl w:val="0"/>
+                <w:numId w:val="12"/>
+              </w:numPr>
+              <w:bidi w:val="0"/>
+              <w:spacing w:after="0" w:line="259" w:lineRule="auto"/>
+              <w:ind w:right="0"/>
+              <w:jc w:val="left"/>
+              <w:rPr>
+                <w:rtl w:val="0"/>
+                <w:lang w:val="en-US"/>
+              </w:rPr>
+            </w:pPr>
+            <w:r>
+              <w:rPr>
+                <w:rtl w:val="0"/>
+                <w:lang w:val="en-US"/>
+              </w:rPr>
+              <w:t xml:space="preserve">Meeting mit Sub-Leads </w:t>
+            </w:r>
+          </w:p>
+          <w:p>
+            <w:pPr>
+              <w:pStyle w:val="Normal.0"/>
+              <w:numPr>
+                <w:ilvl w:val="0"/>
+                <w:numId w:val="12"/>
+              </w:numPr>
+              <w:bidi w:val="0"/>
+              <w:spacing w:after="0" w:line="259" w:lineRule="auto"/>
+              <w:ind w:right="0"/>
+              <w:jc w:val="left"/>
+              <w:rPr>
+                <w:rtl w:val="0"/>
+                <w:lang w:val="en-US"/>
+              </w:rPr>
+            </w:pPr>
+            <w:r>
+              <w:rPr>
+                <w:rtl w:val="0"/>
+                <w:lang w:val="en-US"/>
+              </w:rPr>
+              <w:t>N</w:t>
+            </w:r>
+            <w:r>
+              <w:rPr>
+                <w:rtl w:val="0"/>
+                <w:lang w:val="en-US"/>
+              </w:rPr>
+              <w:t>ä</w:t>
+            </w:r>
+            <w:r>
+              <w:rPr>
+                <w:rtl w:val="0"/>
+                <w:lang w:val="en-US"/>
+              </w:rPr>
+              <w:t>chstes Meeting f</w:t>
+            </w:r>
+            <w:r>
+              <w:rPr>
+                <w:rtl w:val="0"/>
+                <w:lang w:val="en-US"/>
+              </w:rPr>
+              <w:t>ü</w:t>
+            </w:r>
+            <w:r>
+              <w:rPr>
+                <w:rtl w:val="0"/>
+                <w:lang w:val="en-US"/>
+              </w:rPr>
+              <w:t xml:space="preserve">r den </w:t>
+            </w:r>
+            <w:r>
+              <w:rPr>
+                <w:rtl w:val="0"/>
+                <w:lang w:val="en-US"/>
+              </w:rPr>
+              <w:t>02</w:t>
+            </w:r>
+            <w:r>
+              <w:rPr>
+                <w:rtl w:val="0"/>
+                <w:lang w:val="en-US"/>
+              </w:rPr>
+              <w:t>.0</w:t>
+            </w:r>
+            <w:r>
+              <w:rPr>
+                <w:rtl w:val="0"/>
+                <w:lang w:val="en-US"/>
+              </w:rPr>
+              <w:t>7</w:t>
+            </w:r>
+            <w:r>
+              <w:rPr>
+                <w:rtl w:val="0"/>
+                <w:lang w:val="en-US"/>
+              </w:rPr>
+              <w:t xml:space="preserve"> </w:t>
+            </w:r>
+            <w:r>
+              <w:rPr>
+                <w:rtl w:val="0"/>
+                <w:lang w:val="en-US"/>
+              </w:rPr>
+              <w:t xml:space="preserve">geplant </w:t>
+            </w:r>
+          </w:p>
+          <w:p>
+            <w:pPr>
+              <w:pStyle w:val="Normal.0"/>
+              <w:numPr>
+                <w:ilvl w:val="0"/>
+                <w:numId w:val="12"/>
+              </w:numPr>
+              <w:bidi w:val="0"/>
+              <w:spacing w:after="0" w:line="259" w:lineRule="auto"/>
+              <w:ind w:right="0"/>
+              <w:jc w:val="left"/>
+              <w:rPr>
+                <w:rtl w:val="0"/>
+                <w:lang w:val="en-US"/>
+              </w:rPr>
+            </w:pPr>
+            <w:r>
+              <w:rPr>
+                <w:rtl w:val="0"/>
+                <w:lang w:val="en-US"/>
+              </w:rPr>
+              <w:t>Struktur der finalen Pr</w:t>
+            </w:r>
+            <w:r>
+              <w:rPr>
+                <w:rtl w:val="0"/>
+                <w:lang w:val="en-US"/>
+              </w:rPr>
+              <w:t>ä</w:t>
+            </w:r>
+            <w:r>
+              <w:rPr>
+                <w:rtl w:val="0"/>
+                <w:lang w:val="en-US"/>
+              </w:rPr>
+              <w:t>sentation ausgearbeitet</w:t>
+            </w:r>
+          </w:p>
+          <w:p>
+            <w:pPr>
+              <w:pStyle w:val="Normal.0"/>
+              <w:numPr>
+                <w:ilvl w:val="0"/>
+                <w:numId w:val="12"/>
+              </w:numPr>
+              <w:bidi w:val="0"/>
+              <w:spacing w:after="0" w:line="259" w:lineRule="auto"/>
+              <w:ind w:right="0"/>
+              <w:jc w:val="left"/>
+              <w:rPr>
+                <w:rtl w:val="0"/>
+                <w:lang w:val="en-US"/>
+              </w:rPr>
+            </w:pPr>
+            <w:r>
+              <w:rPr>
+                <w:rtl w:val="0"/>
+                <w:lang w:val="en-US"/>
+              </w:rPr>
+              <w:t xml:space="preserve">Vorlage zur Evaluation der Teammitglieder </w:t>
+            </w:r>
+            <w:r>
+              <w:rPr>
+                <w:rtl w:val="0"/>
+                <w:lang w:val="en-US"/>
+              </w:rPr>
+              <w:t>ü</w:t>
+            </w:r>
+            <w:r>
+              <w:rPr>
+                <w:rtl w:val="0"/>
+                <w:lang w:val="en-US"/>
+              </w:rPr>
+              <w:t>berarbeitet</w:t>
+            </w:r>
+          </w:p>
+        </w:tc>
+        <w:tc>
+          <w:tcPr>
+            <w:tcW w:type="dxa" w:w="806"/>
+            <w:tcBorders>
+              <w:top w:val="single" w:color="000000" w:sz="3" w:space="0" w:shadow="0" w:frame="0"/>
+              <w:left w:val="single" w:color="000000" w:sz="3" w:space="0" w:shadow="0" w:frame="0"/>
+              <w:bottom w:val="single" w:color="000000" w:sz="3" w:space="0" w:shadow="0" w:frame="0"/>
+              <w:right w:val="single" w:color="000000" w:sz="3" w:space="0" w:shadow="0" w:frame="0"/>
+            </w:tcBorders>
+            <w:shd w:val="clear" w:color="auto" w:fill="auto"/>
+            <w:tcMar>
+              <w:top w:type="dxa" w:w="80"/>
+              <w:left w:type="dxa" w:w="80"/>
+              <w:bottom w:type="dxa" w:w="80"/>
+              <w:right w:type="dxa" w:w="80"/>
+            </w:tcMar>
+            <w:vAlign w:val="top"/>
+          </w:tcPr>
+          <w:p>
+            <w:pPr>
+              <w:pStyle w:val="Normal.0"/>
+              <w:spacing w:after="0" w:line="259" w:lineRule="auto"/>
+              <w:ind w:left="0" w:firstLine="0"/>
+            </w:pPr>
+            <w:r>
+              <w:rPr>
+                <w:rtl w:val="0"/>
+                <w:lang w:val="en-US"/>
+              </w:rPr>
+              <w:t>7</w:t>
+            </w:r>
+            <w:r>
+              <w:rPr>
+                <w:shd w:val="nil" w:color="auto" w:fill="auto"/>
+                <w:rtl w:val="0"/>
+                <w:lang w:val="de-DE"/>
+              </w:rPr>
+              <w:t>h</w:t>
+            </w:r>
+          </w:p>
+        </w:tc>
+      </w:tr>
+    </w:tbl>
+    <w:p>
+      <w:pPr>
+        <w:pStyle w:val="Normal.0"/>
+        <w:tabs>
+          <w:tab w:val="left" w:pos="720"/>
+          <w:tab w:val="left" w:pos="1440"/>
+          <w:tab w:val="left" w:pos="2160"/>
+          <w:tab w:val="left" w:pos="2880"/>
+          <w:tab w:val="left" w:pos="3600"/>
+          <w:tab w:val="left" w:pos="4320"/>
+          <w:tab w:val="left" w:pos="5040"/>
+          <w:tab w:val="left" w:pos="5760"/>
+          <w:tab w:val="left" w:pos="6480"/>
+          <w:tab w:val="left" w:pos="7200"/>
+          <w:tab w:val="left" w:pos="7920"/>
+          <w:tab w:val="left" w:pos="8640"/>
+        </w:tabs>
+        <w:spacing w:after="0" w:line="240" w:lineRule="auto"/>
+        <w:ind w:left="0" w:firstLine="0"/>
+        <w:jc w:val="left"/>
+      </w:pPr>
     </w:p>
     <w:sectPr>
       <w:headerReference w:type="default" r:id="rId4"/>
@@ -3083,6 +8142,1980 @@
       </w:rPr>
     </w:lvl>
   </w:abstractNum>
+  <w:abstractNum w:abstractNumId="5">
+    <w:multiLevelType w:val="hybridMultilevel"/>
+    <w:lvl w:ilvl="0">
+      <w:start w:val="1"/>
+      <w:numFmt w:val="bullet"/>
+      <w:suff w:val="tab"/>
+      <w:lvlText w:val="•"/>
+      <w:lvlJc w:val="left"/>
+      <w:pPr>
+        <w:ind w:left="498" w:hanging="255"/>
+      </w:pPr>
+      <w:rPr>
+        <w:rFonts w:ascii="Calibri" w:cs="Calibri" w:hAnsi="Calibri" w:eastAsia="Calibri"/>
+        <w:b w:val="0"/>
+        <w:bCs w:val="0"/>
+        <w:i w:val="0"/>
+        <w:iCs w:val="0"/>
+        <w:caps w:val="0"/>
+        <w:smallCaps w:val="0"/>
+        <w:strike w:val="0"/>
+        <w:dstrike w:val="0"/>
+        <w:outline w:val="0"/>
+        <w:emboss w:val="0"/>
+        <w:imprint w:val="0"/>
+        <w:color w:val="000000"/>
+        <w:spacing w:val="0"/>
+        <w:w w:val="100"/>
+        <w:kern w:val="0"/>
+        <w:position w:val="0"/>
+        <w:highlight w:val="none"/>
+        <w:vertAlign w:val="baseline"/>
+      </w:rPr>
+    </w:lvl>
+    <w:lvl w:ilvl="1">
+      <w:start w:val="1"/>
+      <w:numFmt w:val="bullet"/>
+      <w:suff w:val="tab"/>
+      <w:lvlText w:val="o"/>
+      <w:lvlJc w:val="left"/>
+      <w:pPr>
+        <w:ind w:left="1443" w:hanging="255"/>
+      </w:pPr>
+      <w:rPr>
+        <w:rFonts w:ascii="Calibri" w:cs="Calibri" w:hAnsi="Calibri" w:eastAsia="Calibri"/>
+        <w:b w:val="0"/>
+        <w:bCs w:val="0"/>
+        <w:i w:val="0"/>
+        <w:iCs w:val="0"/>
+        <w:caps w:val="0"/>
+        <w:smallCaps w:val="0"/>
+        <w:strike w:val="0"/>
+        <w:dstrike w:val="0"/>
+        <w:outline w:val="0"/>
+        <w:emboss w:val="0"/>
+        <w:imprint w:val="0"/>
+        <w:color w:val="000000"/>
+        <w:spacing w:val="0"/>
+        <w:w w:val="100"/>
+        <w:kern w:val="0"/>
+        <w:position w:val="0"/>
+        <w:highlight w:val="none"/>
+        <w:vertAlign w:val="baseline"/>
+      </w:rPr>
+    </w:lvl>
+    <w:lvl w:ilvl="2">
+      <w:start w:val="1"/>
+      <w:numFmt w:val="bullet"/>
+      <w:suff w:val="tab"/>
+      <w:lvlText w:val="▪"/>
+      <w:lvlJc w:val="left"/>
+      <w:pPr>
+        <w:ind w:left="2163" w:hanging="255"/>
+      </w:pPr>
+      <w:rPr>
+        <w:rFonts w:ascii="Calibri" w:cs="Calibri" w:hAnsi="Calibri" w:eastAsia="Calibri"/>
+        <w:b w:val="0"/>
+        <w:bCs w:val="0"/>
+        <w:i w:val="0"/>
+        <w:iCs w:val="0"/>
+        <w:caps w:val="0"/>
+        <w:smallCaps w:val="0"/>
+        <w:strike w:val="0"/>
+        <w:dstrike w:val="0"/>
+        <w:outline w:val="0"/>
+        <w:emboss w:val="0"/>
+        <w:imprint w:val="0"/>
+        <w:color w:val="000000"/>
+        <w:spacing w:val="0"/>
+        <w:w w:val="100"/>
+        <w:kern w:val="0"/>
+        <w:position w:val="0"/>
+        <w:highlight w:val="none"/>
+        <w:vertAlign w:val="baseline"/>
+      </w:rPr>
+    </w:lvl>
+    <w:lvl w:ilvl="3">
+      <w:start w:val="1"/>
+      <w:numFmt w:val="bullet"/>
+      <w:suff w:val="tab"/>
+      <w:lvlText w:val="•"/>
+      <w:lvlJc w:val="left"/>
+      <w:pPr>
+        <w:ind w:left="2883" w:hanging="255"/>
+      </w:pPr>
+      <w:rPr>
+        <w:rFonts w:ascii="Calibri" w:cs="Calibri" w:hAnsi="Calibri" w:eastAsia="Calibri"/>
+        <w:b w:val="0"/>
+        <w:bCs w:val="0"/>
+        <w:i w:val="0"/>
+        <w:iCs w:val="0"/>
+        <w:caps w:val="0"/>
+        <w:smallCaps w:val="0"/>
+        <w:strike w:val="0"/>
+        <w:dstrike w:val="0"/>
+        <w:outline w:val="0"/>
+        <w:emboss w:val="0"/>
+        <w:imprint w:val="0"/>
+        <w:color w:val="000000"/>
+        <w:spacing w:val="0"/>
+        <w:w w:val="100"/>
+        <w:kern w:val="0"/>
+        <w:position w:val="0"/>
+        <w:highlight w:val="none"/>
+        <w:vertAlign w:val="baseline"/>
+      </w:rPr>
+    </w:lvl>
+    <w:lvl w:ilvl="4">
+      <w:start w:val="1"/>
+      <w:numFmt w:val="bullet"/>
+      <w:suff w:val="tab"/>
+      <w:lvlText w:val="o"/>
+      <w:lvlJc w:val="left"/>
+      <w:pPr>
+        <w:ind w:left="3603" w:hanging="255"/>
+      </w:pPr>
+      <w:rPr>
+        <w:rFonts w:ascii="Calibri" w:cs="Calibri" w:hAnsi="Calibri" w:eastAsia="Calibri"/>
+        <w:b w:val="0"/>
+        <w:bCs w:val="0"/>
+        <w:i w:val="0"/>
+        <w:iCs w:val="0"/>
+        <w:caps w:val="0"/>
+        <w:smallCaps w:val="0"/>
+        <w:strike w:val="0"/>
+        <w:dstrike w:val="0"/>
+        <w:outline w:val="0"/>
+        <w:emboss w:val="0"/>
+        <w:imprint w:val="0"/>
+        <w:color w:val="000000"/>
+        <w:spacing w:val="0"/>
+        <w:w w:val="100"/>
+        <w:kern w:val="0"/>
+        <w:position w:val="0"/>
+        <w:highlight w:val="none"/>
+        <w:vertAlign w:val="baseline"/>
+      </w:rPr>
+    </w:lvl>
+    <w:lvl w:ilvl="5">
+      <w:start w:val="1"/>
+      <w:numFmt w:val="bullet"/>
+      <w:suff w:val="tab"/>
+      <w:lvlText w:val="▪"/>
+      <w:lvlJc w:val="left"/>
+      <w:pPr>
+        <w:ind w:left="4323" w:hanging="255"/>
+      </w:pPr>
+      <w:rPr>
+        <w:rFonts w:ascii="Calibri" w:cs="Calibri" w:hAnsi="Calibri" w:eastAsia="Calibri"/>
+        <w:b w:val="0"/>
+        <w:bCs w:val="0"/>
+        <w:i w:val="0"/>
+        <w:iCs w:val="0"/>
+        <w:caps w:val="0"/>
+        <w:smallCaps w:val="0"/>
+        <w:strike w:val="0"/>
+        <w:dstrike w:val="0"/>
+        <w:outline w:val="0"/>
+        <w:emboss w:val="0"/>
+        <w:imprint w:val="0"/>
+        <w:color w:val="000000"/>
+        <w:spacing w:val="0"/>
+        <w:w w:val="100"/>
+        <w:kern w:val="0"/>
+        <w:position w:val="0"/>
+        <w:highlight w:val="none"/>
+        <w:vertAlign w:val="baseline"/>
+      </w:rPr>
+    </w:lvl>
+    <w:lvl w:ilvl="6">
+      <w:start w:val="1"/>
+      <w:numFmt w:val="bullet"/>
+      <w:suff w:val="tab"/>
+      <w:lvlText w:val="•"/>
+      <w:lvlJc w:val="left"/>
+      <w:pPr>
+        <w:ind w:left="5043" w:hanging="255"/>
+      </w:pPr>
+      <w:rPr>
+        <w:rFonts w:ascii="Calibri" w:cs="Calibri" w:hAnsi="Calibri" w:eastAsia="Calibri"/>
+        <w:b w:val="0"/>
+        <w:bCs w:val="0"/>
+        <w:i w:val="0"/>
+        <w:iCs w:val="0"/>
+        <w:caps w:val="0"/>
+        <w:smallCaps w:val="0"/>
+        <w:strike w:val="0"/>
+        <w:dstrike w:val="0"/>
+        <w:outline w:val="0"/>
+        <w:emboss w:val="0"/>
+        <w:imprint w:val="0"/>
+        <w:color w:val="000000"/>
+        <w:spacing w:val="0"/>
+        <w:w w:val="100"/>
+        <w:kern w:val="0"/>
+        <w:position w:val="0"/>
+        <w:highlight w:val="none"/>
+        <w:vertAlign w:val="baseline"/>
+      </w:rPr>
+    </w:lvl>
+    <w:lvl w:ilvl="7">
+      <w:start w:val="1"/>
+      <w:numFmt w:val="bullet"/>
+      <w:suff w:val="tab"/>
+      <w:lvlText w:val="o"/>
+      <w:lvlJc w:val="left"/>
+      <w:pPr>
+        <w:ind w:left="5763" w:hanging="255"/>
+      </w:pPr>
+      <w:rPr>
+        <w:rFonts w:ascii="Calibri" w:cs="Calibri" w:hAnsi="Calibri" w:eastAsia="Calibri"/>
+        <w:b w:val="0"/>
+        <w:bCs w:val="0"/>
+        <w:i w:val="0"/>
+        <w:iCs w:val="0"/>
+        <w:caps w:val="0"/>
+        <w:smallCaps w:val="0"/>
+        <w:strike w:val="0"/>
+        <w:dstrike w:val="0"/>
+        <w:outline w:val="0"/>
+        <w:emboss w:val="0"/>
+        <w:imprint w:val="0"/>
+        <w:color w:val="000000"/>
+        <w:spacing w:val="0"/>
+        <w:w w:val="100"/>
+        <w:kern w:val="0"/>
+        <w:position w:val="0"/>
+        <w:highlight w:val="none"/>
+        <w:vertAlign w:val="baseline"/>
+      </w:rPr>
+    </w:lvl>
+    <w:lvl w:ilvl="8">
+      <w:start w:val="1"/>
+      <w:numFmt w:val="bullet"/>
+      <w:suff w:val="tab"/>
+      <w:lvlText w:val="▪"/>
+      <w:lvlJc w:val="left"/>
+      <w:pPr>
+        <w:ind w:left="6483" w:hanging="255"/>
+      </w:pPr>
+      <w:rPr>
+        <w:rFonts w:ascii="Calibri" w:cs="Calibri" w:hAnsi="Calibri" w:eastAsia="Calibri"/>
+        <w:b w:val="0"/>
+        <w:bCs w:val="0"/>
+        <w:i w:val="0"/>
+        <w:iCs w:val="0"/>
+        <w:caps w:val="0"/>
+        <w:smallCaps w:val="0"/>
+        <w:strike w:val="0"/>
+        <w:dstrike w:val="0"/>
+        <w:outline w:val="0"/>
+        <w:emboss w:val="0"/>
+        <w:imprint w:val="0"/>
+        <w:color w:val="000000"/>
+        <w:spacing w:val="0"/>
+        <w:w w:val="100"/>
+        <w:kern w:val="0"/>
+        <w:position w:val="0"/>
+        <w:highlight w:val="none"/>
+        <w:vertAlign w:val="baseline"/>
+      </w:rPr>
+    </w:lvl>
+  </w:abstractNum>
+  <w:abstractNum w:abstractNumId="6">
+    <w:multiLevelType w:val="hybridMultilevel"/>
+    <w:lvl w:ilvl="0">
+      <w:start w:val="1"/>
+      <w:numFmt w:val="bullet"/>
+      <w:suff w:val="tab"/>
+      <w:lvlText w:val="•"/>
+      <w:lvlJc w:val="left"/>
+      <w:pPr>
+        <w:ind w:left="498" w:hanging="255"/>
+      </w:pPr>
+      <w:rPr>
+        <w:rFonts w:ascii="Calibri" w:cs="Calibri" w:hAnsi="Calibri" w:eastAsia="Calibri"/>
+        <w:b w:val="0"/>
+        <w:bCs w:val="0"/>
+        <w:i w:val="0"/>
+        <w:iCs w:val="0"/>
+        <w:caps w:val="0"/>
+        <w:smallCaps w:val="0"/>
+        <w:strike w:val="0"/>
+        <w:dstrike w:val="0"/>
+        <w:outline w:val="0"/>
+        <w:emboss w:val="0"/>
+        <w:imprint w:val="0"/>
+        <w:color w:val="000000"/>
+        <w:spacing w:val="0"/>
+        <w:w w:val="100"/>
+        <w:kern w:val="0"/>
+        <w:position w:val="0"/>
+        <w:highlight w:val="none"/>
+        <w:vertAlign w:val="baseline"/>
+      </w:rPr>
+    </w:lvl>
+    <w:lvl w:ilvl="1">
+      <w:start w:val="1"/>
+      <w:numFmt w:val="bullet"/>
+      <w:suff w:val="tab"/>
+      <w:lvlText w:val="o"/>
+      <w:lvlJc w:val="left"/>
+      <w:pPr>
+        <w:ind w:left="1443" w:hanging="255"/>
+      </w:pPr>
+      <w:rPr>
+        <w:rFonts w:ascii="Calibri" w:cs="Calibri" w:hAnsi="Calibri" w:eastAsia="Calibri"/>
+        <w:b w:val="0"/>
+        <w:bCs w:val="0"/>
+        <w:i w:val="0"/>
+        <w:iCs w:val="0"/>
+        <w:caps w:val="0"/>
+        <w:smallCaps w:val="0"/>
+        <w:strike w:val="0"/>
+        <w:dstrike w:val="0"/>
+        <w:outline w:val="0"/>
+        <w:emboss w:val="0"/>
+        <w:imprint w:val="0"/>
+        <w:color w:val="000000"/>
+        <w:spacing w:val="0"/>
+        <w:w w:val="100"/>
+        <w:kern w:val="0"/>
+        <w:position w:val="0"/>
+        <w:highlight w:val="none"/>
+        <w:vertAlign w:val="baseline"/>
+      </w:rPr>
+    </w:lvl>
+    <w:lvl w:ilvl="2">
+      <w:start w:val="1"/>
+      <w:numFmt w:val="bullet"/>
+      <w:suff w:val="tab"/>
+      <w:lvlText w:val="▪"/>
+      <w:lvlJc w:val="left"/>
+      <w:pPr>
+        <w:ind w:left="2163" w:hanging="255"/>
+      </w:pPr>
+      <w:rPr>
+        <w:rFonts w:ascii="Calibri" w:cs="Calibri" w:hAnsi="Calibri" w:eastAsia="Calibri"/>
+        <w:b w:val="0"/>
+        <w:bCs w:val="0"/>
+        <w:i w:val="0"/>
+        <w:iCs w:val="0"/>
+        <w:caps w:val="0"/>
+        <w:smallCaps w:val="0"/>
+        <w:strike w:val="0"/>
+        <w:dstrike w:val="0"/>
+        <w:outline w:val="0"/>
+        <w:emboss w:val="0"/>
+        <w:imprint w:val="0"/>
+        <w:color w:val="000000"/>
+        <w:spacing w:val="0"/>
+        <w:w w:val="100"/>
+        <w:kern w:val="0"/>
+        <w:position w:val="0"/>
+        <w:highlight w:val="none"/>
+        <w:vertAlign w:val="baseline"/>
+      </w:rPr>
+    </w:lvl>
+    <w:lvl w:ilvl="3">
+      <w:start w:val="1"/>
+      <w:numFmt w:val="bullet"/>
+      <w:suff w:val="tab"/>
+      <w:lvlText w:val="•"/>
+      <w:lvlJc w:val="left"/>
+      <w:pPr>
+        <w:ind w:left="2883" w:hanging="255"/>
+      </w:pPr>
+      <w:rPr>
+        <w:rFonts w:ascii="Calibri" w:cs="Calibri" w:hAnsi="Calibri" w:eastAsia="Calibri"/>
+        <w:b w:val="0"/>
+        <w:bCs w:val="0"/>
+        <w:i w:val="0"/>
+        <w:iCs w:val="0"/>
+        <w:caps w:val="0"/>
+        <w:smallCaps w:val="0"/>
+        <w:strike w:val="0"/>
+        <w:dstrike w:val="0"/>
+        <w:outline w:val="0"/>
+        <w:emboss w:val="0"/>
+        <w:imprint w:val="0"/>
+        <w:color w:val="000000"/>
+        <w:spacing w:val="0"/>
+        <w:w w:val="100"/>
+        <w:kern w:val="0"/>
+        <w:position w:val="0"/>
+        <w:highlight w:val="none"/>
+        <w:vertAlign w:val="baseline"/>
+      </w:rPr>
+    </w:lvl>
+    <w:lvl w:ilvl="4">
+      <w:start w:val="1"/>
+      <w:numFmt w:val="bullet"/>
+      <w:suff w:val="tab"/>
+      <w:lvlText w:val="o"/>
+      <w:lvlJc w:val="left"/>
+      <w:pPr>
+        <w:ind w:left="3603" w:hanging="255"/>
+      </w:pPr>
+      <w:rPr>
+        <w:rFonts w:ascii="Calibri" w:cs="Calibri" w:hAnsi="Calibri" w:eastAsia="Calibri"/>
+        <w:b w:val="0"/>
+        <w:bCs w:val="0"/>
+        <w:i w:val="0"/>
+        <w:iCs w:val="0"/>
+        <w:caps w:val="0"/>
+        <w:smallCaps w:val="0"/>
+        <w:strike w:val="0"/>
+        <w:dstrike w:val="0"/>
+        <w:outline w:val="0"/>
+        <w:emboss w:val="0"/>
+        <w:imprint w:val="0"/>
+        <w:color w:val="000000"/>
+        <w:spacing w:val="0"/>
+        <w:w w:val="100"/>
+        <w:kern w:val="0"/>
+        <w:position w:val="0"/>
+        <w:highlight w:val="none"/>
+        <w:vertAlign w:val="baseline"/>
+      </w:rPr>
+    </w:lvl>
+    <w:lvl w:ilvl="5">
+      <w:start w:val="1"/>
+      <w:numFmt w:val="bullet"/>
+      <w:suff w:val="tab"/>
+      <w:lvlText w:val="▪"/>
+      <w:lvlJc w:val="left"/>
+      <w:pPr>
+        <w:ind w:left="4323" w:hanging="255"/>
+      </w:pPr>
+      <w:rPr>
+        <w:rFonts w:ascii="Calibri" w:cs="Calibri" w:hAnsi="Calibri" w:eastAsia="Calibri"/>
+        <w:b w:val="0"/>
+        <w:bCs w:val="0"/>
+        <w:i w:val="0"/>
+        <w:iCs w:val="0"/>
+        <w:caps w:val="0"/>
+        <w:smallCaps w:val="0"/>
+        <w:strike w:val="0"/>
+        <w:dstrike w:val="0"/>
+        <w:outline w:val="0"/>
+        <w:emboss w:val="0"/>
+        <w:imprint w:val="0"/>
+        <w:color w:val="000000"/>
+        <w:spacing w:val="0"/>
+        <w:w w:val="100"/>
+        <w:kern w:val="0"/>
+        <w:position w:val="0"/>
+        <w:highlight w:val="none"/>
+        <w:vertAlign w:val="baseline"/>
+      </w:rPr>
+    </w:lvl>
+    <w:lvl w:ilvl="6">
+      <w:start w:val="1"/>
+      <w:numFmt w:val="bullet"/>
+      <w:suff w:val="tab"/>
+      <w:lvlText w:val="•"/>
+      <w:lvlJc w:val="left"/>
+      <w:pPr>
+        <w:ind w:left="5043" w:hanging="255"/>
+      </w:pPr>
+      <w:rPr>
+        <w:rFonts w:ascii="Calibri" w:cs="Calibri" w:hAnsi="Calibri" w:eastAsia="Calibri"/>
+        <w:b w:val="0"/>
+        <w:bCs w:val="0"/>
+        <w:i w:val="0"/>
+        <w:iCs w:val="0"/>
+        <w:caps w:val="0"/>
+        <w:smallCaps w:val="0"/>
+        <w:strike w:val="0"/>
+        <w:dstrike w:val="0"/>
+        <w:outline w:val="0"/>
+        <w:emboss w:val="0"/>
+        <w:imprint w:val="0"/>
+        <w:color w:val="000000"/>
+        <w:spacing w:val="0"/>
+        <w:w w:val="100"/>
+        <w:kern w:val="0"/>
+        <w:position w:val="0"/>
+        <w:highlight w:val="none"/>
+        <w:vertAlign w:val="baseline"/>
+      </w:rPr>
+    </w:lvl>
+    <w:lvl w:ilvl="7">
+      <w:start w:val="1"/>
+      <w:numFmt w:val="bullet"/>
+      <w:suff w:val="tab"/>
+      <w:lvlText w:val="o"/>
+      <w:lvlJc w:val="left"/>
+      <w:pPr>
+        <w:ind w:left="5763" w:hanging="255"/>
+      </w:pPr>
+      <w:rPr>
+        <w:rFonts w:ascii="Calibri" w:cs="Calibri" w:hAnsi="Calibri" w:eastAsia="Calibri"/>
+        <w:b w:val="0"/>
+        <w:bCs w:val="0"/>
+        <w:i w:val="0"/>
+        <w:iCs w:val="0"/>
+        <w:caps w:val="0"/>
+        <w:smallCaps w:val="0"/>
+        <w:strike w:val="0"/>
+        <w:dstrike w:val="0"/>
+        <w:outline w:val="0"/>
+        <w:emboss w:val="0"/>
+        <w:imprint w:val="0"/>
+        <w:color w:val="000000"/>
+        <w:spacing w:val="0"/>
+        <w:w w:val="100"/>
+        <w:kern w:val="0"/>
+        <w:position w:val="0"/>
+        <w:highlight w:val="none"/>
+        <w:vertAlign w:val="baseline"/>
+      </w:rPr>
+    </w:lvl>
+    <w:lvl w:ilvl="8">
+      <w:start w:val="1"/>
+      <w:numFmt w:val="bullet"/>
+      <w:suff w:val="tab"/>
+      <w:lvlText w:val="▪"/>
+      <w:lvlJc w:val="left"/>
+      <w:pPr>
+        <w:ind w:left="6483" w:hanging="255"/>
+      </w:pPr>
+      <w:rPr>
+        <w:rFonts w:ascii="Calibri" w:cs="Calibri" w:hAnsi="Calibri" w:eastAsia="Calibri"/>
+        <w:b w:val="0"/>
+        <w:bCs w:val="0"/>
+        <w:i w:val="0"/>
+        <w:iCs w:val="0"/>
+        <w:caps w:val="0"/>
+        <w:smallCaps w:val="0"/>
+        <w:strike w:val="0"/>
+        <w:dstrike w:val="0"/>
+        <w:outline w:val="0"/>
+        <w:emboss w:val="0"/>
+        <w:imprint w:val="0"/>
+        <w:color w:val="000000"/>
+        <w:spacing w:val="0"/>
+        <w:w w:val="100"/>
+        <w:kern w:val="0"/>
+        <w:position w:val="0"/>
+        <w:highlight w:val="none"/>
+        <w:vertAlign w:val="baseline"/>
+      </w:rPr>
+    </w:lvl>
+  </w:abstractNum>
+  <w:abstractNum w:abstractNumId="7">
+    <w:multiLevelType w:val="hybridMultilevel"/>
+    <w:lvl w:ilvl="0">
+      <w:start w:val="1"/>
+      <w:numFmt w:val="bullet"/>
+      <w:suff w:val="tab"/>
+      <w:lvlText w:val="•"/>
+      <w:lvlJc w:val="left"/>
+      <w:pPr>
+        <w:ind w:left="498" w:hanging="255"/>
+      </w:pPr>
+      <w:rPr>
+        <w:rFonts w:ascii="Calibri" w:cs="Calibri" w:hAnsi="Calibri" w:eastAsia="Calibri"/>
+        <w:b w:val="0"/>
+        <w:bCs w:val="0"/>
+        <w:i w:val="0"/>
+        <w:iCs w:val="0"/>
+        <w:caps w:val="0"/>
+        <w:smallCaps w:val="0"/>
+        <w:strike w:val="0"/>
+        <w:dstrike w:val="0"/>
+        <w:outline w:val="0"/>
+        <w:emboss w:val="0"/>
+        <w:imprint w:val="0"/>
+        <w:color w:val="000000"/>
+        <w:spacing w:val="0"/>
+        <w:w w:val="100"/>
+        <w:kern w:val="0"/>
+        <w:position w:val="0"/>
+        <w:highlight w:val="none"/>
+        <w:vertAlign w:val="baseline"/>
+      </w:rPr>
+    </w:lvl>
+    <w:lvl w:ilvl="1">
+      <w:start w:val="1"/>
+      <w:numFmt w:val="bullet"/>
+      <w:suff w:val="tab"/>
+      <w:lvlText w:val="o"/>
+      <w:lvlJc w:val="left"/>
+      <w:pPr>
+        <w:ind w:left="1443" w:hanging="255"/>
+      </w:pPr>
+      <w:rPr>
+        <w:rFonts w:ascii="Calibri" w:cs="Calibri" w:hAnsi="Calibri" w:eastAsia="Calibri"/>
+        <w:b w:val="0"/>
+        <w:bCs w:val="0"/>
+        <w:i w:val="0"/>
+        <w:iCs w:val="0"/>
+        <w:caps w:val="0"/>
+        <w:smallCaps w:val="0"/>
+        <w:strike w:val="0"/>
+        <w:dstrike w:val="0"/>
+        <w:outline w:val="0"/>
+        <w:emboss w:val="0"/>
+        <w:imprint w:val="0"/>
+        <w:color w:val="000000"/>
+        <w:spacing w:val="0"/>
+        <w:w w:val="100"/>
+        <w:kern w:val="0"/>
+        <w:position w:val="0"/>
+        <w:highlight w:val="none"/>
+        <w:vertAlign w:val="baseline"/>
+      </w:rPr>
+    </w:lvl>
+    <w:lvl w:ilvl="2">
+      <w:start w:val="1"/>
+      <w:numFmt w:val="bullet"/>
+      <w:suff w:val="tab"/>
+      <w:lvlText w:val="▪"/>
+      <w:lvlJc w:val="left"/>
+      <w:pPr>
+        <w:ind w:left="2163" w:hanging="255"/>
+      </w:pPr>
+      <w:rPr>
+        <w:rFonts w:ascii="Calibri" w:cs="Calibri" w:hAnsi="Calibri" w:eastAsia="Calibri"/>
+        <w:b w:val="0"/>
+        <w:bCs w:val="0"/>
+        <w:i w:val="0"/>
+        <w:iCs w:val="0"/>
+        <w:caps w:val="0"/>
+        <w:smallCaps w:val="0"/>
+        <w:strike w:val="0"/>
+        <w:dstrike w:val="0"/>
+        <w:outline w:val="0"/>
+        <w:emboss w:val="0"/>
+        <w:imprint w:val="0"/>
+        <w:color w:val="000000"/>
+        <w:spacing w:val="0"/>
+        <w:w w:val="100"/>
+        <w:kern w:val="0"/>
+        <w:position w:val="0"/>
+        <w:highlight w:val="none"/>
+        <w:vertAlign w:val="baseline"/>
+      </w:rPr>
+    </w:lvl>
+    <w:lvl w:ilvl="3">
+      <w:start w:val="1"/>
+      <w:numFmt w:val="bullet"/>
+      <w:suff w:val="tab"/>
+      <w:lvlText w:val="•"/>
+      <w:lvlJc w:val="left"/>
+      <w:pPr>
+        <w:ind w:left="2883" w:hanging="255"/>
+      </w:pPr>
+      <w:rPr>
+        <w:rFonts w:ascii="Calibri" w:cs="Calibri" w:hAnsi="Calibri" w:eastAsia="Calibri"/>
+        <w:b w:val="0"/>
+        <w:bCs w:val="0"/>
+        <w:i w:val="0"/>
+        <w:iCs w:val="0"/>
+        <w:caps w:val="0"/>
+        <w:smallCaps w:val="0"/>
+        <w:strike w:val="0"/>
+        <w:dstrike w:val="0"/>
+        <w:outline w:val="0"/>
+        <w:emboss w:val="0"/>
+        <w:imprint w:val="0"/>
+        <w:color w:val="000000"/>
+        <w:spacing w:val="0"/>
+        <w:w w:val="100"/>
+        <w:kern w:val="0"/>
+        <w:position w:val="0"/>
+        <w:highlight w:val="none"/>
+        <w:vertAlign w:val="baseline"/>
+      </w:rPr>
+    </w:lvl>
+    <w:lvl w:ilvl="4">
+      <w:start w:val="1"/>
+      <w:numFmt w:val="bullet"/>
+      <w:suff w:val="tab"/>
+      <w:lvlText w:val="o"/>
+      <w:lvlJc w:val="left"/>
+      <w:pPr>
+        <w:ind w:left="3603" w:hanging="255"/>
+      </w:pPr>
+      <w:rPr>
+        <w:rFonts w:ascii="Calibri" w:cs="Calibri" w:hAnsi="Calibri" w:eastAsia="Calibri"/>
+        <w:b w:val="0"/>
+        <w:bCs w:val="0"/>
+        <w:i w:val="0"/>
+        <w:iCs w:val="0"/>
+        <w:caps w:val="0"/>
+        <w:smallCaps w:val="0"/>
+        <w:strike w:val="0"/>
+        <w:dstrike w:val="0"/>
+        <w:outline w:val="0"/>
+        <w:emboss w:val="0"/>
+        <w:imprint w:val="0"/>
+        <w:color w:val="000000"/>
+        <w:spacing w:val="0"/>
+        <w:w w:val="100"/>
+        <w:kern w:val="0"/>
+        <w:position w:val="0"/>
+        <w:highlight w:val="none"/>
+        <w:vertAlign w:val="baseline"/>
+      </w:rPr>
+    </w:lvl>
+    <w:lvl w:ilvl="5">
+      <w:start w:val="1"/>
+      <w:numFmt w:val="bullet"/>
+      <w:suff w:val="tab"/>
+      <w:lvlText w:val="▪"/>
+      <w:lvlJc w:val="left"/>
+      <w:pPr>
+        <w:ind w:left="4323" w:hanging="255"/>
+      </w:pPr>
+      <w:rPr>
+        <w:rFonts w:ascii="Calibri" w:cs="Calibri" w:hAnsi="Calibri" w:eastAsia="Calibri"/>
+        <w:b w:val="0"/>
+        <w:bCs w:val="0"/>
+        <w:i w:val="0"/>
+        <w:iCs w:val="0"/>
+        <w:caps w:val="0"/>
+        <w:smallCaps w:val="0"/>
+        <w:strike w:val="0"/>
+        <w:dstrike w:val="0"/>
+        <w:outline w:val="0"/>
+        <w:emboss w:val="0"/>
+        <w:imprint w:val="0"/>
+        <w:color w:val="000000"/>
+        <w:spacing w:val="0"/>
+        <w:w w:val="100"/>
+        <w:kern w:val="0"/>
+        <w:position w:val="0"/>
+        <w:highlight w:val="none"/>
+        <w:vertAlign w:val="baseline"/>
+      </w:rPr>
+    </w:lvl>
+    <w:lvl w:ilvl="6">
+      <w:start w:val="1"/>
+      <w:numFmt w:val="bullet"/>
+      <w:suff w:val="tab"/>
+      <w:lvlText w:val="•"/>
+      <w:lvlJc w:val="left"/>
+      <w:pPr>
+        <w:ind w:left="5043" w:hanging="255"/>
+      </w:pPr>
+      <w:rPr>
+        <w:rFonts w:ascii="Calibri" w:cs="Calibri" w:hAnsi="Calibri" w:eastAsia="Calibri"/>
+        <w:b w:val="0"/>
+        <w:bCs w:val="0"/>
+        <w:i w:val="0"/>
+        <w:iCs w:val="0"/>
+        <w:caps w:val="0"/>
+        <w:smallCaps w:val="0"/>
+        <w:strike w:val="0"/>
+        <w:dstrike w:val="0"/>
+        <w:outline w:val="0"/>
+        <w:emboss w:val="0"/>
+        <w:imprint w:val="0"/>
+        <w:color w:val="000000"/>
+        <w:spacing w:val="0"/>
+        <w:w w:val="100"/>
+        <w:kern w:val="0"/>
+        <w:position w:val="0"/>
+        <w:highlight w:val="none"/>
+        <w:vertAlign w:val="baseline"/>
+      </w:rPr>
+    </w:lvl>
+    <w:lvl w:ilvl="7">
+      <w:start w:val="1"/>
+      <w:numFmt w:val="bullet"/>
+      <w:suff w:val="tab"/>
+      <w:lvlText w:val="o"/>
+      <w:lvlJc w:val="left"/>
+      <w:pPr>
+        <w:ind w:left="5763" w:hanging="255"/>
+      </w:pPr>
+      <w:rPr>
+        <w:rFonts w:ascii="Calibri" w:cs="Calibri" w:hAnsi="Calibri" w:eastAsia="Calibri"/>
+        <w:b w:val="0"/>
+        <w:bCs w:val="0"/>
+        <w:i w:val="0"/>
+        <w:iCs w:val="0"/>
+        <w:caps w:val="0"/>
+        <w:smallCaps w:val="0"/>
+        <w:strike w:val="0"/>
+        <w:dstrike w:val="0"/>
+        <w:outline w:val="0"/>
+        <w:emboss w:val="0"/>
+        <w:imprint w:val="0"/>
+        <w:color w:val="000000"/>
+        <w:spacing w:val="0"/>
+        <w:w w:val="100"/>
+        <w:kern w:val="0"/>
+        <w:position w:val="0"/>
+        <w:highlight w:val="none"/>
+        <w:vertAlign w:val="baseline"/>
+      </w:rPr>
+    </w:lvl>
+    <w:lvl w:ilvl="8">
+      <w:start w:val="1"/>
+      <w:numFmt w:val="bullet"/>
+      <w:suff w:val="tab"/>
+      <w:lvlText w:val="▪"/>
+      <w:lvlJc w:val="left"/>
+      <w:pPr>
+        <w:ind w:left="6483" w:hanging="255"/>
+      </w:pPr>
+      <w:rPr>
+        <w:rFonts w:ascii="Calibri" w:cs="Calibri" w:hAnsi="Calibri" w:eastAsia="Calibri"/>
+        <w:b w:val="0"/>
+        <w:bCs w:val="0"/>
+        <w:i w:val="0"/>
+        <w:iCs w:val="0"/>
+        <w:caps w:val="0"/>
+        <w:smallCaps w:val="0"/>
+        <w:strike w:val="0"/>
+        <w:dstrike w:val="0"/>
+        <w:outline w:val="0"/>
+        <w:emboss w:val="0"/>
+        <w:imprint w:val="0"/>
+        <w:color w:val="000000"/>
+        <w:spacing w:val="0"/>
+        <w:w w:val="100"/>
+        <w:kern w:val="0"/>
+        <w:position w:val="0"/>
+        <w:highlight w:val="none"/>
+        <w:vertAlign w:val="baseline"/>
+      </w:rPr>
+    </w:lvl>
+  </w:abstractNum>
+  <w:abstractNum w:abstractNumId="8">
+    <w:multiLevelType w:val="hybridMultilevel"/>
+    <w:lvl w:ilvl="0">
+      <w:start w:val="1"/>
+      <w:numFmt w:val="bullet"/>
+      <w:suff w:val="tab"/>
+      <w:lvlText w:val="•"/>
+      <w:lvlJc w:val="left"/>
+      <w:pPr>
+        <w:ind w:left="498" w:hanging="255"/>
+      </w:pPr>
+      <w:rPr>
+        <w:rFonts w:ascii="Calibri" w:cs="Calibri" w:hAnsi="Calibri" w:eastAsia="Calibri"/>
+        <w:b w:val="0"/>
+        <w:bCs w:val="0"/>
+        <w:i w:val="0"/>
+        <w:iCs w:val="0"/>
+        <w:caps w:val="0"/>
+        <w:smallCaps w:val="0"/>
+        <w:strike w:val="0"/>
+        <w:dstrike w:val="0"/>
+        <w:outline w:val="0"/>
+        <w:emboss w:val="0"/>
+        <w:imprint w:val="0"/>
+        <w:color w:val="000000"/>
+        <w:spacing w:val="0"/>
+        <w:w w:val="100"/>
+        <w:kern w:val="0"/>
+        <w:position w:val="0"/>
+        <w:highlight w:val="none"/>
+        <w:vertAlign w:val="baseline"/>
+      </w:rPr>
+    </w:lvl>
+    <w:lvl w:ilvl="1">
+      <w:start w:val="1"/>
+      <w:numFmt w:val="bullet"/>
+      <w:suff w:val="tab"/>
+      <w:lvlText w:val="o"/>
+      <w:lvlJc w:val="left"/>
+      <w:pPr>
+        <w:ind w:left="1443" w:hanging="255"/>
+      </w:pPr>
+      <w:rPr>
+        <w:rFonts w:ascii="Calibri" w:cs="Calibri" w:hAnsi="Calibri" w:eastAsia="Calibri"/>
+        <w:b w:val="0"/>
+        <w:bCs w:val="0"/>
+        <w:i w:val="0"/>
+        <w:iCs w:val="0"/>
+        <w:caps w:val="0"/>
+        <w:smallCaps w:val="0"/>
+        <w:strike w:val="0"/>
+        <w:dstrike w:val="0"/>
+        <w:outline w:val="0"/>
+        <w:emboss w:val="0"/>
+        <w:imprint w:val="0"/>
+        <w:color w:val="000000"/>
+        <w:spacing w:val="0"/>
+        <w:w w:val="100"/>
+        <w:kern w:val="0"/>
+        <w:position w:val="0"/>
+        <w:highlight w:val="none"/>
+        <w:vertAlign w:val="baseline"/>
+      </w:rPr>
+    </w:lvl>
+    <w:lvl w:ilvl="2">
+      <w:start w:val="1"/>
+      <w:numFmt w:val="bullet"/>
+      <w:suff w:val="tab"/>
+      <w:lvlText w:val="▪"/>
+      <w:lvlJc w:val="left"/>
+      <w:pPr>
+        <w:ind w:left="2163" w:hanging="255"/>
+      </w:pPr>
+      <w:rPr>
+        <w:rFonts w:ascii="Calibri" w:cs="Calibri" w:hAnsi="Calibri" w:eastAsia="Calibri"/>
+        <w:b w:val="0"/>
+        <w:bCs w:val="0"/>
+        <w:i w:val="0"/>
+        <w:iCs w:val="0"/>
+        <w:caps w:val="0"/>
+        <w:smallCaps w:val="0"/>
+        <w:strike w:val="0"/>
+        <w:dstrike w:val="0"/>
+        <w:outline w:val="0"/>
+        <w:emboss w:val="0"/>
+        <w:imprint w:val="0"/>
+        <w:color w:val="000000"/>
+        <w:spacing w:val="0"/>
+        <w:w w:val="100"/>
+        <w:kern w:val="0"/>
+        <w:position w:val="0"/>
+        <w:highlight w:val="none"/>
+        <w:vertAlign w:val="baseline"/>
+      </w:rPr>
+    </w:lvl>
+    <w:lvl w:ilvl="3">
+      <w:start w:val="1"/>
+      <w:numFmt w:val="bullet"/>
+      <w:suff w:val="tab"/>
+      <w:lvlText w:val="•"/>
+      <w:lvlJc w:val="left"/>
+      <w:pPr>
+        <w:ind w:left="2883" w:hanging="255"/>
+      </w:pPr>
+      <w:rPr>
+        <w:rFonts w:ascii="Calibri" w:cs="Calibri" w:hAnsi="Calibri" w:eastAsia="Calibri"/>
+        <w:b w:val="0"/>
+        <w:bCs w:val="0"/>
+        <w:i w:val="0"/>
+        <w:iCs w:val="0"/>
+        <w:caps w:val="0"/>
+        <w:smallCaps w:val="0"/>
+        <w:strike w:val="0"/>
+        <w:dstrike w:val="0"/>
+        <w:outline w:val="0"/>
+        <w:emboss w:val="0"/>
+        <w:imprint w:val="0"/>
+        <w:color w:val="000000"/>
+        <w:spacing w:val="0"/>
+        <w:w w:val="100"/>
+        <w:kern w:val="0"/>
+        <w:position w:val="0"/>
+        <w:highlight w:val="none"/>
+        <w:vertAlign w:val="baseline"/>
+      </w:rPr>
+    </w:lvl>
+    <w:lvl w:ilvl="4">
+      <w:start w:val="1"/>
+      <w:numFmt w:val="bullet"/>
+      <w:suff w:val="tab"/>
+      <w:lvlText w:val="o"/>
+      <w:lvlJc w:val="left"/>
+      <w:pPr>
+        <w:ind w:left="3603" w:hanging="255"/>
+      </w:pPr>
+      <w:rPr>
+        <w:rFonts w:ascii="Calibri" w:cs="Calibri" w:hAnsi="Calibri" w:eastAsia="Calibri"/>
+        <w:b w:val="0"/>
+        <w:bCs w:val="0"/>
+        <w:i w:val="0"/>
+        <w:iCs w:val="0"/>
+        <w:caps w:val="0"/>
+        <w:smallCaps w:val="0"/>
+        <w:strike w:val="0"/>
+        <w:dstrike w:val="0"/>
+        <w:outline w:val="0"/>
+        <w:emboss w:val="0"/>
+        <w:imprint w:val="0"/>
+        <w:color w:val="000000"/>
+        <w:spacing w:val="0"/>
+        <w:w w:val="100"/>
+        <w:kern w:val="0"/>
+        <w:position w:val="0"/>
+        <w:highlight w:val="none"/>
+        <w:vertAlign w:val="baseline"/>
+      </w:rPr>
+    </w:lvl>
+    <w:lvl w:ilvl="5">
+      <w:start w:val="1"/>
+      <w:numFmt w:val="bullet"/>
+      <w:suff w:val="tab"/>
+      <w:lvlText w:val="▪"/>
+      <w:lvlJc w:val="left"/>
+      <w:pPr>
+        <w:ind w:left="4323" w:hanging="255"/>
+      </w:pPr>
+      <w:rPr>
+        <w:rFonts w:ascii="Calibri" w:cs="Calibri" w:hAnsi="Calibri" w:eastAsia="Calibri"/>
+        <w:b w:val="0"/>
+        <w:bCs w:val="0"/>
+        <w:i w:val="0"/>
+        <w:iCs w:val="0"/>
+        <w:caps w:val="0"/>
+        <w:smallCaps w:val="0"/>
+        <w:strike w:val="0"/>
+        <w:dstrike w:val="0"/>
+        <w:outline w:val="0"/>
+        <w:emboss w:val="0"/>
+        <w:imprint w:val="0"/>
+        <w:color w:val="000000"/>
+        <w:spacing w:val="0"/>
+        <w:w w:val="100"/>
+        <w:kern w:val="0"/>
+        <w:position w:val="0"/>
+        <w:highlight w:val="none"/>
+        <w:vertAlign w:val="baseline"/>
+      </w:rPr>
+    </w:lvl>
+    <w:lvl w:ilvl="6">
+      <w:start w:val="1"/>
+      <w:numFmt w:val="bullet"/>
+      <w:suff w:val="tab"/>
+      <w:lvlText w:val="•"/>
+      <w:lvlJc w:val="left"/>
+      <w:pPr>
+        <w:ind w:left="5043" w:hanging="255"/>
+      </w:pPr>
+      <w:rPr>
+        <w:rFonts w:ascii="Calibri" w:cs="Calibri" w:hAnsi="Calibri" w:eastAsia="Calibri"/>
+        <w:b w:val="0"/>
+        <w:bCs w:val="0"/>
+        <w:i w:val="0"/>
+        <w:iCs w:val="0"/>
+        <w:caps w:val="0"/>
+        <w:smallCaps w:val="0"/>
+        <w:strike w:val="0"/>
+        <w:dstrike w:val="0"/>
+        <w:outline w:val="0"/>
+        <w:emboss w:val="0"/>
+        <w:imprint w:val="0"/>
+        <w:color w:val="000000"/>
+        <w:spacing w:val="0"/>
+        <w:w w:val="100"/>
+        <w:kern w:val="0"/>
+        <w:position w:val="0"/>
+        <w:highlight w:val="none"/>
+        <w:vertAlign w:val="baseline"/>
+      </w:rPr>
+    </w:lvl>
+    <w:lvl w:ilvl="7">
+      <w:start w:val="1"/>
+      <w:numFmt w:val="bullet"/>
+      <w:suff w:val="tab"/>
+      <w:lvlText w:val="o"/>
+      <w:lvlJc w:val="left"/>
+      <w:pPr>
+        <w:ind w:left="5763" w:hanging="255"/>
+      </w:pPr>
+      <w:rPr>
+        <w:rFonts w:ascii="Calibri" w:cs="Calibri" w:hAnsi="Calibri" w:eastAsia="Calibri"/>
+        <w:b w:val="0"/>
+        <w:bCs w:val="0"/>
+        <w:i w:val="0"/>
+        <w:iCs w:val="0"/>
+        <w:caps w:val="0"/>
+        <w:smallCaps w:val="0"/>
+        <w:strike w:val="0"/>
+        <w:dstrike w:val="0"/>
+        <w:outline w:val="0"/>
+        <w:emboss w:val="0"/>
+        <w:imprint w:val="0"/>
+        <w:color w:val="000000"/>
+        <w:spacing w:val="0"/>
+        <w:w w:val="100"/>
+        <w:kern w:val="0"/>
+        <w:position w:val="0"/>
+        <w:highlight w:val="none"/>
+        <w:vertAlign w:val="baseline"/>
+      </w:rPr>
+    </w:lvl>
+    <w:lvl w:ilvl="8">
+      <w:start w:val="1"/>
+      <w:numFmt w:val="bullet"/>
+      <w:suff w:val="tab"/>
+      <w:lvlText w:val="▪"/>
+      <w:lvlJc w:val="left"/>
+      <w:pPr>
+        <w:ind w:left="6483" w:hanging="255"/>
+      </w:pPr>
+      <w:rPr>
+        <w:rFonts w:ascii="Calibri" w:cs="Calibri" w:hAnsi="Calibri" w:eastAsia="Calibri"/>
+        <w:b w:val="0"/>
+        <w:bCs w:val="0"/>
+        <w:i w:val="0"/>
+        <w:iCs w:val="0"/>
+        <w:caps w:val="0"/>
+        <w:smallCaps w:val="0"/>
+        <w:strike w:val="0"/>
+        <w:dstrike w:val="0"/>
+        <w:outline w:val="0"/>
+        <w:emboss w:val="0"/>
+        <w:imprint w:val="0"/>
+        <w:color w:val="000000"/>
+        <w:spacing w:val="0"/>
+        <w:w w:val="100"/>
+        <w:kern w:val="0"/>
+        <w:position w:val="0"/>
+        <w:highlight w:val="none"/>
+        <w:vertAlign w:val="baseline"/>
+      </w:rPr>
+    </w:lvl>
+  </w:abstractNum>
+  <w:abstractNum w:abstractNumId="9">
+    <w:multiLevelType w:val="hybridMultilevel"/>
+    <w:lvl w:ilvl="0">
+      <w:start w:val="1"/>
+      <w:numFmt w:val="bullet"/>
+      <w:suff w:val="tab"/>
+      <w:lvlText w:val="•"/>
+      <w:lvlJc w:val="left"/>
+      <w:pPr>
+        <w:ind w:left="498" w:hanging="255"/>
+      </w:pPr>
+      <w:rPr>
+        <w:rFonts w:ascii="Calibri" w:cs="Calibri" w:hAnsi="Calibri" w:eastAsia="Calibri"/>
+        <w:b w:val="0"/>
+        <w:bCs w:val="0"/>
+        <w:i w:val="0"/>
+        <w:iCs w:val="0"/>
+        <w:caps w:val="0"/>
+        <w:smallCaps w:val="0"/>
+        <w:strike w:val="0"/>
+        <w:dstrike w:val="0"/>
+        <w:outline w:val="0"/>
+        <w:emboss w:val="0"/>
+        <w:imprint w:val="0"/>
+        <w:color w:val="000000"/>
+        <w:spacing w:val="0"/>
+        <w:w w:val="100"/>
+        <w:kern w:val="0"/>
+        <w:position w:val="0"/>
+        <w:highlight w:val="none"/>
+        <w:vertAlign w:val="baseline"/>
+      </w:rPr>
+    </w:lvl>
+    <w:lvl w:ilvl="1">
+      <w:start w:val="1"/>
+      <w:numFmt w:val="bullet"/>
+      <w:suff w:val="tab"/>
+      <w:lvlText w:val="o"/>
+      <w:lvlJc w:val="left"/>
+      <w:pPr>
+        <w:ind w:left="1443" w:hanging="255"/>
+      </w:pPr>
+      <w:rPr>
+        <w:rFonts w:ascii="Calibri" w:cs="Calibri" w:hAnsi="Calibri" w:eastAsia="Calibri"/>
+        <w:b w:val="0"/>
+        <w:bCs w:val="0"/>
+        <w:i w:val="0"/>
+        <w:iCs w:val="0"/>
+        <w:caps w:val="0"/>
+        <w:smallCaps w:val="0"/>
+        <w:strike w:val="0"/>
+        <w:dstrike w:val="0"/>
+        <w:outline w:val="0"/>
+        <w:emboss w:val="0"/>
+        <w:imprint w:val="0"/>
+        <w:color w:val="000000"/>
+        <w:spacing w:val="0"/>
+        <w:w w:val="100"/>
+        <w:kern w:val="0"/>
+        <w:position w:val="0"/>
+        <w:highlight w:val="none"/>
+        <w:vertAlign w:val="baseline"/>
+      </w:rPr>
+    </w:lvl>
+    <w:lvl w:ilvl="2">
+      <w:start w:val="1"/>
+      <w:numFmt w:val="bullet"/>
+      <w:suff w:val="tab"/>
+      <w:lvlText w:val="▪"/>
+      <w:lvlJc w:val="left"/>
+      <w:pPr>
+        <w:ind w:left="2163" w:hanging="255"/>
+      </w:pPr>
+      <w:rPr>
+        <w:rFonts w:ascii="Calibri" w:cs="Calibri" w:hAnsi="Calibri" w:eastAsia="Calibri"/>
+        <w:b w:val="0"/>
+        <w:bCs w:val="0"/>
+        <w:i w:val="0"/>
+        <w:iCs w:val="0"/>
+        <w:caps w:val="0"/>
+        <w:smallCaps w:val="0"/>
+        <w:strike w:val="0"/>
+        <w:dstrike w:val="0"/>
+        <w:outline w:val="0"/>
+        <w:emboss w:val="0"/>
+        <w:imprint w:val="0"/>
+        <w:color w:val="000000"/>
+        <w:spacing w:val="0"/>
+        <w:w w:val="100"/>
+        <w:kern w:val="0"/>
+        <w:position w:val="0"/>
+        <w:highlight w:val="none"/>
+        <w:vertAlign w:val="baseline"/>
+      </w:rPr>
+    </w:lvl>
+    <w:lvl w:ilvl="3">
+      <w:start w:val="1"/>
+      <w:numFmt w:val="bullet"/>
+      <w:suff w:val="tab"/>
+      <w:lvlText w:val="•"/>
+      <w:lvlJc w:val="left"/>
+      <w:pPr>
+        <w:ind w:left="2883" w:hanging="255"/>
+      </w:pPr>
+      <w:rPr>
+        <w:rFonts w:ascii="Calibri" w:cs="Calibri" w:hAnsi="Calibri" w:eastAsia="Calibri"/>
+        <w:b w:val="0"/>
+        <w:bCs w:val="0"/>
+        <w:i w:val="0"/>
+        <w:iCs w:val="0"/>
+        <w:caps w:val="0"/>
+        <w:smallCaps w:val="0"/>
+        <w:strike w:val="0"/>
+        <w:dstrike w:val="0"/>
+        <w:outline w:val="0"/>
+        <w:emboss w:val="0"/>
+        <w:imprint w:val="0"/>
+        <w:color w:val="000000"/>
+        <w:spacing w:val="0"/>
+        <w:w w:val="100"/>
+        <w:kern w:val="0"/>
+        <w:position w:val="0"/>
+        <w:highlight w:val="none"/>
+        <w:vertAlign w:val="baseline"/>
+      </w:rPr>
+    </w:lvl>
+    <w:lvl w:ilvl="4">
+      <w:start w:val="1"/>
+      <w:numFmt w:val="bullet"/>
+      <w:suff w:val="tab"/>
+      <w:lvlText w:val="o"/>
+      <w:lvlJc w:val="left"/>
+      <w:pPr>
+        <w:ind w:left="3603" w:hanging="255"/>
+      </w:pPr>
+      <w:rPr>
+        <w:rFonts w:ascii="Calibri" w:cs="Calibri" w:hAnsi="Calibri" w:eastAsia="Calibri"/>
+        <w:b w:val="0"/>
+        <w:bCs w:val="0"/>
+        <w:i w:val="0"/>
+        <w:iCs w:val="0"/>
+        <w:caps w:val="0"/>
+        <w:smallCaps w:val="0"/>
+        <w:strike w:val="0"/>
+        <w:dstrike w:val="0"/>
+        <w:outline w:val="0"/>
+        <w:emboss w:val="0"/>
+        <w:imprint w:val="0"/>
+        <w:color w:val="000000"/>
+        <w:spacing w:val="0"/>
+        <w:w w:val="100"/>
+        <w:kern w:val="0"/>
+        <w:position w:val="0"/>
+        <w:highlight w:val="none"/>
+        <w:vertAlign w:val="baseline"/>
+      </w:rPr>
+    </w:lvl>
+    <w:lvl w:ilvl="5">
+      <w:start w:val="1"/>
+      <w:numFmt w:val="bullet"/>
+      <w:suff w:val="tab"/>
+      <w:lvlText w:val="▪"/>
+      <w:lvlJc w:val="left"/>
+      <w:pPr>
+        <w:ind w:left="4323" w:hanging="255"/>
+      </w:pPr>
+      <w:rPr>
+        <w:rFonts w:ascii="Calibri" w:cs="Calibri" w:hAnsi="Calibri" w:eastAsia="Calibri"/>
+        <w:b w:val="0"/>
+        <w:bCs w:val="0"/>
+        <w:i w:val="0"/>
+        <w:iCs w:val="0"/>
+        <w:caps w:val="0"/>
+        <w:smallCaps w:val="0"/>
+        <w:strike w:val="0"/>
+        <w:dstrike w:val="0"/>
+        <w:outline w:val="0"/>
+        <w:emboss w:val="0"/>
+        <w:imprint w:val="0"/>
+        <w:color w:val="000000"/>
+        <w:spacing w:val="0"/>
+        <w:w w:val="100"/>
+        <w:kern w:val="0"/>
+        <w:position w:val="0"/>
+        <w:highlight w:val="none"/>
+        <w:vertAlign w:val="baseline"/>
+      </w:rPr>
+    </w:lvl>
+    <w:lvl w:ilvl="6">
+      <w:start w:val="1"/>
+      <w:numFmt w:val="bullet"/>
+      <w:suff w:val="tab"/>
+      <w:lvlText w:val="•"/>
+      <w:lvlJc w:val="left"/>
+      <w:pPr>
+        <w:ind w:left="5043" w:hanging="255"/>
+      </w:pPr>
+      <w:rPr>
+        <w:rFonts w:ascii="Calibri" w:cs="Calibri" w:hAnsi="Calibri" w:eastAsia="Calibri"/>
+        <w:b w:val="0"/>
+        <w:bCs w:val="0"/>
+        <w:i w:val="0"/>
+        <w:iCs w:val="0"/>
+        <w:caps w:val="0"/>
+        <w:smallCaps w:val="0"/>
+        <w:strike w:val="0"/>
+        <w:dstrike w:val="0"/>
+        <w:outline w:val="0"/>
+        <w:emboss w:val="0"/>
+        <w:imprint w:val="0"/>
+        <w:color w:val="000000"/>
+        <w:spacing w:val="0"/>
+        <w:w w:val="100"/>
+        <w:kern w:val="0"/>
+        <w:position w:val="0"/>
+        <w:highlight w:val="none"/>
+        <w:vertAlign w:val="baseline"/>
+      </w:rPr>
+    </w:lvl>
+    <w:lvl w:ilvl="7">
+      <w:start w:val="1"/>
+      <w:numFmt w:val="bullet"/>
+      <w:suff w:val="tab"/>
+      <w:lvlText w:val="o"/>
+      <w:lvlJc w:val="left"/>
+      <w:pPr>
+        <w:ind w:left="5763" w:hanging="255"/>
+      </w:pPr>
+      <w:rPr>
+        <w:rFonts w:ascii="Calibri" w:cs="Calibri" w:hAnsi="Calibri" w:eastAsia="Calibri"/>
+        <w:b w:val="0"/>
+        <w:bCs w:val="0"/>
+        <w:i w:val="0"/>
+        <w:iCs w:val="0"/>
+        <w:caps w:val="0"/>
+        <w:smallCaps w:val="0"/>
+        <w:strike w:val="0"/>
+        <w:dstrike w:val="0"/>
+        <w:outline w:val="0"/>
+        <w:emboss w:val="0"/>
+        <w:imprint w:val="0"/>
+        <w:color w:val="000000"/>
+        <w:spacing w:val="0"/>
+        <w:w w:val="100"/>
+        <w:kern w:val="0"/>
+        <w:position w:val="0"/>
+        <w:highlight w:val="none"/>
+        <w:vertAlign w:val="baseline"/>
+      </w:rPr>
+    </w:lvl>
+    <w:lvl w:ilvl="8">
+      <w:start w:val="1"/>
+      <w:numFmt w:val="bullet"/>
+      <w:suff w:val="tab"/>
+      <w:lvlText w:val="▪"/>
+      <w:lvlJc w:val="left"/>
+      <w:pPr>
+        <w:ind w:left="6483" w:hanging="255"/>
+      </w:pPr>
+      <w:rPr>
+        <w:rFonts w:ascii="Calibri" w:cs="Calibri" w:hAnsi="Calibri" w:eastAsia="Calibri"/>
+        <w:b w:val="0"/>
+        <w:bCs w:val="0"/>
+        <w:i w:val="0"/>
+        <w:iCs w:val="0"/>
+        <w:caps w:val="0"/>
+        <w:smallCaps w:val="0"/>
+        <w:strike w:val="0"/>
+        <w:dstrike w:val="0"/>
+        <w:outline w:val="0"/>
+        <w:emboss w:val="0"/>
+        <w:imprint w:val="0"/>
+        <w:color w:val="000000"/>
+        <w:spacing w:val="0"/>
+        <w:w w:val="100"/>
+        <w:kern w:val="0"/>
+        <w:position w:val="0"/>
+        <w:highlight w:val="none"/>
+        <w:vertAlign w:val="baseline"/>
+      </w:rPr>
+    </w:lvl>
+  </w:abstractNum>
+  <w:abstractNum w:abstractNumId="10">
+    <w:multiLevelType w:val="hybridMultilevel"/>
+    <w:lvl w:ilvl="0">
+      <w:start w:val="1"/>
+      <w:numFmt w:val="bullet"/>
+      <w:suff w:val="tab"/>
+      <w:lvlText w:val="•"/>
+      <w:lvlJc w:val="left"/>
+      <w:pPr>
+        <w:ind w:left="498" w:hanging="255"/>
+      </w:pPr>
+      <w:rPr>
+        <w:rFonts w:ascii="Calibri" w:cs="Calibri" w:hAnsi="Calibri" w:eastAsia="Calibri"/>
+        <w:b w:val="0"/>
+        <w:bCs w:val="0"/>
+        <w:i w:val="0"/>
+        <w:iCs w:val="0"/>
+        <w:caps w:val="0"/>
+        <w:smallCaps w:val="0"/>
+        <w:strike w:val="0"/>
+        <w:dstrike w:val="0"/>
+        <w:outline w:val="0"/>
+        <w:emboss w:val="0"/>
+        <w:imprint w:val="0"/>
+        <w:color w:val="000000"/>
+        <w:spacing w:val="0"/>
+        <w:w w:val="100"/>
+        <w:kern w:val="0"/>
+        <w:position w:val="0"/>
+        <w:highlight w:val="none"/>
+        <w:vertAlign w:val="baseline"/>
+      </w:rPr>
+    </w:lvl>
+    <w:lvl w:ilvl="1">
+      <w:start w:val="1"/>
+      <w:numFmt w:val="bullet"/>
+      <w:suff w:val="tab"/>
+      <w:lvlText w:val="o"/>
+      <w:lvlJc w:val="left"/>
+      <w:pPr>
+        <w:ind w:left="1443" w:hanging="255"/>
+      </w:pPr>
+      <w:rPr>
+        <w:rFonts w:ascii="Calibri" w:cs="Calibri" w:hAnsi="Calibri" w:eastAsia="Calibri"/>
+        <w:b w:val="0"/>
+        <w:bCs w:val="0"/>
+        <w:i w:val="0"/>
+        <w:iCs w:val="0"/>
+        <w:caps w:val="0"/>
+        <w:smallCaps w:val="0"/>
+        <w:strike w:val="0"/>
+        <w:dstrike w:val="0"/>
+        <w:outline w:val="0"/>
+        <w:emboss w:val="0"/>
+        <w:imprint w:val="0"/>
+        <w:color w:val="000000"/>
+        <w:spacing w:val="0"/>
+        <w:w w:val="100"/>
+        <w:kern w:val="0"/>
+        <w:position w:val="0"/>
+        <w:highlight w:val="none"/>
+        <w:vertAlign w:val="baseline"/>
+      </w:rPr>
+    </w:lvl>
+    <w:lvl w:ilvl="2">
+      <w:start w:val="1"/>
+      <w:numFmt w:val="bullet"/>
+      <w:suff w:val="tab"/>
+      <w:lvlText w:val="▪"/>
+      <w:lvlJc w:val="left"/>
+      <w:pPr>
+        <w:ind w:left="2163" w:hanging="255"/>
+      </w:pPr>
+      <w:rPr>
+        <w:rFonts w:ascii="Calibri" w:cs="Calibri" w:hAnsi="Calibri" w:eastAsia="Calibri"/>
+        <w:b w:val="0"/>
+        <w:bCs w:val="0"/>
+        <w:i w:val="0"/>
+        <w:iCs w:val="0"/>
+        <w:caps w:val="0"/>
+        <w:smallCaps w:val="0"/>
+        <w:strike w:val="0"/>
+        <w:dstrike w:val="0"/>
+        <w:outline w:val="0"/>
+        <w:emboss w:val="0"/>
+        <w:imprint w:val="0"/>
+        <w:color w:val="000000"/>
+        <w:spacing w:val="0"/>
+        <w:w w:val="100"/>
+        <w:kern w:val="0"/>
+        <w:position w:val="0"/>
+        <w:highlight w:val="none"/>
+        <w:vertAlign w:val="baseline"/>
+      </w:rPr>
+    </w:lvl>
+    <w:lvl w:ilvl="3">
+      <w:start w:val="1"/>
+      <w:numFmt w:val="bullet"/>
+      <w:suff w:val="tab"/>
+      <w:lvlText w:val="•"/>
+      <w:lvlJc w:val="left"/>
+      <w:pPr>
+        <w:ind w:left="2883" w:hanging="255"/>
+      </w:pPr>
+      <w:rPr>
+        <w:rFonts w:ascii="Calibri" w:cs="Calibri" w:hAnsi="Calibri" w:eastAsia="Calibri"/>
+        <w:b w:val="0"/>
+        <w:bCs w:val="0"/>
+        <w:i w:val="0"/>
+        <w:iCs w:val="0"/>
+        <w:caps w:val="0"/>
+        <w:smallCaps w:val="0"/>
+        <w:strike w:val="0"/>
+        <w:dstrike w:val="0"/>
+        <w:outline w:val="0"/>
+        <w:emboss w:val="0"/>
+        <w:imprint w:val="0"/>
+        <w:color w:val="000000"/>
+        <w:spacing w:val="0"/>
+        <w:w w:val="100"/>
+        <w:kern w:val="0"/>
+        <w:position w:val="0"/>
+        <w:highlight w:val="none"/>
+        <w:vertAlign w:val="baseline"/>
+      </w:rPr>
+    </w:lvl>
+    <w:lvl w:ilvl="4">
+      <w:start w:val="1"/>
+      <w:numFmt w:val="bullet"/>
+      <w:suff w:val="tab"/>
+      <w:lvlText w:val="o"/>
+      <w:lvlJc w:val="left"/>
+      <w:pPr>
+        <w:ind w:left="3603" w:hanging="255"/>
+      </w:pPr>
+      <w:rPr>
+        <w:rFonts w:ascii="Calibri" w:cs="Calibri" w:hAnsi="Calibri" w:eastAsia="Calibri"/>
+        <w:b w:val="0"/>
+        <w:bCs w:val="0"/>
+        <w:i w:val="0"/>
+        <w:iCs w:val="0"/>
+        <w:caps w:val="0"/>
+        <w:smallCaps w:val="0"/>
+        <w:strike w:val="0"/>
+        <w:dstrike w:val="0"/>
+        <w:outline w:val="0"/>
+        <w:emboss w:val="0"/>
+        <w:imprint w:val="0"/>
+        <w:color w:val="000000"/>
+        <w:spacing w:val="0"/>
+        <w:w w:val="100"/>
+        <w:kern w:val="0"/>
+        <w:position w:val="0"/>
+        <w:highlight w:val="none"/>
+        <w:vertAlign w:val="baseline"/>
+      </w:rPr>
+    </w:lvl>
+    <w:lvl w:ilvl="5">
+      <w:start w:val="1"/>
+      <w:numFmt w:val="bullet"/>
+      <w:suff w:val="tab"/>
+      <w:lvlText w:val="▪"/>
+      <w:lvlJc w:val="left"/>
+      <w:pPr>
+        <w:ind w:left="4323" w:hanging="255"/>
+      </w:pPr>
+      <w:rPr>
+        <w:rFonts w:ascii="Calibri" w:cs="Calibri" w:hAnsi="Calibri" w:eastAsia="Calibri"/>
+        <w:b w:val="0"/>
+        <w:bCs w:val="0"/>
+        <w:i w:val="0"/>
+        <w:iCs w:val="0"/>
+        <w:caps w:val="0"/>
+        <w:smallCaps w:val="0"/>
+        <w:strike w:val="0"/>
+        <w:dstrike w:val="0"/>
+        <w:outline w:val="0"/>
+        <w:emboss w:val="0"/>
+        <w:imprint w:val="0"/>
+        <w:color w:val="000000"/>
+        <w:spacing w:val="0"/>
+        <w:w w:val="100"/>
+        <w:kern w:val="0"/>
+        <w:position w:val="0"/>
+        <w:highlight w:val="none"/>
+        <w:vertAlign w:val="baseline"/>
+      </w:rPr>
+    </w:lvl>
+    <w:lvl w:ilvl="6">
+      <w:start w:val="1"/>
+      <w:numFmt w:val="bullet"/>
+      <w:suff w:val="tab"/>
+      <w:lvlText w:val="•"/>
+      <w:lvlJc w:val="left"/>
+      <w:pPr>
+        <w:ind w:left="5043" w:hanging="255"/>
+      </w:pPr>
+      <w:rPr>
+        <w:rFonts w:ascii="Calibri" w:cs="Calibri" w:hAnsi="Calibri" w:eastAsia="Calibri"/>
+        <w:b w:val="0"/>
+        <w:bCs w:val="0"/>
+        <w:i w:val="0"/>
+        <w:iCs w:val="0"/>
+        <w:caps w:val="0"/>
+        <w:smallCaps w:val="0"/>
+        <w:strike w:val="0"/>
+        <w:dstrike w:val="0"/>
+        <w:outline w:val="0"/>
+        <w:emboss w:val="0"/>
+        <w:imprint w:val="0"/>
+        <w:color w:val="000000"/>
+        <w:spacing w:val="0"/>
+        <w:w w:val="100"/>
+        <w:kern w:val="0"/>
+        <w:position w:val="0"/>
+        <w:highlight w:val="none"/>
+        <w:vertAlign w:val="baseline"/>
+      </w:rPr>
+    </w:lvl>
+    <w:lvl w:ilvl="7">
+      <w:start w:val="1"/>
+      <w:numFmt w:val="bullet"/>
+      <w:suff w:val="tab"/>
+      <w:lvlText w:val="o"/>
+      <w:lvlJc w:val="left"/>
+      <w:pPr>
+        <w:ind w:left="5763" w:hanging="255"/>
+      </w:pPr>
+      <w:rPr>
+        <w:rFonts w:ascii="Calibri" w:cs="Calibri" w:hAnsi="Calibri" w:eastAsia="Calibri"/>
+        <w:b w:val="0"/>
+        <w:bCs w:val="0"/>
+        <w:i w:val="0"/>
+        <w:iCs w:val="0"/>
+        <w:caps w:val="0"/>
+        <w:smallCaps w:val="0"/>
+        <w:strike w:val="0"/>
+        <w:dstrike w:val="0"/>
+        <w:outline w:val="0"/>
+        <w:emboss w:val="0"/>
+        <w:imprint w:val="0"/>
+        <w:color w:val="000000"/>
+        <w:spacing w:val="0"/>
+        <w:w w:val="100"/>
+        <w:kern w:val="0"/>
+        <w:position w:val="0"/>
+        <w:highlight w:val="none"/>
+        <w:vertAlign w:val="baseline"/>
+      </w:rPr>
+    </w:lvl>
+    <w:lvl w:ilvl="8">
+      <w:start w:val="1"/>
+      <w:numFmt w:val="bullet"/>
+      <w:suff w:val="tab"/>
+      <w:lvlText w:val="▪"/>
+      <w:lvlJc w:val="left"/>
+      <w:pPr>
+        <w:ind w:left="6483" w:hanging="255"/>
+      </w:pPr>
+      <w:rPr>
+        <w:rFonts w:ascii="Calibri" w:cs="Calibri" w:hAnsi="Calibri" w:eastAsia="Calibri"/>
+        <w:b w:val="0"/>
+        <w:bCs w:val="0"/>
+        <w:i w:val="0"/>
+        <w:iCs w:val="0"/>
+        <w:caps w:val="0"/>
+        <w:smallCaps w:val="0"/>
+        <w:strike w:val="0"/>
+        <w:dstrike w:val="0"/>
+        <w:outline w:val="0"/>
+        <w:emboss w:val="0"/>
+        <w:imprint w:val="0"/>
+        <w:color w:val="000000"/>
+        <w:spacing w:val="0"/>
+        <w:w w:val="100"/>
+        <w:kern w:val="0"/>
+        <w:position w:val="0"/>
+        <w:highlight w:val="none"/>
+        <w:vertAlign w:val="baseline"/>
+      </w:rPr>
+    </w:lvl>
+  </w:abstractNum>
+  <w:abstractNum w:abstractNumId="11">
+    <w:multiLevelType w:val="hybridMultilevel"/>
+    <w:lvl w:ilvl="0">
+      <w:start w:val="1"/>
+      <w:numFmt w:val="bullet"/>
+      <w:suff w:val="tab"/>
+      <w:lvlText w:val="•"/>
+      <w:lvlJc w:val="left"/>
+      <w:pPr>
+        <w:ind w:left="498" w:hanging="255"/>
+      </w:pPr>
+      <w:rPr>
+        <w:rFonts w:ascii="Calibri" w:cs="Calibri" w:hAnsi="Calibri" w:eastAsia="Calibri"/>
+        <w:b w:val="0"/>
+        <w:bCs w:val="0"/>
+        <w:i w:val="0"/>
+        <w:iCs w:val="0"/>
+        <w:caps w:val="0"/>
+        <w:smallCaps w:val="0"/>
+        <w:strike w:val="0"/>
+        <w:dstrike w:val="0"/>
+        <w:outline w:val="0"/>
+        <w:emboss w:val="0"/>
+        <w:imprint w:val="0"/>
+        <w:color w:val="000000"/>
+        <w:spacing w:val="0"/>
+        <w:w w:val="100"/>
+        <w:kern w:val="0"/>
+        <w:position w:val="0"/>
+        <w:highlight w:val="none"/>
+        <w:vertAlign w:val="baseline"/>
+      </w:rPr>
+    </w:lvl>
+    <w:lvl w:ilvl="1">
+      <w:start w:val="1"/>
+      <w:numFmt w:val="bullet"/>
+      <w:suff w:val="tab"/>
+      <w:lvlText w:val="o"/>
+      <w:lvlJc w:val="left"/>
+      <w:pPr>
+        <w:ind w:left="1443" w:hanging="255"/>
+      </w:pPr>
+      <w:rPr>
+        <w:rFonts w:ascii="Calibri" w:cs="Calibri" w:hAnsi="Calibri" w:eastAsia="Calibri"/>
+        <w:b w:val="0"/>
+        <w:bCs w:val="0"/>
+        <w:i w:val="0"/>
+        <w:iCs w:val="0"/>
+        <w:caps w:val="0"/>
+        <w:smallCaps w:val="0"/>
+        <w:strike w:val="0"/>
+        <w:dstrike w:val="0"/>
+        <w:outline w:val="0"/>
+        <w:emboss w:val="0"/>
+        <w:imprint w:val="0"/>
+        <w:color w:val="000000"/>
+        <w:spacing w:val="0"/>
+        <w:w w:val="100"/>
+        <w:kern w:val="0"/>
+        <w:position w:val="0"/>
+        <w:highlight w:val="none"/>
+        <w:vertAlign w:val="baseline"/>
+      </w:rPr>
+    </w:lvl>
+    <w:lvl w:ilvl="2">
+      <w:start w:val="1"/>
+      <w:numFmt w:val="bullet"/>
+      <w:suff w:val="tab"/>
+      <w:lvlText w:val="▪"/>
+      <w:lvlJc w:val="left"/>
+      <w:pPr>
+        <w:ind w:left="2163" w:hanging="255"/>
+      </w:pPr>
+      <w:rPr>
+        <w:rFonts w:ascii="Calibri" w:cs="Calibri" w:hAnsi="Calibri" w:eastAsia="Calibri"/>
+        <w:b w:val="0"/>
+        <w:bCs w:val="0"/>
+        <w:i w:val="0"/>
+        <w:iCs w:val="0"/>
+        <w:caps w:val="0"/>
+        <w:smallCaps w:val="0"/>
+        <w:strike w:val="0"/>
+        <w:dstrike w:val="0"/>
+        <w:outline w:val="0"/>
+        <w:emboss w:val="0"/>
+        <w:imprint w:val="0"/>
+        <w:color w:val="000000"/>
+        <w:spacing w:val="0"/>
+        <w:w w:val="100"/>
+        <w:kern w:val="0"/>
+        <w:position w:val="0"/>
+        <w:highlight w:val="none"/>
+        <w:vertAlign w:val="baseline"/>
+      </w:rPr>
+    </w:lvl>
+    <w:lvl w:ilvl="3">
+      <w:start w:val="1"/>
+      <w:numFmt w:val="bullet"/>
+      <w:suff w:val="tab"/>
+      <w:lvlText w:val="•"/>
+      <w:lvlJc w:val="left"/>
+      <w:pPr>
+        <w:ind w:left="2883" w:hanging="255"/>
+      </w:pPr>
+      <w:rPr>
+        <w:rFonts w:ascii="Calibri" w:cs="Calibri" w:hAnsi="Calibri" w:eastAsia="Calibri"/>
+        <w:b w:val="0"/>
+        <w:bCs w:val="0"/>
+        <w:i w:val="0"/>
+        <w:iCs w:val="0"/>
+        <w:caps w:val="0"/>
+        <w:smallCaps w:val="0"/>
+        <w:strike w:val="0"/>
+        <w:dstrike w:val="0"/>
+        <w:outline w:val="0"/>
+        <w:emboss w:val="0"/>
+        <w:imprint w:val="0"/>
+        <w:color w:val="000000"/>
+        <w:spacing w:val="0"/>
+        <w:w w:val="100"/>
+        <w:kern w:val="0"/>
+        <w:position w:val="0"/>
+        <w:highlight w:val="none"/>
+        <w:vertAlign w:val="baseline"/>
+      </w:rPr>
+    </w:lvl>
+    <w:lvl w:ilvl="4">
+      <w:start w:val="1"/>
+      <w:numFmt w:val="bullet"/>
+      <w:suff w:val="tab"/>
+      <w:lvlText w:val="o"/>
+      <w:lvlJc w:val="left"/>
+      <w:pPr>
+        <w:ind w:left="3603" w:hanging="255"/>
+      </w:pPr>
+      <w:rPr>
+        <w:rFonts w:ascii="Calibri" w:cs="Calibri" w:hAnsi="Calibri" w:eastAsia="Calibri"/>
+        <w:b w:val="0"/>
+        <w:bCs w:val="0"/>
+        <w:i w:val="0"/>
+        <w:iCs w:val="0"/>
+        <w:caps w:val="0"/>
+        <w:smallCaps w:val="0"/>
+        <w:strike w:val="0"/>
+        <w:dstrike w:val="0"/>
+        <w:outline w:val="0"/>
+        <w:emboss w:val="0"/>
+        <w:imprint w:val="0"/>
+        <w:color w:val="000000"/>
+        <w:spacing w:val="0"/>
+        <w:w w:val="100"/>
+        <w:kern w:val="0"/>
+        <w:position w:val="0"/>
+        <w:highlight w:val="none"/>
+        <w:vertAlign w:val="baseline"/>
+      </w:rPr>
+    </w:lvl>
+    <w:lvl w:ilvl="5">
+      <w:start w:val="1"/>
+      <w:numFmt w:val="bullet"/>
+      <w:suff w:val="tab"/>
+      <w:lvlText w:val="▪"/>
+      <w:lvlJc w:val="left"/>
+      <w:pPr>
+        <w:ind w:left="4323" w:hanging="255"/>
+      </w:pPr>
+      <w:rPr>
+        <w:rFonts w:ascii="Calibri" w:cs="Calibri" w:hAnsi="Calibri" w:eastAsia="Calibri"/>
+        <w:b w:val="0"/>
+        <w:bCs w:val="0"/>
+        <w:i w:val="0"/>
+        <w:iCs w:val="0"/>
+        <w:caps w:val="0"/>
+        <w:smallCaps w:val="0"/>
+        <w:strike w:val="0"/>
+        <w:dstrike w:val="0"/>
+        <w:outline w:val="0"/>
+        <w:emboss w:val="0"/>
+        <w:imprint w:val="0"/>
+        <w:color w:val="000000"/>
+        <w:spacing w:val="0"/>
+        <w:w w:val="100"/>
+        <w:kern w:val="0"/>
+        <w:position w:val="0"/>
+        <w:highlight w:val="none"/>
+        <w:vertAlign w:val="baseline"/>
+      </w:rPr>
+    </w:lvl>
+    <w:lvl w:ilvl="6">
+      <w:start w:val="1"/>
+      <w:numFmt w:val="bullet"/>
+      <w:suff w:val="tab"/>
+      <w:lvlText w:val="•"/>
+      <w:lvlJc w:val="left"/>
+      <w:pPr>
+        <w:ind w:left="5043" w:hanging="255"/>
+      </w:pPr>
+      <w:rPr>
+        <w:rFonts w:ascii="Calibri" w:cs="Calibri" w:hAnsi="Calibri" w:eastAsia="Calibri"/>
+        <w:b w:val="0"/>
+        <w:bCs w:val="0"/>
+        <w:i w:val="0"/>
+        <w:iCs w:val="0"/>
+        <w:caps w:val="0"/>
+        <w:smallCaps w:val="0"/>
+        <w:strike w:val="0"/>
+        <w:dstrike w:val="0"/>
+        <w:outline w:val="0"/>
+        <w:emboss w:val="0"/>
+        <w:imprint w:val="0"/>
+        <w:color w:val="000000"/>
+        <w:spacing w:val="0"/>
+        <w:w w:val="100"/>
+        <w:kern w:val="0"/>
+        <w:position w:val="0"/>
+        <w:highlight w:val="none"/>
+        <w:vertAlign w:val="baseline"/>
+      </w:rPr>
+    </w:lvl>
+    <w:lvl w:ilvl="7">
+      <w:start w:val="1"/>
+      <w:numFmt w:val="bullet"/>
+      <w:suff w:val="tab"/>
+      <w:lvlText w:val="o"/>
+      <w:lvlJc w:val="left"/>
+      <w:pPr>
+        <w:ind w:left="5763" w:hanging="255"/>
+      </w:pPr>
+      <w:rPr>
+        <w:rFonts w:ascii="Calibri" w:cs="Calibri" w:hAnsi="Calibri" w:eastAsia="Calibri"/>
+        <w:b w:val="0"/>
+        <w:bCs w:val="0"/>
+        <w:i w:val="0"/>
+        <w:iCs w:val="0"/>
+        <w:caps w:val="0"/>
+        <w:smallCaps w:val="0"/>
+        <w:strike w:val="0"/>
+        <w:dstrike w:val="0"/>
+        <w:outline w:val="0"/>
+        <w:emboss w:val="0"/>
+        <w:imprint w:val="0"/>
+        <w:color w:val="000000"/>
+        <w:spacing w:val="0"/>
+        <w:w w:val="100"/>
+        <w:kern w:val="0"/>
+        <w:position w:val="0"/>
+        <w:highlight w:val="none"/>
+        <w:vertAlign w:val="baseline"/>
+      </w:rPr>
+    </w:lvl>
+    <w:lvl w:ilvl="8">
+      <w:start w:val="1"/>
+      <w:numFmt w:val="bullet"/>
+      <w:suff w:val="tab"/>
+      <w:lvlText w:val="▪"/>
+      <w:lvlJc w:val="left"/>
+      <w:pPr>
+        <w:ind w:left="6483" w:hanging="255"/>
+      </w:pPr>
+      <w:rPr>
+        <w:rFonts w:ascii="Calibri" w:cs="Calibri" w:hAnsi="Calibri" w:eastAsia="Calibri"/>
+        <w:b w:val="0"/>
+        <w:bCs w:val="0"/>
+        <w:i w:val="0"/>
+        <w:iCs w:val="0"/>
+        <w:caps w:val="0"/>
+        <w:smallCaps w:val="0"/>
+        <w:strike w:val="0"/>
+        <w:dstrike w:val="0"/>
+        <w:outline w:val="0"/>
+        <w:emboss w:val="0"/>
+        <w:imprint w:val="0"/>
+        <w:color w:val="000000"/>
+        <w:spacing w:val="0"/>
+        <w:w w:val="100"/>
+        <w:kern w:val="0"/>
+        <w:position w:val="0"/>
+        <w:highlight w:val="none"/>
+        <w:vertAlign w:val="baseline"/>
+      </w:rPr>
+    </w:lvl>
+  </w:abstractNum>
   <w:num w:numId="1">
     <w:abstractNumId w:val="0"/>
   </w:num>
@@ -3097,6 +10130,27 @@
   </w:num>
   <w:num w:numId="5">
     <w:abstractNumId w:val="4"/>
+  </w:num>
+  <w:num w:numId="6">
+    <w:abstractNumId w:val="5"/>
+  </w:num>
+  <w:num w:numId="7">
+    <w:abstractNumId w:val="6"/>
+  </w:num>
+  <w:num w:numId="8">
+    <w:abstractNumId w:val="7"/>
+  </w:num>
+  <w:num w:numId="9">
+    <w:abstractNumId w:val="8"/>
+  </w:num>
+  <w:num w:numId="10">
+    <w:abstractNumId w:val="9"/>
+  </w:num>
+  <w:num w:numId="11">
+    <w:abstractNumId w:val="10"/>
+  </w:num>
+  <w:num w:numId="12">
+    <w:abstractNumId w:val="11"/>
   </w:num>
 </w:numbering>
 </file>
